--- a/开发/service/git.docx
+++ b/开发/service/git.docx
@@ -316,25 +316,152 @@
         <w:widowControl/>
         <w:jc w:val="left"/>
         <w:rPr>
+          <w:rFonts w:ascii="Consolas" w:eastAsia="宋体" w:hAnsi="Consolas" w:cs="Consolas"/>
+          <w:b/>
+          <w:kern w:val="0"/>
+          <w:szCs w:val="21"/>
+        </w:rPr>
+      </w:pPr>
+      <w:r>
+        <w:rPr>
+          <w:rFonts w:ascii="Consolas" w:eastAsia="宋体" w:hAnsi="Consolas" w:cs="Consolas"/>
+          <w:b/>
+          <w:kern w:val="0"/>
+          <w:szCs w:val="21"/>
+        </w:rPr>
+        <w:t>分支</w:t>
+      </w:r>
+      <w:r>
+        <w:rPr>
           <w:rFonts w:ascii="Consolas" w:eastAsia="宋体" w:hAnsi="Consolas" w:cs="Consolas" w:hint="eastAsia"/>
           <w:b/>
           <w:kern w:val="0"/>
           <w:szCs w:val="21"/>
         </w:rPr>
-      </w:pPr>
-      <w:r>
-        <w:rPr>
-          <w:rFonts w:ascii="Consolas" w:eastAsia="宋体" w:hAnsi="Consolas" w:cs="Consolas"/>
-          <w:b/>
-          <w:kern w:val="0"/>
-          <w:szCs w:val="21"/>
-        </w:rPr>
-        <w:t>分支</w:t>
-      </w:r>
+        <w:t>branch</w:t>
+      </w:r>
+    </w:p>
+    <w:p>
+      <w:pPr>
+        <w:widowControl/>
+        <w:jc w:val="left"/>
+      </w:pPr>
       <w:r>
         <w:rPr>
           <w:rFonts w:ascii="Consolas" w:eastAsia="宋体" w:hAnsi="Consolas" w:cs="Consolas" w:hint="eastAsia"/>
-          <w:b/>
+          <w:kern w:val="0"/>
+          <w:szCs w:val="21"/>
+        </w:rPr>
+        <w:tab/>
+      </w:r>
+      <w:r>
+        <w:rPr>
+          <w:rFonts w:ascii="Consolas" w:eastAsia="宋体" w:hAnsi="Consolas" w:cs="Consolas"/>
+          <w:kern w:val="0"/>
+          <w:szCs w:val="21"/>
+        </w:rPr>
+        <w:t>A branch represents an independe</w:t>
+      </w:r>
+      <w:r>
+        <w:rPr>
+          <w:rFonts w:ascii="Consolas" w:eastAsia="宋体" w:hAnsi="Consolas" w:cs="Consolas"/>
+          <w:kern w:val="0"/>
+          <w:szCs w:val="21"/>
+        </w:rPr>
+        <w:t>nt line of development for your</w:t>
+      </w:r>
+      <w:r>
+        <w:rPr>
+          <w:rFonts w:ascii="Consolas" w:eastAsia="宋体" w:hAnsi="Consolas" w:cs="Consolas" w:hint="eastAsia"/>
+          <w:kern w:val="0"/>
+          <w:szCs w:val="21"/>
+        </w:rPr>
+        <w:t xml:space="preserve"> </w:t>
+      </w:r>
+      <w:r>
+        <w:rPr>
+          <w:rFonts w:ascii="Consolas" w:eastAsia="宋体" w:hAnsi="Consolas" w:cs="Consolas"/>
+          <w:kern w:val="0"/>
+          <w:szCs w:val="21"/>
+        </w:rPr>
+        <w:t>repository.</w:t>
+      </w:r>
+      <w:r>
+        <w:rPr>
+          <w:rFonts w:ascii="Consolas" w:eastAsia="宋体" w:hAnsi="Consolas" w:cs="Consolas" w:hint="eastAsia"/>
+          <w:kern w:val="0"/>
+          <w:szCs w:val="21"/>
+        </w:rPr>
+        <w:t xml:space="preserve"> </w:t>
+      </w:r>
+      <w:r>
+        <w:rPr>
+          <w:rFonts w:ascii="Consolas" w:eastAsia="宋体" w:hAnsi="Consolas" w:cs="Consolas"/>
+          <w:kern w:val="0"/>
+          <w:szCs w:val="21"/>
+        </w:rPr>
+        <w:t>When you create a branch, all Git needs to do is create a new pointer—it doesn’t create a whole new set of files or folders.</w:t>
+      </w:r>
+    </w:p>
+    <w:p>
+      <w:pPr>
+        <w:widowControl/>
+        <w:jc w:val="left"/>
+        <w:rPr>
+          <w:rFonts w:ascii="Consolas" w:eastAsia="宋体" w:hAnsi="宋体" w:cs="Consolas"/>
+          <w:kern w:val="0"/>
+          <w:szCs w:val="21"/>
+        </w:rPr>
+      </w:pPr>
+      <w:r>
+        <w:rPr>
+          <w:rFonts w:hint="eastAsia"/>
+        </w:rPr>
+        <w:tab/>
+      </w:r>
+      <w:r>
+        <w:rPr>
+          <w:rFonts w:ascii="Consolas" w:eastAsia="宋体" w:hAnsi="Consolas" w:cs="Consolas"/>
+          <w:kern w:val="0"/>
+          <w:szCs w:val="21"/>
+        </w:rPr>
+        <w:t>HEAD</w:t>
+      </w:r>
+      <w:r>
+        <w:rPr>
+          <w:rFonts w:ascii="Consolas" w:eastAsia="宋体" w:hAnsi="Consolas" w:cs="Consolas" w:hint="eastAsia"/>
+          <w:kern w:val="0"/>
+          <w:szCs w:val="21"/>
+        </w:rPr>
+        <w:t>指针</w:t>
+      </w:r>
+      <w:r>
+        <w:rPr>
+          <w:rFonts w:ascii="Consolas" w:eastAsia="宋体" w:hAnsi="Consolas" w:cs="Consolas" w:hint="eastAsia"/>
+          <w:kern w:val="0"/>
+          <w:szCs w:val="21"/>
+        </w:rPr>
+        <w:t xml:space="preserve"> </w:t>
+      </w:r>
+      <w:r>
+        <w:rPr>
+          <w:rFonts w:ascii="Consolas" w:eastAsia="宋体" w:hAnsi="宋体" w:cs="Consolas" w:hint="eastAsia"/>
+          <w:kern w:val="0"/>
+          <w:szCs w:val="21"/>
+        </w:rPr>
+        <w:t xml:space="preserve">-&gt; </w:t>
+      </w:r>
+      <w:r>
+        <w:rPr>
+          <w:rFonts w:ascii="Consolas" w:eastAsia="宋体" w:hAnsi="宋体" w:cs="Consolas"/>
+          <w:kern w:val="0"/>
+          <w:szCs w:val="21"/>
+        </w:rPr>
+        <w:t>当前</w:t>
+      </w:r>
+      <w:r>
+        <w:rPr>
+          <w:rFonts w:ascii="Consolas" w:eastAsia="宋体" w:hAnsi="宋体" w:cs="Consolas" w:hint="eastAsia"/>
           <w:kern w:val="0"/>
           <w:szCs w:val="21"/>
         </w:rPr>
@@ -346,12 +473,14 @@
         <w:widowControl/>
         <w:jc w:val="left"/>
         <w:rPr>
-          <w:rFonts w:hint="eastAsia"/>
-        </w:rPr>
-      </w:pPr>
-      <w:r>
-        <w:rPr>
-          <w:rFonts w:ascii="Consolas" w:eastAsia="宋体" w:hAnsi="Consolas" w:cs="Consolas" w:hint="eastAsia"/>
+          <w:rFonts w:ascii="Consolas" w:eastAsia="宋体" w:hAnsi="Consolas" w:cs="Consolas"/>
+          <w:kern w:val="0"/>
+          <w:szCs w:val="21"/>
+        </w:rPr>
+      </w:pPr>
+      <w:r>
+        <w:rPr>
+          <w:rFonts w:ascii="Consolas" w:eastAsia="宋体" w:hAnsi="宋体" w:cs="Consolas" w:hint="eastAsia"/>
           <w:kern w:val="0"/>
           <w:szCs w:val="21"/>
         </w:rPr>
@@ -359,104 +488,23 @@
       </w:r>
       <w:r>
         <w:rPr>
-          <w:rFonts w:ascii="Consolas" w:eastAsia="宋体" w:hAnsi="Consolas" w:cs="Consolas"/>
-          <w:kern w:val="0"/>
-          <w:szCs w:val="21"/>
-        </w:rPr>
-        <w:t>A branch represents an independe</w:t>
-      </w:r>
-      <w:r>
-        <w:rPr>
-          <w:rFonts w:ascii="Consolas" w:eastAsia="宋体" w:hAnsi="Consolas" w:cs="Consolas"/>
-          <w:kern w:val="0"/>
-          <w:szCs w:val="21"/>
-        </w:rPr>
-        <w:t>nt line of development for your</w:t>
-      </w:r>
-      <w:r>
-        <w:rPr>
-          <w:rFonts w:ascii="Consolas" w:eastAsia="宋体" w:hAnsi="Consolas" w:cs="Consolas" w:hint="eastAsia"/>
-          <w:kern w:val="0"/>
-          <w:szCs w:val="21"/>
-        </w:rPr>
-        <w:t xml:space="preserve"> </w:t>
-      </w:r>
-      <w:r>
-        <w:rPr>
-          <w:rFonts w:ascii="Consolas" w:eastAsia="宋体" w:hAnsi="Consolas" w:cs="Consolas"/>
-          <w:kern w:val="0"/>
-          <w:szCs w:val="21"/>
-        </w:rPr>
-        <w:t>repository.</w:t>
-      </w:r>
-      <w:r>
-        <w:rPr>
-          <w:rFonts w:ascii="Consolas" w:eastAsia="宋体" w:hAnsi="Consolas" w:cs="Consolas" w:hint="eastAsia"/>
-          <w:kern w:val="0"/>
-          <w:szCs w:val="21"/>
-        </w:rPr>
-        <w:t xml:space="preserve"> </w:t>
-      </w:r>
-      <w:r>
-        <w:rPr>
-          <w:rFonts w:ascii="Consolas" w:eastAsia="宋体" w:hAnsi="Consolas" w:cs="Consolas"/>
-          <w:kern w:val="0"/>
-          <w:szCs w:val="21"/>
-        </w:rPr>
-        <w:t>When you create a branch, all Git needs to do is create a new pointer—it doesn’t create a whole new set of files or folders.</w:t>
-      </w:r>
-    </w:p>
-    <w:p>
-      <w:pPr>
-        <w:widowControl/>
-        <w:jc w:val="left"/>
-        <w:rPr>
-          <w:rFonts w:ascii="Consolas" w:eastAsia="宋体" w:hAnsi="宋体" w:cs="Consolas" w:hint="eastAsia"/>
-          <w:kern w:val="0"/>
-          <w:szCs w:val="21"/>
-        </w:rPr>
-      </w:pPr>
-      <w:r>
-        <w:rPr>
-          <w:rFonts w:hint="eastAsia"/>
-        </w:rPr>
-        <w:tab/>
-      </w:r>
-      <w:r>
-        <w:rPr>
-          <w:rFonts w:ascii="Consolas" w:eastAsia="宋体" w:hAnsi="Consolas" w:cs="Consolas"/>
-          <w:kern w:val="0"/>
-          <w:szCs w:val="21"/>
-        </w:rPr>
-        <w:t>HEAD</w:t>
-      </w:r>
-      <w:r>
-        <w:rPr>
-          <w:rFonts w:ascii="Consolas" w:eastAsia="宋体" w:hAnsi="Consolas" w:cs="Consolas" w:hint="eastAsia"/>
-          <w:kern w:val="0"/>
-          <w:szCs w:val="21"/>
-        </w:rPr>
-        <w:t>指针</w:t>
-      </w:r>
-      <w:r>
-        <w:rPr>
-          <w:rFonts w:ascii="Consolas" w:eastAsia="宋体" w:hAnsi="Consolas" w:cs="Consolas" w:hint="eastAsia"/>
-          <w:kern w:val="0"/>
-          <w:szCs w:val="21"/>
-        </w:rPr>
-        <w:t xml:space="preserve"> </w:t>
-      </w:r>
-      <w:r>
-        <w:rPr>
-          <w:rFonts w:ascii="Consolas" w:eastAsia="宋体" w:hAnsi="宋体" w:cs="Consolas" w:hint="eastAsia"/>
-          <w:kern w:val="0"/>
-          <w:szCs w:val="21"/>
-        </w:rPr>
-        <w:t xml:space="preserve">-&gt; </w:t>
-      </w:r>
-      <w:r>
-        <w:rPr>
-          <w:rFonts w:ascii="Consolas" w:eastAsia="宋体" w:hAnsi="宋体" w:cs="Consolas"/>
+          <w:rFonts w:ascii="Consolas" w:eastAsia="宋体" w:hAnsi="宋体" w:cs="Consolas" w:hint="eastAsia"/>
+          <w:kern w:val="0"/>
+          <w:szCs w:val="21"/>
+        </w:rPr>
+        <w:t>分支的指针</w:t>
+      </w:r>
+      <w:r>
+        <w:rPr>
+          <w:rFonts w:ascii="Consolas" w:eastAsia="宋体" w:hAnsi="宋体" w:cs="Consolas" w:hint="eastAsia"/>
+          <w:kern w:val="0"/>
+          <w:szCs w:val="21"/>
+        </w:rPr>
+        <w:t xml:space="preserve"> -&gt; </w:t>
+      </w:r>
+      <w:r>
+        <w:rPr>
+          <w:rFonts w:ascii="Consolas" w:eastAsia="宋体" w:hAnsi="宋体" w:cs="Consolas" w:hint="eastAsia"/>
           <w:kern w:val="0"/>
           <w:szCs w:val="21"/>
         </w:rPr>
@@ -468,57 +516,6 @@
           <w:kern w:val="0"/>
           <w:szCs w:val="21"/>
         </w:rPr>
-        <w:t>branch</w:t>
-      </w:r>
-    </w:p>
-    <w:p>
-      <w:pPr>
-        <w:widowControl/>
-        <w:jc w:val="left"/>
-        <w:rPr>
-          <w:rFonts w:ascii="Consolas" w:eastAsia="宋体" w:hAnsi="Consolas" w:cs="Consolas" w:hint="eastAsia"/>
-          <w:kern w:val="0"/>
-          <w:szCs w:val="21"/>
-        </w:rPr>
-      </w:pPr>
-      <w:r>
-        <w:rPr>
-          <w:rFonts w:ascii="Consolas" w:eastAsia="宋体" w:hAnsi="宋体" w:cs="Consolas" w:hint="eastAsia"/>
-          <w:kern w:val="0"/>
-          <w:szCs w:val="21"/>
-        </w:rPr>
-        <w:tab/>
-      </w:r>
-      <w:r>
-        <w:rPr>
-          <w:rFonts w:ascii="Consolas" w:eastAsia="宋体" w:hAnsi="宋体" w:cs="Consolas" w:hint="eastAsia"/>
-          <w:kern w:val="0"/>
-          <w:szCs w:val="21"/>
-        </w:rPr>
-        <w:t>分支的指针</w:t>
-      </w:r>
-      <w:r>
-        <w:rPr>
-          <w:rFonts w:ascii="Consolas" w:eastAsia="宋体" w:hAnsi="宋体" w:cs="Consolas" w:hint="eastAsia"/>
-          <w:kern w:val="0"/>
-          <w:szCs w:val="21"/>
-        </w:rPr>
-        <w:t xml:space="preserve"> -&gt; </w:t>
-      </w:r>
-      <w:r>
-        <w:rPr>
-          <w:rFonts w:ascii="Consolas" w:eastAsia="宋体" w:hAnsi="宋体" w:cs="Consolas" w:hint="eastAsia"/>
-          <w:kern w:val="0"/>
-          <w:szCs w:val="21"/>
-        </w:rPr>
-        <w:t>当前</w:t>
-      </w:r>
-      <w:r>
-        <w:rPr>
-          <w:rFonts w:ascii="Consolas" w:eastAsia="宋体" w:hAnsi="宋体" w:cs="Consolas" w:hint="eastAsia"/>
-          <w:kern w:val="0"/>
-          <w:szCs w:val="21"/>
-        </w:rPr>
         <w:t>commit</w:t>
       </w:r>
     </w:p>
@@ -527,7 +524,7 @@
         <w:widowControl/>
         <w:jc w:val="left"/>
         <w:rPr>
-          <w:rFonts w:ascii="Consolas" w:eastAsia="宋体" w:hAnsi="宋体" w:cs="Consolas" w:hint="eastAsia"/>
+          <w:rFonts w:ascii="Consolas" w:eastAsia="宋体" w:hAnsi="宋体" w:cs="Consolas"/>
           <w:kern w:val="0"/>
           <w:szCs w:val="21"/>
         </w:rPr>
@@ -679,7 +676,7 @@
         <w:widowControl/>
         <w:jc w:val="left"/>
         <w:rPr>
-          <w:rFonts w:ascii="Consolas" w:eastAsia="宋体" w:hAnsi="宋体" w:cs="Consolas" w:hint="eastAsia"/>
+          <w:rFonts w:ascii="Consolas" w:eastAsia="宋体" w:hAnsi="宋体" w:cs="Consolas"/>
           <w:kern w:val="0"/>
           <w:szCs w:val="21"/>
         </w:rPr>
@@ -706,7 +703,7 @@
         <w:widowControl/>
         <w:jc w:val="left"/>
         <w:rPr>
-          <w:rFonts w:ascii="Consolas" w:eastAsia="宋体" w:hAnsi="宋体" w:cs="Consolas" w:hint="eastAsia"/>
+          <w:rFonts w:ascii="Consolas" w:eastAsia="宋体" w:hAnsi="宋体" w:cs="Consolas"/>
           <w:kern w:val="0"/>
           <w:szCs w:val="21"/>
         </w:rPr>
@@ -936,7 +933,7 @@
         <w:widowControl/>
         <w:jc w:val="left"/>
         <w:rPr>
-          <w:rFonts w:ascii="Consolas" w:eastAsia="宋体" w:hAnsi="宋体" w:cs="Consolas" w:hint="eastAsia"/>
+          <w:rFonts w:ascii="Consolas" w:eastAsia="宋体" w:hAnsi="宋体" w:cs="Consolas"/>
           <w:kern w:val="0"/>
           <w:szCs w:val="21"/>
         </w:rPr>
@@ -1003,7 +1000,7 @@
         <w:widowControl/>
         <w:jc w:val="left"/>
         <w:rPr>
-          <w:rFonts w:ascii="Consolas" w:eastAsia="宋体" w:hAnsi="宋体" w:cs="Consolas"/>
+          <w:rFonts w:ascii="Consolas" w:eastAsia="宋体" w:hAnsi="宋体" w:cs="Consolas" w:hint="eastAsia"/>
           <w:kern w:val="0"/>
           <w:szCs w:val="21"/>
         </w:rPr>
@@ -1056,7 +1053,91 @@
         <w:widowControl/>
         <w:jc w:val="left"/>
         <w:rPr>
-          <w:rFonts w:ascii="Consolas" w:eastAsia="宋体" w:hAnsi="宋体" w:cs="Consolas" w:hint="eastAsia"/>
+          <w:rFonts w:ascii="Consolas" w:eastAsia="宋体" w:hAnsi="宋体" w:cs="Consolas"/>
+          <w:kern w:val="0"/>
+          <w:szCs w:val="21"/>
+        </w:rPr>
+      </w:pPr>
+      <w:r>
+        <w:rPr>
+          <w:rFonts w:ascii="Consolas" w:eastAsia="宋体" w:hAnsi="宋体" w:cs="Consolas" w:hint="eastAsia"/>
+          <w:kern w:val="0"/>
+          <w:szCs w:val="21"/>
+        </w:rPr>
+        <w:tab/>
+        <w:t>[</w:t>
+      </w:r>
+      <w:r>
+        <w:rPr>
+          <w:rFonts w:ascii="Consolas" w:eastAsia="宋体" w:hAnsi="宋体" w:cs="Consolas"/>
+          <w:kern w:val="0"/>
+          <w:szCs w:val="21"/>
+        </w:rPr>
+        <w:t>This usage of</w:t>
+      </w:r>
+      <w:r>
+        <w:rPr>
+          <w:rFonts w:ascii="Consolas" w:eastAsia="宋体" w:hAnsi="宋体" w:cs="Consolas" w:hint="eastAsia"/>
+          <w:kern w:val="0"/>
+          <w:szCs w:val="21"/>
+        </w:rPr>
+        <w:t xml:space="preserve"> </w:t>
+      </w:r>
+      <w:r>
+        <w:rPr>
+          <w:rFonts w:ascii="Consolas" w:cs="Consolas"/>
+          <w:kern w:val="0"/>
+          <w:szCs w:val="21"/>
+        </w:rPr>
+        <w:t>git reset</w:t>
+      </w:r>
+      <w:r>
+        <w:rPr>
+          <w:rFonts w:ascii="Consolas" w:eastAsia="宋体" w:hAnsi="宋体" w:cs="Consolas" w:hint="eastAsia"/>
+          <w:kern w:val="0"/>
+          <w:szCs w:val="21"/>
+        </w:rPr>
+        <w:t xml:space="preserve"> </w:t>
+      </w:r>
+      <w:r>
+        <w:rPr>
+          <w:rFonts w:ascii="Consolas" w:eastAsia="宋体" w:hAnsi="宋体" w:cs="Consolas"/>
+          <w:kern w:val="0"/>
+          <w:szCs w:val="21"/>
+        </w:rPr>
+        <w:t>is a simple way to undo changes that haven</w:t>
+      </w:r>
+      <w:r>
+        <w:rPr>
+          <w:rFonts w:ascii="Consolas" w:eastAsia="宋体" w:hAnsi="宋体" w:cs="Consolas"/>
+          <w:kern w:val="0"/>
+          <w:szCs w:val="21"/>
+        </w:rPr>
+        <w:t xml:space="preserve">' </w:t>
+      </w:r>
+      <w:r>
+        <w:rPr>
+          <w:rFonts w:ascii="Consolas" w:eastAsia="宋体" w:hAnsi="宋体" w:cs="Consolas"/>
+          <w:kern w:val="0"/>
+          <w:szCs w:val="21"/>
+        </w:rPr>
+        <w:t>t been shared with anyone else.</w:t>
+      </w:r>
+      <w:r>
+        <w:rPr>
+          <w:rFonts w:ascii="Consolas" w:eastAsia="宋体" w:hAnsi="宋体" w:cs="Consolas" w:hint="eastAsia"/>
+          <w:kern w:val="0"/>
+          <w:szCs w:val="21"/>
+        </w:rPr>
+        <w:t>]</w:t>
+      </w:r>
+    </w:p>
+    <w:p>
+      <w:pPr>
+        <w:widowControl/>
+        <w:jc w:val="left"/>
+        <w:rPr>
+          <w:rFonts w:ascii="Consolas" w:eastAsia="宋体" w:hAnsi="宋体" w:cs="Consolas"/>
           <w:kern w:val="0"/>
           <w:szCs w:val="21"/>
         </w:rPr>
@@ -1143,7 +1224,7 @@
         <w:widowControl/>
         <w:jc w:val="left"/>
         <w:rPr>
-          <w:rFonts w:ascii="Consolas" w:eastAsia="宋体" w:hAnsi="Consolas" w:cs="Consolas" w:hint="eastAsia"/>
+          <w:rFonts w:ascii="Consolas" w:eastAsia="宋体" w:hAnsi="Consolas" w:cs="Consolas"/>
           <w:kern w:val="0"/>
           <w:szCs w:val="21"/>
         </w:rPr>
@@ -1621,6 +1702,19 @@
       <w:szCs w:val="18"/>
     </w:rPr>
   </w:style>
+  <w:style w:type="character" w:styleId="HTML">
+    <w:name w:val="HTML Code"/>
+    <w:basedOn w:val="a0"/>
+    <w:uiPriority w:val="99"/>
+    <w:semiHidden/>
+    <w:unhideWhenUsed/>
+    <w:rsid w:val="0001385C"/>
+    <w:rPr>
+      <w:rFonts w:ascii="宋体" w:eastAsia="宋体" w:hAnsi="宋体" w:cs="宋体"/>
+      <w:sz w:val="24"/>
+      <w:szCs w:val="24"/>
+    </w:rPr>
+  </w:style>
 </w:styles>
 </file>
 

--- a/开发/service/git.docx
+++ b/开发/service/git.docx
@@ -8,203 +8,62 @@
         <w:jc w:val="center"/>
         <w:rPr>
           <w:rFonts w:ascii="Consolas" w:eastAsia="宋体" w:hAnsi="Consolas" w:cs="Consolas"/>
-          <w:kern w:val="0"/>
-          <w:szCs w:val="21"/>
-        </w:rPr>
-      </w:pPr>
-      <w:r>
-        <w:rPr>
-          <w:rFonts w:ascii="Consolas" w:eastAsia="宋体" w:hAnsi="Consolas" w:cs="Consolas"/>
-          <w:kern w:val="0"/>
-          <w:szCs w:val="21"/>
-        </w:rPr>
-        <w:t>git</w:t>
-      </w:r>
-    </w:p>
-    <w:p>
-      <w:pPr>
-        <w:widowControl/>
-        <w:jc w:val="left"/>
-        <w:rPr>
-          <w:rFonts w:ascii="Consolas" w:eastAsia="宋体" w:hAnsi="Consolas" w:cs="Consolas"/>
-          <w:color w:val="FF0000"/>
-          <w:kern w:val="0"/>
-          <w:szCs w:val="21"/>
-        </w:rPr>
-      </w:pPr>
-      <w:r>
-        <w:rPr>
-          <w:rFonts w:ascii="Consolas" w:eastAsia="宋体" w:hAnsi="宋体" w:cs="Consolas" w:hint="eastAsia"/>
-          <w:color w:val="FF0000"/>
-          <w:kern w:val="0"/>
-          <w:szCs w:val="21"/>
-        </w:rPr>
-        <w:tab/>
-      </w:r>
-      <w:r>
-        <w:rPr>
-          <w:rFonts w:ascii="Consolas" w:eastAsia="宋体" w:hAnsi="宋体" w:cs="Consolas"/>
-          <w:color w:val="FF0000"/>
-          <w:kern w:val="0"/>
-          <w:szCs w:val="21"/>
-        </w:rPr>
-        <w:t>每个</w:t>
-      </w:r>
-      <w:r>
-        <w:rPr>
-          <w:rFonts w:ascii="Consolas" w:eastAsia="宋体" w:hAnsi="Consolas" w:cs="Consolas"/>
-          <w:color w:val="FF0000"/>
-          <w:kern w:val="0"/>
-          <w:szCs w:val="21"/>
-        </w:rPr>
-        <w:t>repository</w:t>
-      </w:r>
-      <w:r>
-        <w:rPr>
-          <w:rFonts w:ascii="Consolas" w:eastAsia="宋体" w:hAnsi="宋体" w:cs="Consolas"/>
-          <w:color w:val="FF0000"/>
-          <w:kern w:val="0"/>
-          <w:szCs w:val="21"/>
-        </w:rPr>
-        <w:t>都是分布式对等的节点，只是选取一个作为管理中心而已。</w:t>
-      </w:r>
-    </w:p>
-    <w:p>
-      <w:pPr>
-        <w:widowControl/>
-        <w:jc w:val="left"/>
-        <w:rPr>
-          <w:rFonts w:ascii="Consolas" w:eastAsia="宋体" w:hAnsi="Consolas" w:cs="Consolas"/>
-          <w:kern w:val="0"/>
-          <w:szCs w:val="21"/>
-        </w:rPr>
-      </w:pPr>
-    </w:p>
-    <w:p>
-      <w:pPr>
-        <w:widowControl/>
-        <w:jc w:val="left"/>
-        <w:rPr>
-          <w:rFonts w:ascii="Consolas" w:eastAsia="宋体" w:hAnsi="Consolas" w:cs="Consolas"/>
-          <w:kern w:val="0"/>
-          <w:szCs w:val="21"/>
-        </w:rPr>
-      </w:pPr>
-      <w:r>
-        <w:rPr>
-          <w:rFonts w:ascii="Consolas" w:eastAsia="宋体" w:hAnsi="宋体" w:cs="Consolas"/>
-          <w:kern w:val="0"/>
-          <w:szCs w:val="21"/>
-        </w:rPr>
-        <w:t>存储结构：</w:t>
-      </w:r>
-    </w:p>
-    <w:p>
-      <w:pPr>
-        <w:widowControl/>
-        <w:jc w:val="left"/>
-        <w:rPr>
-          <w:rFonts w:ascii="Consolas" w:eastAsia="宋体" w:hAnsi="Consolas" w:cs="Consolas"/>
-          <w:kern w:val="0"/>
-          <w:szCs w:val="21"/>
-        </w:rPr>
-      </w:pPr>
-      <w:r>
-        <w:rPr>
-          <w:rFonts w:ascii="Consolas" w:eastAsia="宋体" w:hAnsi="Consolas" w:cs="Consolas"/>
-          <w:kern w:val="0"/>
-          <w:szCs w:val="21"/>
-        </w:rPr>
-        <w:t xml:space="preserve">     </w:t>
-      </w:r>
-      <w:r>
-        <w:rPr>
-          <w:rFonts w:ascii="Consolas" w:eastAsia="宋体" w:hAnsi="宋体" w:cs="Consolas"/>
-          <w:kern w:val="0"/>
-          <w:szCs w:val="21"/>
-        </w:rPr>
-        <w:t>工作目录</w:t>
-      </w:r>
-      <w:r>
-        <w:rPr>
-          <w:rFonts w:ascii="Consolas" w:eastAsia="宋体" w:hAnsi="Consolas" w:cs="Consolas"/>
-          <w:kern w:val="0"/>
-          <w:szCs w:val="21"/>
-        </w:rPr>
-        <w:t xml:space="preserve"> --&gt; </w:t>
-      </w:r>
-      <w:r>
-        <w:rPr>
-          <w:rFonts w:ascii="Consolas" w:eastAsia="宋体" w:hAnsi="宋体" w:cs="Consolas"/>
-          <w:kern w:val="0"/>
-          <w:szCs w:val="21"/>
-        </w:rPr>
-        <w:t>缓存区</w:t>
-      </w:r>
-      <w:r>
-        <w:rPr>
-          <w:rFonts w:ascii="Consolas" w:eastAsia="宋体" w:hAnsi="Consolas" w:cs="Consolas"/>
-          <w:kern w:val="0"/>
-          <w:szCs w:val="21"/>
-        </w:rPr>
-        <w:t xml:space="preserve"> --&gt; </w:t>
-      </w:r>
-      <w:r>
-        <w:rPr>
-          <w:rFonts w:ascii="Consolas" w:eastAsia="宋体" w:hAnsi="宋体" w:cs="Consolas"/>
-          <w:kern w:val="0"/>
-          <w:szCs w:val="21"/>
-        </w:rPr>
-        <w:t>本地仓库</w:t>
-      </w:r>
-      <w:r>
-        <w:rPr>
-          <w:rFonts w:ascii="Consolas" w:eastAsia="宋体" w:hAnsi="Consolas" w:cs="Consolas"/>
-          <w:kern w:val="0"/>
-          <w:szCs w:val="21"/>
-        </w:rPr>
-        <w:t xml:space="preserve"> --&gt; </w:t>
-      </w:r>
-      <w:r>
-        <w:rPr>
-          <w:rFonts w:ascii="Consolas" w:eastAsia="宋体" w:hAnsi="宋体" w:cs="Consolas"/>
-          <w:kern w:val="0"/>
-          <w:szCs w:val="21"/>
-        </w:rPr>
-        <w:t>远程仓库</w:t>
-      </w:r>
-    </w:p>
-    <w:p>
-      <w:pPr>
-        <w:widowControl/>
-        <w:jc w:val="left"/>
-        <w:rPr>
-          <w:rFonts w:ascii="Consolas" w:eastAsia="宋体" w:hAnsi="Consolas" w:cs="Consolas"/>
-          <w:kern w:val="0"/>
-          <w:szCs w:val="21"/>
-          <w:vertAlign w:val="subscript"/>
-        </w:rPr>
-      </w:pPr>
-      <w:r>
-        <w:rPr>
-          <w:rFonts w:ascii="Consolas" w:eastAsia="宋体" w:hAnsi="Consolas" w:cs="Consolas" w:hint="eastAsia"/>
-          <w:kern w:val="0"/>
-          <w:szCs w:val="21"/>
-        </w:rPr>
-        <w:tab/>
-      </w:r>
-      <w:r>
-        <w:rPr>
-          <w:rFonts w:ascii="Consolas" w:eastAsia="宋体" w:hAnsi="Consolas" w:cs="Consolas" w:hint="eastAsia"/>
+          <w:b/>
+          <w:kern w:val="0"/>
+          <w:szCs w:val="21"/>
+        </w:rPr>
+      </w:pPr>
+      <w:r>
+        <w:rPr>
+          <w:rFonts w:ascii="Consolas" w:eastAsia="宋体" w:hAnsi="Consolas" w:cs="Consolas" w:hint="eastAsia"/>
+          <w:b/>
+          <w:kern w:val="0"/>
+          <w:szCs w:val="21"/>
+        </w:rPr>
+        <w:t>分布式版本控制</w:t>
+      </w:r>
+    </w:p>
+    <w:p>
+      <w:pPr>
+        <w:widowControl/>
+        <w:jc w:val="left"/>
+        <w:rPr>
+          <w:rFonts w:ascii="Consolas" w:eastAsia="宋体" w:hAnsi="Consolas" w:cs="Consolas"/>
+          <w:kern w:val="0"/>
+          <w:szCs w:val="21"/>
+        </w:rPr>
+      </w:pPr>
+      <w:r>
+        <w:rPr>
+          <w:rFonts w:ascii="Consolas" w:eastAsia="宋体" w:hAnsi="Consolas" w:cs="Consolas" w:hint="eastAsia"/>
+          <w:kern w:val="0"/>
+          <w:szCs w:val="21"/>
+        </w:rPr>
+        <w:t>Overview</w:t>
+      </w:r>
+    </w:p>
+    <w:p>
+      <w:pPr>
+        <w:widowControl/>
+        <w:jc w:val="left"/>
+        <w:rPr>
+          <w:rFonts w:ascii="Consolas" w:eastAsia="宋体" w:hAnsi="Consolas" w:cs="Consolas"/>
+          <w:kern w:val="0"/>
+          <w:szCs w:val="21"/>
+        </w:rPr>
+      </w:pPr>
+      <w:r>
+        <w:rPr>
+          <w:rFonts w:ascii="Consolas" w:eastAsia="宋体" w:hAnsi="Consolas" w:cs="Consolas"/>
           <w:noProof/>
           <w:kern w:val="0"/>
           <w:szCs w:val="21"/>
         </w:rPr>
         <w:drawing>
           <wp:inline distT="0" distB="0" distL="0" distR="0">
-            <wp:extent cx="3800475" cy="2057400"/>
-            <wp:effectExtent l="19050" t="0" r="9525" b="0"/>
-            <wp:docPr id="2" name="图片 1"/>
+            <wp:extent cx="2343150" cy="2806167"/>
+            <wp:effectExtent l="0" t="0" r="0" b="0"/>
+            <wp:docPr id="3" name="图片 1" descr="C:\Users\tbz\Pictures\distributed.png"/>
             <wp:cNvGraphicFramePr>
               <a:graphicFrameLocks xmlns:a="http://schemas.openxmlformats.org/drawingml/2006/main" noChangeAspect="1"/>
             </wp:cNvGraphicFramePr>
@@ -212,7 +71,7 @@
               <a:graphicData uri="http://schemas.openxmlformats.org/drawingml/2006/picture">
                 <pic:pic xmlns:pic="http://schemas.openxmlformats.org/drawingml/2006/picture">
                   <pic:nvPicPr>
-                    <pic:cNvPr id="0" name="Picture 1"/>
+                    <pic:cNvPr id="0" name="Picture 1" descr="C:\Users\tbz\Pictures\distributed.png"/>
                     <pic:cNvPicPr>
                       <a:picLocks noChangeAspect="1" noChangeArrowheads="1"/>
                     </pic:cNvPicPr>
@@ -227,7 +86,7 @@
                   <pic:spPr bwMode="auto">
                     <a:xfrm>
                       <a:off x="0" y="0"/>
-                      <a:ext cx="3800475" cy="2057400"/>
+                      <a:ext cx="2344271" cy="2807509"/>
                     </a:xfrm>
                     <a:prstGeom prst="rect">
                       <a:avLst/>
@@ -245,6 +104,1852 @@
             </a:graphic>
           </wp:inline>
         </w:drawing>
+      </w:r>
+      <w:r>
+        <w:rPr>
+          <w:rFonts w:ascii="Consolas" w:eastAsia="宋体" w:hAnsi="Consolas" w:cs="Consolas"/>
+          <w:noProof/>
+          <w:kern w:val="0"/>
+          <w:szCs w:val="21"/>
+        </w:rPr>
+        <w:drawing>
+          <wp:inline distT="0" distB="0" distL="0" distR="0">
+            <wp:extent cx="2848130" cy="1085850"/>
+            <wp:effectExtent l="19050" t="0" r="9370" b="0"/>
+            <wp:docPr id="4" name="图片 2" descr="C:\Users\tbz\Pictures\snapshots.png"/>
+            <wp:cNvGraphicFramePr>
+              <a:graphicFrameLocks xmlns:a="http://schemas.openxmlformats.org/drawingml/2006/main" noChangeAspect="1"/>
+            </wp:cNvGraphicFramePr>
+            <a:graphic xmlns:a="http://schemas.openxmlformats.org/drawingml/2006/main">
+              <a:graphicData uri="http://schemas.openxmlformats.org/drawingml/2006/picture">
+                <pic:pic xmlns:pic="http://schemas.openxmlformats.org/drawingml/2006/picture">
+                  <pic:nvPicPr>
+                    <pic:cNvPr id="0" name="Picture 2" descr="C:\Users\tbz\Pictures\snapshots.png"/>
+                    <pic:cNvPicPr>
+                      <a:picLocks noChangeAspect="1" noChangeArrowheads="1"/>
+                    </pic:cNvPicPr>
+                  </pic:nvPicPr>
+                  <pic:blipFill>
+                    <a:blip r:embed="rId7"/>
+                    <a:srcRect/>
+                    <a:stretch>
+                      <a:fillRect/>
+                    </a:stretch>
+                  </pic:blipFill>
+                  <pic:spPr bwMode="auto">
+                    <a:xfrm>
+                      <a:off x="0" y="0"/>
+                      <a:ext cx="2862508" cy="1091332"/>
+                    </a:xfrm>
+                    <a:prstGeom prst="rect">
+                      <a:avLst/>
+                    </a:prstGeom>
+                    <a:noFill/>
+                    <a:ln w="9525">
+                      <a:noFill/>
+                      <a:miter lim="800000"/>
+                      <a:headEnd/>
+                      <a:tailEnd/>
+                    </a:ln>
+                  </pic:spPr>
+                </pic:pic>
+              </a:graphicData>
+            </a:graphic>
+          </wp:inline>
+        </w:drawing>
+      </w:r>
+    </w:p>
+    <w:p>
+      <w:pPr>
+        <w:widowControl/>
+        <w:jc w:val="left"/>
+        <w:rPr>
+          <w:rFonts w:ascii="Consolas" w:eastAsia="宋体" w:hAnsi="Consolas" w:cs="Consolas"/>
+          <w:kern w:val="0"/>
+          <w:szCs w:val="21"/>
+        </w:rPr>
+      </w:pPr>
+      <w:r>
+        <w:rPr>
+          <w:rFonts w:ascii="Consolas" w:eastAsia="宋体" w:hAnsi="宋体" w:cs="Consolas" w:hint="eastAsia"/>
+          <w:kern w:val="0"/>
+          <w:szCs w:val="21"/>
+        </w:rPr>
+        <w:t>1.</w:t>
+      </w:r>
+      <w:r>
+        <w:rPr>
+          <w:rFonts w:ascii="Consolas" w:eastAsia="宋体" w:hAnsi="Consolas" w:cs="Consolas" w:hint="eastAsia"/>
+          <w:kern w:val="0"/>
+          <w:szCs w:val="21"/>
+        </w:rPr>
+        <w:t xml:space="preserve"> </w:t>
+      </w:r>
+      <w:r>
+        <w:rPr>
+          <w:rFonts w:ascii="Consolas" w:eastAsia="宋体" w:hAnsi="Consolas" w:cs="Consolas"/>
+          <w:kern w:val="0"/>
+          <w:szCs w:val="21"/>
+        </w:rPr>
+        <w:t>每个</w:t>
+      </w:r>
+      <w:r>
+        <w:rPr>
+          <w:rFonts w:ascii="Consolas" w:eastAsia="宋体" w:hAnsi="Consolas" w:cs="Consolas"/>
+          <w:kern w:val="0"/>
+          <w:szCs w:val="21"/>
+        </w:rPr>
+        <w:t>repository</w:t>
+      </w:r>
+      <w:r>
+        <w:rPr>
+          <w:rFonts w:ascii="Consolas" w:eastAsia="宋体" w:hAnsi="Consolas" w:cs="Consolas"/>
+          <w:kern w:val="0"/>
+          <w:szCs w:val="21"/>
+        </w:rPr>
+        <w:t>都是分布式对等的节点，只是选取一个作为管理中心而已。</w:t>
+      </w:r>
+    </w:p>
+    <w:p>
+      <w:pPr>
+        <w:widowControl/>
+        <w:jc w:val="left"/>
+        <w:rPr>
+          <w:rFonts w:ascii="Consolas" w:eastAsia="宋体" w:hAnsi="Consolas" w:cs="Consolas"/>
+          <w:kern w:val="0"/>
+          <w:szCs w:val="21"/>
+        </w:rPr>
+      </w:pPr>
+      <w:r>
+        <w:rPr>
+          <w:rFonts w:ascii="Consolas" w:eastAsia="宋体" w:hAnsi="Consolas" w:cs="Consolas" w:hint="eastAsia"/>
+          <w:kern w:val="0"/>
+          <w:szCs w:val="21"/>
+        </w:rPr>
+        <w:t xml:space="preserve">2. </w:t>
+      </w:r>
+      <w:r>
+        <w:rPr>
+          <w:rFonts w:ascii="Consolas" w:eastAsia="宋体" w:hAnsi="Consolas" w:cs="Consolas" w:hint="eastAsia"/>
+          <w:kern w:val="0"/>
+          <w:szCs w:val="21"/>
+        </w:rPr>
+        <w:t>每个版本保存</w:t>
+      </w:r>
+      <w:r>
+        <w:rPr>
+          <w:rFonts w:ascii="Consolas" w:eastAsia="宋体" w:hAnsi="Consolas" w:cs="Consolas" w:hint="eastAsia"/>
+          <w:kern w:val="0"/>
+          <w:szCs w:val="21"/>
+        </w:rPr>
+        <w:t>的是</w:t>
+      </w:r>
+      <w:r>
+        <w:rPr>
+          <w:rFonts w:ascii="Consolas" w:eastAsia="宋体" w:hAnsi="Consolas" w:cs="Consolas" w:hint="eastAsia"/>
+          <w:kern w:val="0"/>
+          <w:szCs w:val="21"/>
+        </w:rPr>
+        <w:t>变更后的完整</w:t>
+      </w:r>
+      <w:r>
+        <w:rPr>
+          <w:rFonts w:ascii="Consolas" w:eastAsia="宋体" w:hAnsi="Consolas" w:cs="Consolas" w:hint="eastAsia"/>
+          <w:kern w:val="0"/>
+          <w:szCs w:val="21"/>
+        </w:rPr>
+        <w:t>文件</w:t>
+      </w:r>
+      <w:r>
+        <w:rPr>
+          <w:rFonts w:ascii="Consolas" w:eastAsia="宋体" w:hAnsi="Consolas" w:cs="Consolas" w:hint="eastAsia"/>
+          <w:kern w:val="0"/>
+          <w:szCs w:val="21"/>
+        </w:rPr>
+        <w:t>的</w:t>
+      </w:r>
+      <w:r>
+        <w:rPr>
+          <w:rFonts w:ascii="Consolas" w:eastAsia="宋体" w:hAnsi="Consolas" w:cs="Consolas" w:hint="eastAsia"/>
+          <w:kern w:val="0"/>
+          <w:szCs w:val="21"/>
+        </w:rPr>
+        <w:t>快照</w:t>
+      </w:r>
+      <w:r>
+        <w:rPr>
+          <w:rFonts w:ascii="Consolas" w:eastAsia="宋体" w:hAnsi="Consolas" w:cs="Consolas" w:hint="eastAsia"/>
+          <w:kern w:val="0"/>
+          <w:szCs w:val="21"/>
+        </w:rPr>
+        <w:t>，而不是保存差异。</w:t>
+      </w:r>
+      <w:r>
+        <w:rPr>
+          <w:rFonts w:ascii="Consolas" w:eastAsia="宋体" w:hAnsi="Consolas" w:cs="Consolas" w:hint="eastAsia"/>
+          <w:kern w:val="0"/>
+          <w:szCs w:val="21"/>
+        </w:rPr>
+        <w:t>若未修改，则保存链接。</w:t>
+      </w:r>
+    </w:p>
+    <w:p>
+      <w:pPr>
+        <w:widowControl/>
+        <w:jc w:val="left"/>
+        <w:rPr>
+          <w:rFonts w:ascii="Consolas" w:eastAsia="宋体" w:hAnsi="Consolas" w:cs="Consolas"/>
+          <w:kern w:val="0"/>
+          <w:szCs w:val="21"/>
+        </w:rPr>
+      </w:pPr>
+      <w:r>
+        <w:rPr>
+          <w:rFonts w:ascii="Consolas" w:eastAsia="宋体" w:hAnsi="Consolas" w:cs="Consolas" w:hint="eastAsia"/>
+          <w:kern w:val="0"/>
+          <w:szCs w:val="21"/>
+        </w:rPr>
+        <w:t xml:space="preserve">3. </w:t>
+      </w:r>
+      <w:r>
+        <w:rPr>
+          <w:rFonts w:ascii="Consolas" w:eastAsia="宋体" w:hAnsi="Consolas" w:cs="Consolas" w:hint="eastAsia"/>
+          <w:kern w:val="0"/>
+          <w:szCs w:val="21"/>
+        </w:rPr>
+        <w:t>几乎所有操作都是本地的。</w:t>
+      </w:r>
+    </w:p>
+    <w:p>
+      <w:pPr>
+        <w:widowControl/>
+        <w:jc w:val="left"/>
+        <w:rPr>
+          <w:rFonts w:ascii="Consolas" w:eastAsia="宋体" w:hAnsi="Consolas" w:cs="Consolas"/>
+          <w:kern w:val="0"/>
+          <w:szCs w:val="21"/>
+        </w:rPr>
+      </w:pPr>
+      <w:r>
+        <w:rPr>
+          <w:rFonts w:ascii="Consolas" w:eastAsia="宋体" w:hAnsi="Consolas" w:cs="Consolas" w:hint="eastAsia"/>
+          <w:kern w:val="0"/>
+          <w:szCs w:val="21"/>
+        </w:rPr>
+        <w:t>4. SHA-1</w:t>
+      </w:r>
+      <w:r>
+        <w:rPr>
+          <w:rFonts w:ascii="Consolas" w:eastAsia="宋体" w:hAnsi="Consolas" w:cs="Consolas" w:hint="eastAsia"/>
+          <w:kern w:val="0"/>
+          <w:szCs w:val="21"/>
+        </w:rPr>
+        <w:t>散列，作为文件内容的索引和校验。</w:t>
+      </w:r>
+      <w:r>
+        <w:rPr>
+          <w:rFonts w:ascii="Consolas" w:eastAsia="宋体" w:hAnsi="Consolas" w:cs="Consolas" w:hint="eastAsia"/>
+          <w:kern w:val="0"/>
+          <w:szCs w:val="21"/>
+        </w:rPr>
+        <w:tab/>
+      </w:r>
+    </w:p>
+    <w:p>
+      <w:pPr>
+        <w:widowControl/>
+        <w:jc w:val="left"/>
+        <w:rPr>
+          <w:rFonts w:ascii="Consolas" w:eastAsia="宋体" w:hAnsi="Consolas" w:cs="Consolas"/>
+          <w:kern w:val="0"/>
+          <w:szCs w:val="21"/>
+        </w:rPr>
+      </w:pPr>
+    </w:p>
+    <w:p>
+      <w:pPr>
+        <w:widowControl/>
+        <w:jc w:val="left"/>
+        <w:rPr>
+          <w:rFonts w:ascii="Consolas" w:eastAsia="宋体" w:hAnsi="Consolas" w:cs="Consolas"/>
+          <w:kern w:val="0"/>
+          <w:szCs w:val="21"/>
+        </w:rPr>
+      </w:pPr>
+      <w:r>
+        <w:rPr>
+          <w:rFonts w:ascii="Consolas" w:eastAsia="宋体" w:hAnsi="Consolas" w:cs="Consolas" w:hint="eastAsia"/>
+          <w:kern w:val="0"/>
+          <w:szCs w:val="21"/>
+        </w:rPr>
+        <w:t>File Lifecycle</w:t>
+      </w:r>
+    </w:p>
+    <w:p>
+      <w:pPr>
+        <w:widowControl/>
+        <w:jc w:val="left"/>
+        <w:rPr>
+          <w:rFonts w:ascii="Consolas" w:eastAsia="宋体" w:hAnsi="Consolas" w:cs="Consolas"/>
+          <w:kern w:val="0"/>
+          <w:szCs w:val="21"/>
+          <w:vertAlign w:val="subscript"/>
+        </w:rPr>
+      </w:pPr>
+      <w:r>
+        <w:rPr>
+          <w:rFonts w:ascii="Consolas" w:eastAsia="宋体" w:hAnsi="Consolas" w:cs="Consolas"/>
+          <w:noProof/>
+          <w:kern w:val="0"/>
+          <w:szCs w:val="21"/>
+          <w:vertAlign w:val="subscript"/>
+        </w:rPr>
+        <w:drawing>
+          <wp:inline distT="0" distB="0" distL="0" distR="0">
+            <wp:extent cx="2223218" cy="1225216"/>
+            <wp:effectExtent l="19050" t="0" r="5632" b="0"/>
+            <wp:docPr id="8" name="图片 3" descr="C:\Users\tbz\Pictures\areas.png"/>
+            <wp:cNvGraphicFramePr>
+              <a:graphicFrameLocks xmlns:a="http://schemas.openxmlformats.org/drawingml/2006/main" noChangeAspect="1"/>
+            </wp:cNvGraphicFramePr>
+            <a:graphic xmlns:a="http://schemas.openxmlformats.org/drawingml/2006/main">
+              <a:graphicData uri="http://schemas.openxmlformats.org/drawingml/2006/picture">
+                <pic:pic xmlns:pic="http://schemas.openxmlformats.org/drawingml/2006/picture">
+                  <pic:nvPicPr>
+                    <pic:cNvPr id="0" name="Picture 3" descr="C:\Users\tbz\Pictures\areas.png"/>
+                    <pic:cNvPicPr>
+                      <a:picLocks noChangeAspect="1" noChangeArrowheads="1"/>
+                    </pic:cNvPicPr>
+                  </pic:nvPicPr>
+                  <pic:blipFill>
+                    <a:blip r:embed="rId8"/>
+                    <a:srcRect/>
+                    <a:stretch>
+                      <a:fillRect/>
+                    </a:stretch>
+                  </pic:blipFill>
+                  <pic:spPr bwMode="auto">
+                    <a:xfrm>
+                      <a:off x="0" y="0"/>
+                      <a:ext cx="2227490" cy="1227570"/>
+                    </a:xfrm>
+                    <a:prstGeom prst="rect">
+                      <a:avLst/>
+                    </a:prstGeom>
+                    <a:noFill/>
+                    <a:ln w="9525">
+                      <a:noFill/>
+                      <a:miter lim="800000"/>
+                      <a:headEnd/>
+                      <a:tailEnd/>
+                    </a:ln>
+                  </pic:spPr>
+                </pic:pic>
+              </a:graphicData>
+            </a:graphic>
+          </wp:inline>
+        </w:drawing>
+      </w:r>
+      <w:r>
+        <w:rPr>
+          <w:rFonts w:ascii="Consolas" w:eastAsia="宋体" w:hAnsi="Consolas" w:cs="Consolas"/>
+          <w:noProof/>
+          <w:kern w:val="0"/>
+          <w:szCs w:val="21"/>
+        </w:rPr>
+        <w:drawing>
+          <wp:inline distT="0" distB="0" distL="0" distR="0">
+            <wp:extent cx="2945847" cy="1214584"/>
+            <wp:effectExtent l="19050" t="0" r="6903" b="0"/>
+            <wp:docPr id="6" name="图片 4" descr="C:\Users\tbz\Pictures\lifecycle.png"/>
+            <wp:cNvGraphicFramePr>
+              <a:graphicFrameLocks xmlns:a="http://schemas.openxmlformats.org/drawingml/2006/main" noChangeAspect="1"/>
+            </wp:cNvGraphicFramePr>
+            <a:graphic xmlns:a="http://schemas.openxmlformats.org/drawingml/2006/main">
+              <a:graphicData uri="http://schemas.openxmlformats.org/drawingml/2006/picture">
+                <pic:pic xmlns:pic="http://schemas.openxmlformats.org/drawingml/2006/picture">
+                  <pic:nvPicPr>
+                    <pic:cNvPr id="0" name="Picture 4" descr="C:\Users\tbz\Pictures\lifecycle.png"/>
+                    <pic:cNvPicPr>
+                      <a:picLocks noChangeAspect="1" noChangeArrowheads="1"/>
+                    </pic:cNvPicPr>
+                  </pic:nvPicPr>
+                  <pic:blipFill>
+                    <a:blip r:embed="rId9"/>
+                    <a:srcRect/>
+                    <a:stretch>
+                      <a:fillRect/>
+                    </a:stretch>
+                  </pic:blipFill>
+                  <pic:spPr bwMode="auto">
+                    <a:xfrm>
+                      <a:off x="0" y="0"/>
+                      <a:ext cx="2955452" cy="1218544"/>
+                    </a:xfrm>
+                    <a:prstGeom prst="rect">
+                      <a:avLst/>
+                    </a:prstGeom>
+                    <a:noFill/>
+                    <a:ln w="9525">
+                      <a:noFill/>
+                      <a:miter lim="800000"/>
+                      <a:headEnd/>
+                      <a:tailEnd/>
+                    </a:ln>
+                  </pic:spPr>
+                </pic:pic>
+              </a:graphicData>
+            </a:graphic>
+          </wp:inline>
+        </w:drawing>
+      </w:r>
+    </w:p>
+    <w:p>
+      <w:pPr>
+        <w:widowControl/>
+        <w:jc w:val="left"/>
+        <w:rPr>
+          <w:rFonts w:ascii="Consolas" w:eastAsia="宋体" w:hAnsi="Consolas" w:cs="Consolas"/>
+          <w:kern w:val="0"/>
+          <w:szCs w:val="21"/>
+        </w:rPr>
+      </w:pPr>
+      <w:r>
+        <w:rPr>
+          <w:rFonts w:ascii="Consolas" w:eastAsia="宋体" w:hAnsi="Consolas" w:cs="Consolas" w:hint="eastAsia"/>
+          <w:kern w:val="0"/>
+          <w:szCs w:val="21"/>
+        </w:rPr>
+        <w:t xml:space="preserve">1. </w:t>
+      </w:r>
+      <w:r>
+        <w:rPr>
+          <w:rFonts w:ascii="Consolas" w:eastAsia="宋体" w:hAnsi="Consolas" w:cs="Consolas" w:hint="eastAsia"/>
+          <w:kern w:val="0"/>
+          <w:szCs w:val="21"/>
+        </w:rPr>
+        <w:t>未跟踪</w:t>
+      </w:r>
+      <w:r>
+        <w:rPr>
+          <w:rFonts w:ascii="Consolas" w:eastAsia="宋体" w:hAnsi="Consolas" w:cs="Consolas" w:hint="eastAsia"/>
+          <w:kern w:val="0"/>
+          <w:szCs w:val="21"/>
+        </w:rPr>
+        <w:t xml:space="preserve">: </w:t>
+      </w:r>
+      <w:r>
+        <w:rPr>
+          <w:rFonts w:ascii="Consolas" w:eastAsia="宋体" w:hAnsi="Consolas" w:cs="Consolas" w:hint="eastAsia"/>
+          <w:kern w:val="0"/>
+          <w:szCs w:val="21"/>
+        </w:rPr>
+        <w:t>不纳入</w:t>
+      </w:r>
+      <w:r>
+        <w:rPr>
+          <w:rFonts w:ascii="Consolas" w:eastAsia="宋体" w:hAnsi="Consolas" w:cs="Consolas" w:hint="eastAsia"/>
+          <w:kern w:val="0"/>
+          <w:szCs w:val="21"/>
+        </w:rPr>
+        <w:t>git</w:t>
+      </w:r>
+      <w:r>
+        <w:rPr>
+          <w:rFonts w:ascii="Consolas" w:eastAsia="宋体" w:hAnsi="Consolas" w:cs="Consolas" w:hint="eastAsia"/>
+          <w:kern w:val="0"/>
+          <w:szCs w:val="21"/>
+        </w:rPr>
+        <w:t>管理</w:t>
+      </w:r>
+    </w:p>
+    <w:p>
+      <w:pPr>
+        <w:widowControl/>
+        <w:jc w:val="left"/>
+        <w:rPr>
+          <w:rFonts w:ascii="Consolas" w:eastAsia="宋体" w:hAnsi="Consolas" w:cs="Consolas"/>
+          <w:kern w:val="0"/>
+          <w:szCs w:val="21"/>
+        </w:rPr>
+      </w:pPr>
+      <w:r>
+        <w:rPr>
+          <w:rFonts w:ascii="Consolas" w:eastAsia="宋体" w:hAnsi="Consolas" w:cs="Consolas" w:hint="eastAsia"/>
+          <w:kern w:val="0"/>
+          <w:szCs w:val="21"/>
+        </w:rPr>
+        <w:t xml:space="preserve">2. </w:t>
+      </w:r>
+      <w:r>
+        <w:rPr>
+          <w:rFonts w:ascii="Consolas" w:eastAsia="宋体" w:hAnsi="Consolas" w:cs="Consolas" w:hint="eastAsia"/>
+          <w:kern w:val="0"/>
+          <w:szCs w:val="21"/>
+        </w:rPr>
+        <w:t>已跟踪</w:t>
+      </w:r>
+      <w:r>
+        <w:rPr>
+          <w:rFonts w:ascii="Consolas" w:eastAsia="宋体" w:hAnsi="Consolas" w:cs="Consolas" w:hint="eastAsia"/>
+          <w:kern w:val="0"/>
+          <w:szCs w:val="21"/>
+        </w:rPr>
+        <w:t>: unmodified</w:t>
+      </w:r>
+      <w:r>
+        <w:rPr>
+          <w:rFonts w:ascii="Consolas" w:eastAsia="宋体" w:hAnsi="Consolas" w:cs="Consolas"/>
+          <w:kern w:val="0"/>
+          <w:szCs w:val="21"/>
+        </w:rPr>
+        <w:t xml:space="preserve">, </w:t>
+      </w:r>
+      <w:r>
+        <w:rPr>
+          <w:rFonts w:ascii="Consolas" w:eastAsia="宋体" w:hAnsi="Consolas" w:cs="Consolas" w:hint="eastAsia"/>
+          <w:kern w:val="0"/>
+          <w:szCs w:val="21"/>
+        </w:rPr>
+        <w:t>modified</w:t>
+      </w:r>
+      <w:r>
+        <w:rPr>
+          <w:rFonts w:ascii="Consolas" w:eastAsia="宋体" w:hAnsi="Consolas" w:cs="Consolas"/>
+          <w:kern w:val="0"/>
+          <w:szCs w:val="21"/>
+        </w:rPr>
+        <w:t xml:space="preserve">, </w:t>
+      </w:r>
+      <w:r>
+        <w:rPr>
+          <w:rFonts w:ascii="Consolas" w:eastAsia="宋体" w:hAnsi="Consolas" w:cs="Consolas" w:hint="eastAsia"/>
+          <w:kern w:val="0"/>
+          <w:szCs w:val="21"/>
+        </w:rPr>
+        <w:t>staged</w:t>
+      </w:r>
+    </w:p>
+    <w:p>
+      <w:pPr>
+        <w:widowControl/>
+        <w:jc w:val="left"/>
+        <w:rPr>
+          <w:rFonts w:ascii="Consolas" w:eastAsia="宋体" w:hAnsi="Consolas" w:cs="Consolas"/>
+          <w:kern w:val="0"/>
+          <w:szCs w:val="21"/>
+        </w:rPr>
+      </w:pPr>
+      <w:r>
+        <w:rPr>
+          <w:rFonts w:ascii="Consolas" w:eastAsia="宋体" w:hAnsi="Consolas" w:cs="Consolas" w:hint="eastAsia"/>
+          <w:kern w:val="0"/>
+          <w:szCs w:val="21"/>
+        </w:rPr>
+        <w:t>3. add</w:t>
+      </w:r>
+      <w:r>
+        <w:rPr>
+          <w:rFonts w:ascii="Consolas" w:eastAsia="宋体" w:hAnsi="Consolas" w:cs="Consolas" w:hint="eastAsia"/>
+          <w:kern w:val="0"/>
+          <w:szCs w:val="21"/>
+        </w:rPr>
+        <w:t>添加变更到</w:t>
+      </w:r>
+      <w:r>
+        <w:rPr>
+          <w:rFonts w:ascii="Consolas" w:eastAsia="宋体" w:hAnsi="Consolas" w:cs="Consolas" w:hint="eastAsia"/>
+          <w:kern w:val="0"/>
+          <w:szCs w:val="21"/>
+        </w:rPr>
+        <w:t>staging area</w:t>
+      </w:r>
+      <w:r>
+        <w:rPr>
+          <w:rFonts w:ascii="Consolas" w:eastAsia="宋体" w:hAnsi="Consolas" w:cs="Consolas" w:hint="eastAsia"/>
+          <w:kern w:val="0"/>
+          <w:szCs w:val="21"/>
+        </w:rPr>
+        <w:t>，</w:t>
+      </w:r>
+      <w:r>
+        <w:rPr>
+          <w:rFonts w:ascii="Consolas" w:eastAsia="宋体" w:hAnsi="Consolas" w:cs="Consolas" w:hint="eastAsia"/>
+          <w:kern w:val="0"/>
+          <w:szCs w:val="21"/>
+        </w:rPr>
+        <w:t>commit</w:t>
+      </w:r>
+      <w:r>
+        <w:rPr>
+          <w:rFonts w:ascii="Consolas" w:eastAsia="宋体" w:hAnsi="Consolas" w:cs="Consolas" w:hint="eastAsia"/>
+          <w:kern w:val="0"/>
+          <w:szCs w:val="21"/>
+        </w:rPr>
+        <w:t>提交</w:t>
+      </w:r>
+      <w:r>
+        <w:rPr>
+          <w:rFonts w:ascii="Consolas" w:eastAsia="宋体" w:hAnsi="Consolas" w:cs="Consolas" w:hint="eastAsia"/>
+          <w:kern w:val="0"/>
+          <w:szCs w:val="21"/>
+        </w:rPr>
+        <w:t>staging area</w:t>
+      </w:r>
+      <w:r>
+        <w:rPr>
+          <w:rFonts w:ascii="Consolas" w:eastAsia="宋体" w:hAnsi="Consolas" w:cs="Consolas" w:hint="eastAsia"/>
+          <w:kern w:val="0"/>
+          <w:szCs w:val="21"/>
+        </w:rPr>
+        <w:t>的变更</w:t>
+      </w:r>
+      <w:r>
+        <w:rPr>
+          <w:rFonts w:ascii="Consolas" w:eastAsia="宋体" w:hAnsi="Consolas" w:cs="Consolas" w:hint="eastAsia"/>
+          <w:kern w:val="0"/>
+          <w:szCs w:val="21"/>
+        </w:rPr>
+        <w:t>到</w:t>
+      </w:r>
+      <w:r>
+        <w:rPr>
+          <w:rFonts w:ascii="Consolas" w:eastAsia="宋体" w:hAnsi="Consolas" w:cs="Consolas" w:hint="eastAsia"/>
+          <w:kern w:val="0"/>
+          <w:szCs w:val="21"/>
+        </w:rPr>
+        <w:t>repository</w:t>
+      </w:r>
+    </w:p>
+    <w:p>
+      <w:pPr>
+        <w:widowControl/>
+        <w:jc w:val="left"/>
+        <w:rPr>
+          <w:rFonts w:ascii="Consolas" w:eastAsia="宋体" w:hAnsi="Consolas" w:cs="Consolas"/>
+          <w:kern w:val="0"/>
+          <w:szCs w:val="21"/>
+        </w:rPr>
+      </w:pPr>
+    </w:p>
+    <w:p>
+      <w:pPr>
+        <w:widowControl/>
+        <w:jc w:val="left"/>
+        <w:rPr>
+          <w:rFonts w:ascii="Consolas" w:eastAsia="宋体" w:hAnsi="Consolas" w:cs="Consolas"/>
+          <w:kern w:val="0"/>
+          <w:szCs w:val="21"/>
+        </w:rPr>
+      </w:pPr>
+      <w:r>
+        <w:rPr>
+          <w:rFonts w:ascii="Consolas" w:eastAsia="宋体" w:hAnsi="Consolas" w:cs="Consolas"/>
+          <w:kern w:val="0"/>
+          <w:szCs w:val="21"/>
+        </w:rPr>
+        <w:t>Sharing and Updating Projects</w:t>
+      </w:r>
+      <w:r>
+        <w:rPr>
+          <w:rFonts w:ascii="Consolas" w:eastAsia="宋体" w:hAnsi="Consolas" w:cs="Consolas" w:hint="eastAsia"/>
+          <w:kern w:val="0"/>
+          <w:szCs w:val="21"/>
+        </w:rPr>
+        <w:t>远程仓交互</w:t>
+      </w:r>
+    </w:p>
+    <w:p>
+      <w:pPr>
+        <w:widowControl/>
+        <w:jc w:val="left"/>
+        <w:rPr>
+          <w:rFonts w:ascii="Consolas" w:eastAsia="宋体" w:hAnsi="Consolas" w:cs="Consolas"/>
+          <w:kern w:val="0"/>
+          <w:szCs w:val="21"/>
+        </w:rPr>
+      </w:pPr>
+      <w:r>
+        <w:rPr>
+          <w:rFonts w:ascii="Consolas" w:eastAsia="宋体" w:hAnsi="Consolas" w:cs="Consolas" w:hint="eastAsia"/>
+          <w:kern w:val="0"/>
+          <w:szCs w:val="21"/>
+        </w:rPr>
+        <w:tab/>
+      </w:r>
+      <w:r>
+        <w:rPr>
+          <w:rFonts w:ascii="Consolas" w:eastAsia="宋体" w:hAnsi="Consolas" w:cs="Consolas"/>
+          <w:kern w:val="0"/>
+          <w:szCs w:val="21"/>
+        </w:rPr>
+        <w:t>fetch</w:t>
+      </w:r>
+      <w:r>
+        <w:rPr>
+          <w:rFonts w:ascii="Consolas" w:eastAsia="宋体" w:hAnsi="Consolas" w:cs="Consolas"/>
+          <w:kern w:val="0"/>
+          <w:szCs w:val="21"/>
+        </w:rPr>
+        <w:t xml:space="preserve">, </w:t>
+      </w:r>
+      <w:r>
+        <w:rPr>
+          <w:rFonts w:ascii="Consolas" w:eastAsia="宋体" w:hAnsi="Consolas" w:cs="Consolas"/>
+          <w:kern w:val="0"/>
+          <w:szCs w:val="21"/>
+        </w:rPr>
+        <w:t>pull</w:t>
+      </w:r>
+      <w:r>
+        <w:rPr>
+          <w:rFonts w:ascii="Consolas" w:eastAsia="宋体" w:hAnsi="Consolas" w:cs="Consolas"/>
+          <w:kern w:val="0"/>
+          <w:szCs w:val="21"/>
+        </w:rPr>
+        <w:t xml:space="preserve">(fetch+merge), </w:t>
+      </w:r>
+      <w:r>
+        <w:rPr>
+          <w:rFonts w:ascii="Consolas" w:eastAsia="宋体" w:hAnsi="Consolas" w:cs="Consolas"/>
+          <w:kern w:val="0"/>
+          <w:szCs w:val="21"/>
+        </w:rPr>
+        <w:t>push</w:t>
+      </w:r>
+    </w:p>
+    <w:p>
+      <w:pPr>
+        <w:widowControl/>
+        <w:jc w:val="left"/>
+        <w:rPr>
+          <w:rFonts w:ascii="Consolas" w:eastAsia="宋体" w:hAnsi="Consolas" w:cs="Consolas"/>
+          <w:kern w:val="0"/>
+          <w:szCs w:val="21"/>
+        </w:rPr>
+      </w:pPr>
+    </w:p>
+    <w:p>
+      <w:pPr>
+        <w:widowControl/>
+        <w:jc w:val="left"/>
+        <w:rPr>
+          <w:rFonts w:ascii="Consolas" w:eastAsia="宋体" w:hAnsi="Consolas" w:cs="Consolas"/>
+          <w:color w:val="FF0000"/>
+          <w:kern w:val="0"/>
+          <w:szCs w:val="21"/>
+        </w:rPr>
+      </w:pPr>
+      <w:r>
+        <w:rPr>
+          <w:rFonts w:ascii="Consolas" w:eastAsia="宋体" w:hAnsi="Consolas" w:cs="Consolas" w:hint="eastAsia"/>
+          <w:b/>
+          <w:kern w:val="0"/>
+          <w:szCs w:val="21"/>
+        </w:rPr>
+        <w:t>Branch</w:t>
+      </w:r>
+      <w:r>
+        <w:rPr>
+          <w:rFonts w:ascii="Consolas" w:eastAsia="宋体" w:hAnsi="Consolas" w:cs="Consolas" w:hint="eastAsia"/>
+          <w:b/>
+          <w:kern w:val="0"/>
+          <w:szCs w:val="21"/>
+        </w:rPr>
+        <w:t>分支</w:t>
+      </w:r>
+      <w:r>
+        <w:rPr>
+          <w:rFonts w:ascii="Consolas" w:eastAsia="宋体" w:hAnsi="Consolas" w:cs="Consolas" w:hint="eastAsia"/>
+          <w:b/>
+          <w:kern w:val="0"/>
+          <w:szCs w:val="21"/>
+        </w:rPr>
+        <w:t>(</w:t>
+      </w:r>
+      <w:r>
+        <w:rPr>
+          <w:rFonts w:ascii="Consolas" w:eastAsia="宋体" w:hAnsi="Consolas" w:cs="Consolas" w:hint="eastAsia"/>
+          <w:b/>
+          <w:kern w:val="0"/>
+          <w:szCs w:val="21"/>
+        </w:rPr>
+        <w:t>有向无环图</w:t>
+      </w:r>
+      <w:r>
+        <w:rPr>
+          <w:rFonts w:ascii="Consolas" w:eastAsia="宋体" w:hAnsi="Consolas" w:cs="Consolas" w:hint="eastAsia"/>
+          <w:b/>
+          <w:kern w:val="0"/>
+          <w:szCs w:val="21"/>
+        </w:rPr>
+        <w:t>)</w:t>
+      </w:r>
+      <w:r>
+        <w:rPr>
+          <w:rFonts w:ascii="Consolas" w:eastAsia="宋体" w:hAnsi="Consolas" w:cs="Consolas" w:hint="eastAsia"/>
+          <w:b/>
+          <w:kern w:val="0"/>
+          <w:szCs w:val="21"/>
+        </w:rPr>
+        <w:t xml:space="preserve">: </w:t>
+      </w:r>
+      <w:r>
+        <w:rPr>
+          <w:rFonts w:ascii="Consolas" w:eastAsia="宋体" w:hAnsi="Consolas" w:cs="Consolas" w:hint="eastAsia"/>
+          <w:color w:val="FF0000"/>
+          <w:kern w:val="0"/>
+          <w:szCs w:val="21"/>
+        </w:rPr>
+        <w:t>分支的本质，是一个指针</w:t>
+      </w:r>
+      <w:r>
+        <w:rPr>
+          <w:rFonts w:ascii="Consolas" w:eastAsia="宋体" w:hAnsi="Consolas" w:cs="Consolas" w:hint="eastAsia"/>
+          <w:color w:val="FF0000"/>
+          <w:kern w:val="0"/>
+          <w:szCs w:val="21"/>
+        </w:rPr>
+        <w:t>/</w:t>
+      </w:r>
+      <w:r>
+        <w:rPr>
+          <w:rFonts w:ascii="Consolas" w:eastAsia="宋体" w:hAnsi="Consolas" w:cs="Consolas" w:hint="eastAsia"/>
+          <w:color w:val="FF0000"/>
+          <w:kern w:val="0"/>
+          <w:szCs w:val="21"/>
+        </w:rPr>
+        <w:t>引用</w:t>
+      </w:r>
+      <w:r>
+        <w:rPr>
+          <w:rFonts w:ascii="Consolas" w:eastAsia="宋体" w:hAnsi="Consolas" w:cs="Consolas" w:hint="eastAsia"/>
+          <w:color w:val="FF0000"/>
+          <w:kern w:val="0"/>
+          <w:szCs w:val="21"/>
+        </w:rPr>
+        <w:t>/</w:t>
+      </w:r>
+      <w:r>
+        <w:rPr>
+          <w:rFonts w:ascii="Consolas" w:eastAsia="宋体" w:hAnsi="Consolas" w:cs="Consolas" w:hint="eastAsia"/>
+          <w:color w:val="FF0000"/>
+          <w:kern w:val="0"/>
+          <w:szCs w:val="21"/>
+        </w:rPr>
+        <w:t>地址，指向</w:t>
+      </w:r>
+      <w:r>
+        <w:rPr>
+          <w:rFonts w:ascii="Consolas" w:eastAsia="宋体" w:hAnsi="Consolas" w:cs="Consolas" w:hint="eastAsia"/>
+          <w:color w:val="FF0000"/>
+          <w:kern w:val="0"/>
+          <w:szCs w:val="21"/>
+        </w:rPr>
+        <w:t>commit object</w:t>
+      </w:r>
+    </w:p>
+    <w:p>
+      <w:pPr>
+        <w:widowControl/>
+        <w:jc w:val="left"/>
+        <w:rPr>
+          <w:rFonts w:ascii="Consolas" w:eastAsia="宋体" w:hAnsi="Consolas" w:cs="Consolas"/>
+          <w:b/>
+          <w:kern w:val="0"/>
+          <w:szCs w:val="21"/>
+        </w:rPr>
+      </w:pPr>
+      <w:r>
+        <w:rPr>
+          <w:rFonts w:ascii="Consolas" w:eastAsia="宋体" w:hAnsi="Consolas" w:cs="Consolas"/>
+          <w:b/>
+          <w:noProof/>
+          <w:kern w:val="0"/>
+          <w:szCs w:val="21"/>
+        </w:rPr>
+        <w:lastRenderedPageBreak/>
+        <w:drawing>
+          <wp:inline distT="0" distB="0" distL="0" distR="0">
+            <wp:extent cx="5274310" cy="2923382"/>
+            <wp:effectExtent l="19050" t="0" r="2540" b="0"/>
+            <wp:docPr id="9" name="图片 5" descr="C:\Users\tbz\Pictures\commit-and-tree.png"/>
+            <wp:cNvGraphicFramePr>
+              <a:graphicFrameLocks xmlns:a="http://schemas.openxmlformats.org/drawingml/2006/main" noChangeAspect="1"/>
+            </wp:cNvGraphicFramePr>
+            <a:graphic xmlns:a="http://schemas.openxmlformats.org/drawingml/2006/main">
+              <a:graphicData uri="http://schemas.openxmlformats.org/drawingml/2006/picture">
+                <pic:pic xmlns:pic="http://schemas.openxmlformats.org/drawingml/2006/picture">
+                  <pic:nvPicPr>
+                    <pic:cNvPr id="0" name="Picture 5" descr="C:\Users\tbz\Pictures\commit-and-tree.png"/>
+                    <pic:cNvPicPr>
+                      <a:picLocks noChangeAspect="1" noChangeArrowheads="1"/>
+                    </pic:cNvPicPr>
+                  </pic:nvPicPr>
+                  <pic:blipFill>
+                    <a:blip r:embed="rId10"/>
+                    <a:srcRect/>
+                    <a:stretch>
+                      <a:fillRect/>
+                    </a:stretch>
+                  </pic:blipFill>
+                  <pic:spPr bwMode="auto">
+                    <a:xfrm>
+                      <a:off x="0" y="0"/>
+                      <a:ext cx="5274310" cy="2923382"/>
+                    </a:xfrm>
+                    <a:prstGeom prst="rect">
+                      <a:avLst/>
+                    </a:prstGeom>
+                    <a:noFill/>
+                    <a:ln w="9525">
+                      <a:noFill/>
+                      <a:miter lim="800000"/>
+                      <a:headEnd/>
+                      <a:tailEnd/>
+                    </a:ln>
+                  </pic:spPr>
+                </pic:pic>
+              </a:graphicData>
+            </a:graphic>
+          </wp:inline>
+        </w:drawing>
+      </w:r>
+    </w:p>
+    <w:p>
+      <w:pPr>
+        <w:widowControl/>
+        <w:jc w:val="left"/>
+        <w:rPr>
+          <w:rFonts w:ascii="Consolas" w:eastAsia="宋体" w:hAnsi="Consolas" w:cs="Consolas"/>
+          <w:kern w:val="0"/>
+          <w:szCs w:val="21"/>
+        </w:rPr>
+      </w:pPr>
+      <w:r>
+        <w:rPr>
+          <w:rFonts w:ascii="Consolas" w:eastAsia="宋体" w:hAnsi="Consolas" w:cs="Consolas" w:hint="eastAsia"/>
+          <w:kern w:val="0"/>
+          <w:szCs w:val="21"/>
+        </w:rPr>
+        <w:tab/>
+      </w:r>
+      <w:r>
+        <w:rPr>
+          <w:rFonts w:ascii="Consolas" w:eastAsia="宋体" w:hAnsi="Consolas" w:cs="Consolas" w:hint="eastAsia"/>
+          <w:kern w:val="0"/>
+          <w:szCs w:val="21"/>
+        </w:rPr>
+        <w:t xml:space="preserve">blob object: </w:t>
+      </w:r>
+      <w:r>
+        <w:rPr>
+          <w:rFonts w:ascii="Consolas" w:eastAsia="宋体" w:hAnsi="Consolas" w:cs="Consolas" w:hint="eastAsia"/>
+          <w:kern w:val="0"/>
+          <w:szCs w:val="21"/>
+        </w:rPr>
+        <w:t>文件的快照</w:t>
+      </w:r>
+      <w:r>
+        <w:rPr>
+          <w:rFonts w:ascii="Consolas" w:eastAsia="宋体" w:hAnsi="Consolas" w:cs="Consolas" w:hint="eastAsia"/>
+          <w:kern w:val="0"/>
+          <w:szCs w:val="21"/>
+        </w:rPr>
+        <w:t>，以</w:t>
+      </w:r>
+      <w:r>
+        <w:rPr>
+          <w:rFonts w:ascii="Consolas" w:eastAsia="宋体" w:hAnsi="Consolas" w:cs="Consolas" w:hint="eastAsia"/>
+          <w:kern w:val="0"/>
+          <w:szCs w:val="21"/>
+        </w:rPr>
+        <w:t>SHA-1</w:t>
+      </w:r>
+      <w:r>
+        <w:rPr>
+          <w:rFonts w:ascii="Consolas" w:eastAsia="宋体" w:hAnsi="Consolas" w:cs="Consolas" w:hint="eastAsia"/>
+          <w:kern w:val="0"/>
+          <w:szCs w:val="21"/>
+        </w:rPr>
+        <w:t>值为文件名</w:t>
+      </w:r>
+    </w:p>
+    <w:p>
+      <w:pPr>
+        <w:widowControl/>
+        <w:jc w:val="left"/>
+        <w:rPr>
+          <w:rFonts w:ascii="Consolas" w:eastAsia="宋体" w:hAnsi="Consolas" w:cs="Consolas"/>
+          <w:kern w:val="0"/>
+          <w:szCs w:val="21"/>
+        </w:rPr>
+      </w:pPr>
+      <w:r>
+        <w:rPr>
+          <w:rFonts w:ascii="Consolas" w:eastAsia="宋体" w:hAnsi="Consolas" w:cs="Consolas" w:hint="eastAsia"/>
+          <w:kern w:val="0"/>
+          <w:szCs w:val="21"/>
+        </w:rPr>
+        <w:tab/>
+        <w:t xml:space="preserve">tree object: </w:t>
+      </w:r>
+      <w:r>
+        <w:rPr>
+          <w:rFonts w:ascii="Consolas" w:eastAsia="宋体" w:hAnsi="Consolas" w:cs="Consolas" w:hint="eastAsia"/>
+          <w:kern w:val="0"/>
+          <w:szCs w:val="21"/>
+        </w:rPr>
+        <w:t>与目录结构关联，</w:t>
+      </w:r>
+      <w:r>
+        <w:rPr>
+          <w:rFonts w:ascii="Consolas" w:eastAsia="宋体" w:hAnsi="Consolas" w:cs="Consolas" w:hint="eastAsia"/>
+          <w:kern w:val="0"/>
+          <w:szCs w:val="21"/>
+        </w:rPr>
+        <w:t>记录下属的</w:t>
+      </w:r>
+      <w:r>
+        <w:rPr>
+          <w:rFonts w:ascii="Consolas" w:eastAsia="宋体" w:hAnsi="Consolas" w:cs="Consolas" w:hint="eastAsia"/>
+          <w:kern w:val="0"/>
+          <w:szCs w:val="21"/>
+        </w:rPr>
+        <w:t>blob/tree</w:t>
+      </w:r>
+      <w:r>
+        <w:rPr>
+          <w:rFonts w:ascii="Consolas" w:eastAsia="宋体" w:hAnsi="Consolas" w:cs="Consolas" w:hint="eastAsia"/>
+          <w:kern w:val="0"/>
+          <w:szCs w:val="21"/>
+        </w:rPr>
+        <w:t>索引</w:t>
+      </w:r>
+      <w:r>
+        <w:rPr>
+          <w:rFonts w:ascii="Consolas" w:eastAsia="宋体" w:hAnsi="Consolas" w:cs="Consolas" w:hint="eastAsia"/>
+          <w:kern w:val="0"/>
+          <w:szCs w:val="21"/>
+        </w:rPr>
+        <w:t>，以</w:t>
+      </w:r>
+      <w:r>
+        <w:rPr>
+          <w:rFonts w:ascii="Consolas" w:eastAsia="宋体" w:hAnsi="Consolas" w:cs="Consolas" w:hint="eastAsia"/>
+          <w:kern w:val="0"/>
+          <w:szCs w:val="21"/>
+        </w:rPr>
+        <w:t>SHA-1</w:t>
+      </w:r>
+      <w:r>
+        <w:rPr>
+          <w:rFonts w:ascii="Consolas" w:eastAsia="宋体" w:hAnsi="Consolas" w:cs="Consolas" w:hint="eastAsia"/>
+          <w:kern w:val="0"/>
+          <w:szCs w:val="21"/>
+        </w:rPr>
+        <w:t>值为文件名</w:t>
+      </w:r>
+    </w:p>
+    <w:p>
+      <w:pPr>
+        <w:widowControl/>
+        <w:jc w:val="left"/>
+        <w:rPr>
+          <w:rFonts w:ascii="Consolas" w:eastAsia="宋体" w:hAnsi="Consolas" w:cs="Consolas"/>
+          <w:kern w:val="0"/>
+          <w:szCs w:val="21"/>
+        </w:rPr>
+      </w:pPr>
+      <w:r>
+        <w:rPr>
+          <w:rFonts w:ascii="Consolas" w:eastAsia="宋体" w:hAnsi="Consolas" w:cs="Consolas" w:hint="eastAsia"/>
+          <w:kern w:val="0"/>
+          <w:szCs w:val="21"/>
+        </w:rPr>
+        <w:tab/>
+        <w:t xml:space="preserve">commit object: </w:t>
+      </w:r>
+      <w:r>
+        <w:rPr>
+          <w:rFonts w:ascii="Consolas" w:eastAsia="宋体" w:hAnsi="Consolas" w:cs="Consolas" w:hint="eastAsia"/>
+          <w:kern w:val="0"/>
+          <w:szCs w:val="21"/>
+        </w:rPr>
+        <w:t>记录对应的</w:t>
+      </w:r>
+      <w:r>
+        <w:rPr>
+          <w:rFonts w:ascii="Consolas" w:eastAsia="宋体" w:hAnsi="Consolas" w:cs="Consolas" w:hint="eastAsia"/>
+          <w:kern w:val="0"/>
+          <w:szCs w:val="21"/>
+        </w:rPr>
+        <w:t>tree</w:t>
+      </w:r>
+      <w:r>
+        <w:rPr>
+          <w:rFonts w:ascii="Consolas" w:eastAsia="宋体" w:hAnsi="Consolas" w:cs="Consolas" w:hint="eastAsia"/>
+          <w:kern w:val="0"/>
+          <w:szCs w:val="21"/>
+        </w:rPr>
+        <w:t>和父</w:t>
+      </w:r>
+      <w:r>
+        <w:rPr>
+          <w:rFonts w:ascii="Consolas" w:eastAsia="宋体" w:hAnsi="Consolas" w:cs="Consolas" w:hint="eastAsia"/>
+          <w:kern w:val="0"/>
+          <w:szCs w:val="21"/>
+        </w:rPr>
+        <w:t>com</w:t>
+      </w:r>
+      <w:r>
+        <w:rPr>
+          <w:rFonts w:ascii="Consolas" w:eastAsia="宋体" w:hAnsi="Consolas" w:cs="Consolas" w:hint="eastAsia"/>
+          <w:kern w:val="0"/>
+          <w:szCs w:val="21"/>
+        </w:rPr>
+        <w:t>mit</w:t>
+      </w:r>
+      <w:r>
+        <w:rPr>
+          <w:rFonts w:ascii="Consolas" w:eastAsia="宋体" w:hAnsi="Consolas" w:cs="Consolas" w:hint="eastAsia"/>
+          <w:kern w:val="0"/>
+          <w:szCs w:val="21"/>
+        </w:rPr>
+        <w:t>，以</w:t>
+      </w:r>
+      <w:r>
+        <w:rPr>
+          <w:rFonts w:ascii="Consolas" w:eastAsia="宋体" w:hAnsi="Consolas" w:cs="Consolas" w:hint="eastAsia"/>
+          <w:kern w:val="0"/>
+          <w:szCs w:val="21"/>
+        </w:rPr>
+        <w:t>SHA-1</w:t>
+      </w:r>
+      <w:r>
+        <w:rPr>
+          <w:rFonts w:ascii="Consolas" w:eastAsia="宋体" w:hAnsi="Consolas" w:cs="Consolas" w:hint="eastAsia"/>
+          <w:kern w:val="0"/>
+          <w:szCs w:val="21"/>
+        </w:rPr>
+        <w:t>值为文件名</w:t>
+      </w:r>
+    </w:p>
+    <w:p>
+      <w:pPr>
+        <w:widowControl/>
+        <w:jc w:val="left"/>
+        <w:rPr>
+          <w:rFonts w:ascii="Consolas" w:eastAsia="宋体" w:hAnsi="Consolas" w:cs="Consolas"/>
+          <w:kern w:val="0"/>
+          <w:szCs w:val="21"/>
+        </w:rPr>
+      </w:pPr>
+      <w:r>
+        <w:rPr>
+          <w:rFonts w:ascii="Consolas" w:eastAsia="宋体" w:hAnsi="Consolas" w:cs="Consolas"/>
+          <w:noProof/>
+          <w:kern w:val="0"/>
+          <w:szCs w:val="21"/>
+        </w:rPr>
+        <w:drawing>
+          <wp:inline distT="0" distB="0" distL="0" distR="0">
+            <wp:extent cx="5274310" cy="1745060"/>
+            <wp:effectExtent l="0" t="0" r="2540" b="0"/>
+            <wp:docPr id="12" name="图片 8" descr="C:\Users\tbz\Pictures\commits-and-parents.png"/>
+            <wp:cNvGraphicFramePr>
+              <a:graphicFrameLocks xmlns:a="http://schemas.openxmlformats.org/drawingml/2006/main" noChangeAspect="1"/>
+            </wp:cNvGraphicFramePr>
+            <a:graphic xmlns:a="http://schemas.openxmlformats.org/drawingml/2006/main">
+              <a:graphicData uri="http://schemas.openxmlformats.org/drawingml/2006/picture">
+                <pic:pic xmlns:pic="http://schemas.openxmlformats.org/drawingml/2006/picture">
+                  <pic:nvPicPr>
+                    <pic:cNvPr id="0" name="Picture 8" descr="C:\Users\tbz\Pictures\commits-and-parents.png"/>
+                    <pic:cNvPicPr>
+                      <a:picLocks noChangeAspect="1" noChangeArrowheads="1"/>
+                    </pic:cNvPicPr>
+                  </pic:nvPicPr>
+                  <pic:blipFill>
+                    <a:blip r:embed="rId11"/>
+                    <a:srcRect/>
+                    <a:stretch>
+                      <a:fillRect/>
+                    </a:stretch>
+                  </pic:blipFill>
+                  <pic:spPr bwMode="auto">
+                    <a:xfrm>
+                      <a:off x="0" y="0"/>
+                      <a:ext cx="5274310" cy="1745060"/>
+                    </a:xfrm>
+                    <a:prstGeom prst="rect">
+                      <a:avLst/>
+                    </a:prstGeom>
+                    <a:noFill/>
+                    <a:ln w="9525">
+                      <a:noFill/>
+                      <a:miter lim="800000"/>
+                      <a:headEnd/>
+                      <a:tailEnd/>
+                    </a:ln>
+                  </pic:spPr>
+                </pic:pic>
+              </a:graphicData>
+            </a:graphic>
+          </wp:inline>
+        </w:drawing>
+      </w:r>
+    </w:p>
+    <w:p>
+      <w:pPr>
+        <w:widowControl/>
+        <w:jc w:val="left"/>
+        <w:rPr>
+          <w:rFonts w:ascii="Consolas" w:eastAsia="宋体" w:hAnsi="Consolas" w:cs="Consolas"/>
+          <w:kern w:val="0"/>
+          <w:szCs w:val="21"/>
+        </w:rPr>
+      </w:pPr>
+      <w:r>
+        <w:rPr>
+          <w:rFonts w:ascii="Consolas" w:eastAsia="宋体" w:hAnsi="Consolas" w:cs="Consolas"/>
+          <w:noProof/>
+          <w:kern w:val="0"/>
+          <w:szCs w:val="21"/>
+        </w:rPr>
+        <w:drawing>
+          <wp:inline distT="0" distB="0" distL="0" distR="0">
+            <wp:extent cx="5274310" cy="2835447"/>
+            <wp:effectExtent l="0" t="0" r="0" b="0"/>
+            <wp:docPr id="13" name="图片 9" descr="C:\Users\tbz\Pictures\branch-and-history.png"/>
+            <wp:cNvGraphicFramePr>
+              <a:graphicFrameLocks xmlns:a="http://schemas.openxmlformats.org/drawingml/2006/main" noChangeAspect="1"/>
+            </wp:cNvGraphicFramePr>
+            <a:graphic xmlns:a="http://schemas.openxmlformats.org/drawingml/2006/main">
+              <a:graphicData uri="http://schemas.openxmlformats.org/drawingml/2006/picture">
+                <pic:pic xmlns:pic="http://schemas.openxmlformats.org/drawingml/2006/picture">
+                  <pic:nvPicPr>
+                    <pic:cNvPr id="0" name="Picture 9" descr="C:\Users\tbz\Pictures\branch-and-history.png"/>
+                    <pic:cNvPicPr>
+                      <a:picLocks noChangeAspect="1" noChangeArrowheads="1"/>
+                    </pic:cNvPicPr>
+                  </pic:nvPicPr>
+                  <pic:blipFill>
+                    <a:blip r:embed="rId12"/>
+                    <a:srcRect/>
+                    <a:stretch>
+                      <a:fillRect/>
+                    </a:stretch>
+                  </pic:blipFill>
+                  <pic:spPr bwMode="auto">
+                    <a:xfrm>
+                      <a:off x="0" y="0"/>
+                      <a:ext cx="5274310" cy="2835447"/>
+                    </a:xfrm>
+                    <a:prstGeom prst="rect">
+                      <a:avLst/>
+                    </a:prstGeom>
+                    <a:noFill/>
+                    <a:ln w="9525">
+                      <a:noFill/>
+                      <a:miter lim="800000"/>
+                      <a:headEnd/>
+                      <a:tailEnd/>
+                    </a:ln>
+                  </pic:spPr>
+                </pic:pic>
+              </a:graphicData>
+            </a:graphic>
+          </wp:inline>
+        </w:drawing>
+      </w:r>
+    </w:p>
+    <w:p>
+      <w:pPr>
+        <w:widowControl/>
+        <w:jc w:val="left"/>
+        <w:rPr>
+          <w:rFonts w:ascii="Consolas" w:eastAsia="宋体" w:hAnsi="Consolas" w:cs="Consolas"/>
+          <w:kern w:val="0"/>
+          <w:szCs w:val="21"/>
+        </w:rPr>
+      </w:pPr>
+      <w:r>
+        <w:rPr>
+          <w:rFonts w:ascii="Consolas" w:eastAsia="宋体" w:hAnsi="Consolas" w:cs="Consolas" w:hint="eastAsia"/>
+          <w:kern w:val="0"/>
+          <w:szCs w:val="21"/>
+        </w:rPr>
+        <w:tab/>
+      </w:r>
+      <w:r>
+        <w:rPr>
+          <w:rFonts w:ascii="Consolas" w:eastAsia="宋体" w:hAnsi="Consolas" w:cs="Consolas" w:hint="eastAsia"/>
+          <w:kern w:val="0"/>
+          <w:szCs w:val="21"/>
+        </w:rPr>
+        <w:t>HEAD</w:t>
+      </w:r>
+      <w:r>
+        <w:rPr>
+          <w:rFonts w:ascii="Consolas" w:eastAsia="宋体" w:hAnsi="Consolas" w:cs="Consolas" w:hint="eastAsia"/>
+          <w:kern w:val="0"/>
+          <w:szCs w:val="21"/>
+        </w:rPr>
+        <w:t>指针，指向当前的本地分支</w:t>
+      </w:r>
+    </w:p>
+    <w:p>
+      <w:pPr>
+        <w:widowControl/>
+        <w:jc w:val="left"/>
+        <w:rPr>
+          <w:rFonts w:ascii="Consolas" w:eastAsia="宋体" w:hAnsi="Consolas" w:cs="Consolas"/>
+          <w:kern w:val="0"/>
+          <w:szCs w:val="21"/>
+        </w:rPr>
+      </w:pPr>
+    </w:p>
+    <w:p>
+      <w:pPr>
+        <w:widowControl/>
+        <w:jc w:val="left"/>
+        <w:rPr>
+          <w:rFonts w:ascii="Consolas" w:eastAsia="宋体" w:hAnsi="Consolas" w:cs="Consolas"/>
+          <w:b/>
+          <w:kern w:val="0"/>
+          <w:szCs w:val="21"/>
+        </w:rPr>
+      </w:pPr>
+      <w:r>
+        <w:rPr>
+          <w:rFonts w:ascii="Consolas" w:eastAsia="宋体" w:hAnsi="Consolas" w:cs="Consolas" w:hint="eastAsia"/>
+          <w:b/>
+          <w:kern w:val="0"/>
+          <w:szCs w:val="21"/>
+        </w:rPr>
+        <w:lastRenderedPageBreak/>
+        <w:t>分支的创建与延伸</w:t>
+      </w:r>
+    </w:p>
+    <w:p>
+      <w:pPr>
+        <w:widowControl/>
+        <w:jc w:val="left"/>
+        <w:rPr>
+          <w:rFonts w:ascii="Consolas" w:eastAsia="宋体" w:hAnsi="Consolas" w:cs="Consolas"/>
+          <w:kern w:val="0"/>
+          <w:szCs w:val="21"/>
+        </w:rPr>
+      </w:pPr>
+      <w:r>
+        <w:rPr>
+          <w:rFonts w:ascii="Consolas" w:eastAsia="宋体" w:hAnsi="Consolas" w:cs="Consolas"/>
+          <w:noProof/>
+          <w:kern w:val="0"/>
+          <w:szCs w:val="21"/>
+        </w:rPr>
+        <w:drawing>
+          <wp:inline distT="0" distB="0" distL="0" distR="0">
+            <wp:extent cx="5274310" cy="3374925"/>
+            <wp:effectExtent l="0" t="0" r="0" b="0"/>
+            <wp:docPr id="14" name="图片 10" descr="C:\Users\tbz\Pictures\advance-master.png"/>
+            <wp:cNvGraphicFramePr>
+              <a:graphicFrameLocks xmlns:a="http://schemas.openxmlformats.org/drawingml/2006/main" noChangeAspect="1"/>
+            </wp:cNvGraphicFramePr>
+            <a:graphic xmlns:a="http://schemas.openxmlformats.org/drawingml/2006/main">
+              <a:graphicData uri="http://schemas.openxmlformats.org/drawingml/2006/picture">
+                <pic:pic xmlns:pic="http://schemas.openxmlformats.org/drawingml/2006/picture">
+                  <pic:nvPicPr>
+                    <pic:cNvPr id="0" name="Picture 10" descr="C:\Users\tbz\Pictures\advance-master.png"/>
+                    <pic:cNvPicPr>
+                      <a:picLocks noChangeAspect="1" noChangeArrowheads="1"/>
+                    </pic:cNvPicPr>
+                  </pic:nvPicPr>
+                  <pic:blipFill>
+                    <a:blip r:embed="rId13"/>
+                    <a:srcRect/>
+                    <a:stretch>
+                      <a:fillRect/>
+                    </a:stretch>
+                  </pic:blipFill>
+                  <pic:spPr bwMode="auto">
+                    <a:xfrm>
+                      <a:off x="0" y="0"/>
+                      <a:ext cx="5274310" cy="3374925"/>
+                    </a:xfrm>
+                    <a:prstGeom prst="rect">
+                      <a:avLst/>
+                    </a:prstGeom>
+                    <a:noFill/>
+                    <a:ln w="9525">
+                      <a:noFill/>
+                      <a:miter lim="800000"/>
+                      <a:headEnd/>
+                      <a:tailEnd/>
+                    </a:ln>
+                  </pic:spPr>
+                </pic:pic>
+              </a:graphicData>
+            </a:graphic>
+          </wp:inline>
+        </w:drawing>
+      </w:r>
+    </w:p>
+    <w:p>
+      <w:pPr>
+        <w:widowControl/>
+        <w:jc w:val="left"/>
+        <w:rPr>
+          <w:rFonts w:ascii="Consolas" w:eastAsia="宋体" w:hAnsi="Consolas" w:cs="Consolas"/>
+          <w:b/>
+          <w:kern w:val="0"/>
+          <w:szCs w:val="21"/>
+        </w:rPr>
+      </w:pPr>
+      <w:r>
+        <w:rPr>
+          <w:rFonts w:ascii="Consolas" w:eastAsia="宋体" w:hAnsi="Consolas" w:cs="Consolas" w:hint="eastAsia"/>
+          <w:b/>
+          <w:kern w:val="0"/>
+          <w:szCs w:val="21"/>
+        </w:rPr>
+        <w:t>分支的合并</w:t>
+      </w:r>
+    </w:p>
+    <w:p>
+      <w:pPr>
+        <w:widowControl/>
+        <w:jc w:val="left"/>
+        <w:rPr>
+          <w:rFonts w:ascii="Consolas" w:eastAsia="宋体" w:hAnsi="Consolas" w:cs="Consolas"/>
+          <w:kern w:val="0"/>
+          <w:szCs w:val="21"/>
+        </w:rPr>
+      </w:pPr>
+      <w:r>
+        <w:rPr>
+          <w:rFonts w:ascii="Consolas" w:eastAsia="宋体" w:hAnsi="Consolas" w:cs="Consolas" w:hint="eastAsia"/>
+          <w:kern w:val="0"/>
+          <w:szCs w:val="21"/>
+        </w:rPr>
+        <w:t xml:space="preserve">1. </w:t>
+      </w:r>
+      <w:r>
+        <w:rPr>
+          <w:rFonts w:ascii="Consolas" w:eastAsia="宋体" w:hAnsi="Consolas" w:cs="Consolas" w:hint="eastAsia"/>
+          <w:kern w:val="0"/>
+          <w:szCs w:val="21"/>
+        </w:rPr>
+        <w:t>前进式</w:t>
+      </w:r>
+      <w:r>
+        <w:rPr>
+          <w:rFonts w:ascii="Consolas" w:eastAsia="宋体" w:hAnsi="Consolas" w:cs="Consolas" w:hint="eastAsia"/>
+          <w:kern w:val="0"/>
+          <w:szCs w:val="21"/>
+        </w:rPr>
+        <w:t>merge hotfix into master</w:t>
+      </w:r>
+    </w:p>
+    <w:p>
+      <w:pPr>
+        <w:widowControl/>
+        <w:jc w:val="left"/>
+        <w:rPr>
+          <w:rFonts w:ascii="Consolas" w:eastAsia="宋体" w:hAnsi="Consolas" w:cs="Consolas"/>
+          <w:kern w:val="0"/>
+          <w:szCs w:val="21"/>
+        </w:rPr>
+      </w:pPr>
+      <w:r>
+        <w:rPr>
+          <w:rFonts w:ascii="Consolas" w:eastAsia="宋体" w:hAnsi="Consolas" w:cs="Consolas"/>
+          <w:noProof/>
+          <w:kern w:val="0"/>
+          <w:szCs w:val="21"/>
+        </w:rPr>
+        <w:drawing>
+          <wp:inline distT="0" distB="0" distL="0" distR="0">
+            <wp:extent cx="5274310" cy="2526797"/>
+            <wp:effectExtent l="0" t="0" r="0" b="0"/>
+            <wp:docPr id="15" name="图片 11" descr="C:\Users\tbz\Pictures\basic-branching-4.png"/>
+            <wp:cNvGraphicFramePr>
+              <a:graphicFrameLocks xmlns:a="http://schemas.openxmlformats.org/drawingml/2006/main" noChangeAspect="1"/>
+            </wp:cNvGraphicFramePr>
+            <a:graphic xmlns:a="http://schemas.openxmlformats.org/drawingml/2006/main">
+              <a:graphicData uri="http://schemas.openxmlformats.org/drawingml/2006/picture">
+                <pic:pic xmlns:pic="http://schemas.openxmlformats.org/drawingml/2006/picture">
+                  <pic:nvPicPr>
+                    <pic:cNvPr id="0" name="Picture 11" descr="C:\Users\tbz\Pictures\basic-branching-4.png"/>
+                    <pic:cNvPicPr>
+                      <a:picLocks noChangeAspect="1" noChangeArrowheads="1"/>
+                    </pic:cNvPicPr>
+                  </pic:nvPicPr>
+                  <pic:blipFill>
+                    <a:blip r:embed="rId14"/>
+                    <a:srcRect/>
+                    <a:stretch>
+                      <a:fillRect/>
+                    </a:stretch>
+                  </pic:blipFill>
+                  <pic:spPr bwMode="auto">
+                    <a:xfrm>
+                      <a:off x="0" y="0"/>
+                      <a:ext cx="5274310" cy="2526797"/>
+                    </a:xfrm>
+                    <a:prstGeom prst="rect">
+                      <a:avLst/>
+                    </a:prstGeom>
+                    <a:noFill/>
+                    <a:ln w="9525">
+                      <a:noFill/>
+                      <a:miter lim="800000"/>
+                      <a:headEnd/>
+                      <a:tailEnd/>
+                    </a:ln>
+                  </pic:spPr>
+                </pic:pic>
+              </a:graphicData>
+            </a:graphic>
+          </wp:inline>
+        </w:drawing>
+      </w:r>
+    </w:p>
+    <w:p>
+      <w:pPr>
+        <w:widowControl/>
+        <w:jc w:val="left"/>
+        <w:rPr>
+          <w:rFonts w:ascii="Consolas" w:eastAsia="宋体" w:hAnsi="Consolas" w:cs="Consolas"/>
+          <w:kern w:val="0"/>
+          <w:szCs w:val="21"/>
+        </w:rPr>
+      </w:pPr>
+      <w:r>
+        <w:rPr>
+          <w:rFonts w:ascii="Consolas" w:eastAsia="宋体" w:hAnsi="Consolas" w:cs="Consolas" w:hint="eastAsia"/>
+          <w:kern w:val="0"/>
+          <w:szCs w:val="21"/>
+        </w:rPr>
+        <w:t xml:space="preserve">2. </w:t>
+      </w:r>
+      <w:r>
+        <w:rPr>
+          <w:rFonts w:ascii="Consolas" w:eastAsia="宋体" w:hAnsi="Consolas" w:cs="Consolas" w:hint="eastAsia"/>
+          <w:kern w:val="0"/>
+          <w:szCs w:val="21"/>
+        </w:rPr>
+        <w:t>最近公共祖先</w:t>
+      </w:r>
+      <w:r>
+        <w:rPr>
+          <w:rFonts w:ascii="Consolas" w:eastAsia="宋体" w:hAnsi="Consolas" w:cs="Consolas" w:hint="eastAsia"/>
+          <w:kern w:val="0"/>
+          <w:szCs w:val="21"/>
+        </w:rPr>
+        <w:t>法</w:t>
+      </w:r>
+      <w:r>
+        <w:rPr>
+          <w:rFonts w:ascii="Consolas" w:eastAsia="宋体" w:hAnsi="Consolas" w:cs="Consolas" w:hint="eastAsia"/>
+          <w:kern w:val="0"/>
+          <w:szCs w:val="21"/>
+        </w:rPr>
+        <w:t>merge iss53 into master</w:t>
+      </w:r>
+    </w:p>
+    <w:p>
+      <w:pPr>
+        <w:widowControl/>
+        <w:jc w:val="left"/>
+        <w:rPr>
+          <w:rFonts w:ascii="Consolas" w:eastAsia="宋体" w:hAnsi="Consolas" w:cs="Consolas"/>
+          <w:kern w:val="0"/>
+          <w:szCs w:val="21"/>
+        </w:rPr>
+      </w:pPr>
+      <w:r>
+        <w:rPr>
+          <w:rFonts w:ascii="Consolas" w:eastAsia="宋体" w:hAnsi="Consolas" w:cs="Consolas"/>
+          <w:noProof/>
+          <w:kern w:val="0"/>
+          <w:szCs w:val="21"/>
+        </w:rPr>
+        <w:lastRenderedPageBreak/>
+        <w:drawing>
+          <wp:inline distT="0" distB="0" distL="0" distR="0">
+            <wp:extent cx="5274310" cy="2510529"/>
+            <wp:effectExtent l="0" t="0" r="0" b="0"/>
+            <wp:docPr id="16" name="图片 12" descr="C:\Users\tbz\Pictures\1.png"/>
+            <wp:cNvGraphicFramePr>
+              <a:graphicFrameLocks xmlns:a="http://schemas.openxmlformats.org/drawingml/2006/main" noChangeAspect="1"/>
+            </wp:cNvGraphicFramePr>
+            <a:graphic xmlns:a="http://schemas.openxmlformats.org/drawingml/2006/main">
+              <a:graphicData uri="http://schemas.openxmlformats.org/drawingml/2006/picture">
+                <pic:pic xmlns:pic="http://schemas.openxmlformats.org/drawingml/2006/picture">
+                  <pic:nvPicPr>
+                    <pic:cNvPr id="0" name="Picture 12" descr="C:\Users\tbz\Pictures\1.png"/>
+                    <pic:cNvPicPr>
+                      <a:picLocks noChangeAspect="1" noChangeArrowheads="1"/>
+                    </pic:cNvPicPr>
+                  </pic:nvPicPr>
+                  <pic:blipFill>
+                    <a:blip r:embed="rId15"/>
+                    <a:srcRect/>
+                    <a:stretch>
+                      <a:fillRect/>
+                    </a:stretch>
+                  </pic:blipFill>
+                  <pic:spPr bwMode="auto">
+                    <a:xfrm>
+                      <a:off x="0" y="0"/>
+                      <a:ext cx="5274310" cy="2510529"/>
+                    </a:xfrm>
+                    <a:prstGeom prst="rect">
+                      <a:avLst/>
+                    </a:prstGeom>
+                    <a:noFill/>
+                    <a:ln w="9525">
+                      <a:noFill/>
+                      <a:miter lim="800000"/>
+                      <a:headEnd/>
+                      <a:tailEnd/>
+                    </a:ln>
+                  </pic:spPr>
+                </pic:pic>
+              </a:graphicData>
+            </a:graphic>
+          </wp:inline>
+        </w:drawing>
+      </w:r>
+    </w:p>
+    <w:p>
+      <w:pPr>
+        <w:widowControl/>
+        <w:jc w:val="left"/>
+        <w:rPr>
+          <w:rFonts w:ascii="Consolas" w:eastAsia="宋体" w:hAnsi="Consolas" w:cs="Consolas"/>
+          <w:kern w:val="0"/>
+          <w:szCs w:val="21"/>
+        </w:rPr>
+      </w:pPr>
+      <w:r>
+        <w:rPr>
+          <w:rFonts w:ascii="Consolas" w:eastAsia="宋体" w:hAnsi="Consolas" w:cs="Consolas"/>
+          <w:noProof/>
+          <w:kern w:val="0"/>
+          <w:szCs w:val="21"/>
+        </w:rPr>
+        <w:drawing>
+          <wp:inline distT="0" distB="0" distL="0" distR="0">
+            <wp:extent cx="5274310" cy="2086685"/>
+            <wp:effectExtent l="0" t="0" r="2540" b="0"/>
+            <wp:docPr id="17" name="图片 13" descr="C:\Users\tbz\Pictures\2.png"/>
+            <wp:cNvGraphicFramePr>
+              <a:graphicFrameLocks xmlns:a="http://schemas.openxmlformats.org/drawingml/2006/main" noChangeAspect="1"/>
+            </wp:cNvGraphicFramePr>
+            <a:graphic xmlns:a="http://schemas.openxmlformats.org/drawingml/2006/main">
+              <a:graphicData uri="http://schemas.openxmlformats.org/drawingml/2006/picture">
+                <pic:pic xmlns:pic="http://schemas.openxmlformats.org/drawingml/2006/picture">
+                  <pic:nvPicPr>
+                    <pic:cNvPr id="0" name="Picture 13" descr="C:\Users\tbz\Pictures\2.png"/>
+                    <pic:cNvPicPr>
+                      <a:picLocks noChangeAspect="1" noChangeArrowheads="1"/>
+                    </pic:cNvPicPr>
+                  </pic:nvPicPr>
+                  <pic:blipFill>
+                    <a:blip r:embed="rId16"/>
+                    <a:srcRect/>
+                    <a:stretch>
+                      <a:fillRect/>
+                    </a:stretch>
+                  </pic:blipFill>
+                  <pic:spPr bwMode="auto">
+                    <a:xfrm>
+                      <a:off x="0" y="0"/>
+                      <a:ext cx="5274310" cy="2086685"/>
+                    </a:xfrm>
+                    <a:prstGeom prst="rect">
+                      <a:avLst/>
+                    </a:prstGeom>
+                    <a:noFill/>
+                    <a:ln w="9525">
+                      <a:noFill/>
+                      <a:miter lim="800000"/>
+                      <a:headEnd/>
+                      <a:tailEnd/>
+                    </a:ln>
+                  </pic:spPr>
+                </pic:pic>
+              </a:graphicData>
+            </a:graphic>
+          </wp:inline>
+        </w:drawing>
+      </w:r>
+    </w:p>
+    <w:p>
+      <w:pPr>
+        <w:widowControl/>
+        <w:jc w:val="left"/>
+        <w:rPr>
+          <w:rFonts w:ascii="Consolas" w:eastAsia="宋体" w:hAnsi="Consolas" w:cs="Consolas"/>
+          <w:kern w:val="0"/>
+          <w:szCs w:val="21"/>
+        </w:rPr>
+      </w:pPr>
+      <w:r>
+        <w:rPr>
+          <w:rFonts w:ascii="Consolas" w:eastAsia="宋体" w:hAnsi="Consolas" w:cs="Consolas" w:hint="eastAsia"/>
+          <w:kern w:val="0"/>
+          <w:szCs w:val="21"/>
+        </w:rPr>
+        <w:tab/>
+        <w:t xml:space="preserve">a) </w:t>
+      </w:r>
+      <w:r>
+        <w:rPr>
+          <w:rFonts w:ascii="Consolas" w:eastAsia="宋体" w:hAnsi="Consolas" w:cs="Consolas" w:hint="eastAsia"/>
+          <w:kern w:val="0"/>
+          <w:szCs w:val="21"/>
+        </w:rPr>
+        <w:t>新建的</w:t>
+      </w:r>
+      <w:r>
+        <w:rPr>
+          <w:rFonts w:ascii="Consolas" w:eastAsia="宋体" w:hAnsi="Consolas" w:cs="Consolas" w:hint="eastAsia"/>
+          <w:kern w:val="0"/>
+          <w:szCs w:val="21"/>
+        </w:rPr>
+        <w:t>commit</w:t>
+      </w:r>
+      <w:r>
+        <w:rPr>
+          <w:rFonts w:ascii="Consolas" w:eastAsia="宋体" w:hAnsi="Consolas" w:cs="Consolas" w:hint="eastAsia"/>
+          <w:kern w:val="0"/>
+          <w:szCs w:val="21"/>
+        </w:rPr>
+        <w:t>，指向</w:t>
+      </w:r>
+      <w:r>
+        <w:rPr>
+          <w:rFonts w:ascii="Consolas" w:eastAsia="宋体" w:hAnsi="Consolas" w:cs="Consolas" w:hint="eastAsia"/>
+          <w:kern w:val="0"/>
+          <w:szCs w:val="21"/>
+        </w:rPr>
+        <w:t>C4</w:t>
+      </w:r>
+      <w:r>
+        <w:rPr>
+          <w:rFonts w:ascii="Consolas" w:eastAsia="宋体" w:hAnsi="Consolas" w:cs="Consolas" w:hint="eastAsia"/>
+          <w:kern w:val="0"/>
+          <w:szCs w:val="21"/>
+        </w:rPr>
+        <w:t>和</w:t>
+      </w:r>
+      <w:r>
+        <w:rPr>
+          <w:rFonts w:ascii="Consolas" w:eastAsia="宋体" w:hAnsi="Consolas" w:cs="Consolas" w:hint="eastAsia"/>
+          <w:kern w:val="0"/>
+          <w:szCs w:val="21"/>
+        </w:rPr>
+        <w:t>C5</w:t>
+      </w:r>
+      <w:r>
+        <w:rPr>
+          <w:rFonts w:ascii="Consolas" w:eastAsia="宋体" w:hAnsi="Consolas" w:cs="Consolas" w:hint="eastAsia"/>
+          <w:kern w:val="0"/>
+          <w:szCs w:val="21"/>
+        </w:rPr>
+        <w:t>，并移动被合入的分支指针</w:t>
+      </w:r>
+    </w:p>
+    <w:p>
+      <w:pPr>
+        <w:widowControl/>
+        <w:jc w:val="left"/>
+        <w:rPr>
+          <w:rFonts w:ascii="Consolas" w:eastAsia="宋体" w:hAnsi="Consolas" w:cs="Consolas"/>
+          <w:kern w:val="0"/>
+          <w:szCs w:val="21"/>
+        </w:rPr>
+      </w:pPr>
+      <w:r>
+        <w:rPr>
+          <w:rFonts w:ascii="Consolas" w:eastAsia="宋体" w:hAnsi="Consolas" w:cs="Consolas" w:hint="eastAsia"/>
+          <w:kern w:val="0"/>
+          <w:szCs w:val="21"/>
+        </w:rPr>
+        <w:tab/>
+        <w:t>b)</w:t>
+      </w:r>
+      <w:r>
+        <w:rPr>
+          <w:rFonts w:hint="eastAsia"/>
+        </w:rPr>
+        <w:t xml:space="preserve"> </w:t>
+      </w:r>
+      <w:r>
+        <w:rPr>
+          <w:rFonts w:hint="eastAsia"/>
+        </w:rPr>
+        <w:t>合并冲突</w:t>
+      </w:r>
+      <w:r>
+        <w:t xml:space="preserve">: </w:t>
+      </w:r>
+      <w:r>
+        <w:rPr>
+          <w:rFonts w:ascii="Consolas" w:eastAsia="宋体" w:hAnsi="Consolas" w:cs="Consolas" w:hint="eastAsia"/>
+          <w:kern w:val="0"/>
+          <w:szCs w:val="21"/>
+        </w:rPr>
+        <w:t>同一个文件的同一个部分进行了不同的修改</w:t>
+      </w:r>
+    </w:p>
+    <w:p>
+      <w:pPr>
+        <w:widowControl/>
+        <w:jc w:val="left"/>
+        <w:rPr>
+          <w:rFonts w:ascii="Consolas" w:eastAsia="宋体" w:hAnsi="Consolas" w:cs="Consolas"/>
+          <w:kern w:val="0"/>
+          <w:szCs w:val="21"/>
+        </w:rPr>
+      </w:pPr>
+    </w:p>
+    <w:p>
+      <w:pPr>
+        <w:widowControl/>
+        <w:jc w:val="left"/>
+        <w:rPr>
+          <w:rFonts w:ascii="Consolas" w:eastAsia="宋体" w:hAnsi="Consolas" w:cs="Consolas"/>
+          <w:kern w:val="0"/>
+          <w:szCs w:val="21"/>
+        </w:rPr>
+      </w:pPr>
+      <w:r>
+        <w:rPr>
+          <w:rFonts w:ascii="Consolas" w:eastAsia="宋体" w:hAnsi="Consolas" w:cs="Consolas" w:hint="eastAsia"/>
+          <w:kern w:val="0"/>
+          <w:szCs w:val="21"/>
+        </w:rPr>
+        <w:t>Usage</w:t>
+      </w:r>
+      <w:r>
+        <w:rPr>
+          <w:rFonts w:ascii="Consolas" w:eastAsia="宋体" w:hAnsi="Consolas" w:cs="Consolas"/>
+          <w:kern w:val="0"/>
+          <w:szCs w:val="21"/>
+        </w:rPr>
+        <w:t xml:space="preserve">: </w:t>
+      </w:r>
+      <w:r>
+        <w:rPr>
+          <w:rFonts w:ascii="Consolas" w:eastAsia="宋体" w:hAnsi="Consolas" w:cs="Consolas"/>
+          <w:kern w:val="0"/>
+          <w:szCs w:val="21"/>
+        </w:rPr>
+        <w:t>https://git-scm.com/docs</w:t>
       </w:r>
     </w:p>
     <w:p>
@@ -282,7 +1987,7 @@
                     </pic:cNvPicPr>
                   </pic:nvPicPr>
                   <pic:blipFill>
-                    <a:blip r:embed="rId7"/>
+                    <a:blip r:embed="rId17"/>
                     <a:srcRect/>
                     <a:stretch>
                       <a:fillRect/>
@@ -317,206 +2022,28 @@
         <w:jc w:val="left"/>
         <w:rPr>
           <w:rFonts w:ascii="Consolas" w:eastAsia="宋体" w:hAnsi="Consolas" w:cs="Consolas"/>
-          <w:b/>
-          <w:kern w:val="0"/>
-          <w:szCs w:val="21"/>
-        </w:rPr>
-      </w:pPr>
-      <w:r>
-        <w:rPr>
-          <w:rFonts w:ascii="Consolas" w:eastAsia="宋体" w:hAnsi="Consolas" w:cs="Consolas"/>
-          <w:b/>
-          <w:kern w:val="0"/>
-          <w:szCs w:val="21"/>
-        </w:rPr>
-        <w:t>分支</w:t>
-      </w:r>
-      <w:r>
-        <w:rPr>
-          <w:rFonts w:ascii="Consolas" w:eastAsia="宋体" w:hAnsi="Consolas" w:cs="Consolas" w:hint="eastAsia"/>
-          <w:b/>
-          <w:kern w:val="0"/>
-          <w:szCs w:val="21"/>
-        </w:rPr>
-        <w:t>branch</w:t>
-      </w:r>
-    </w:p>
-    <w:p>
-      <w:pPr>
-        <w:widowControl/>
-        <w:jc w:val="left"/>
-      </w:pPr>
-      <w:r>
-        <w:rPr>
-          <w:rFonts w:ascii="Consolas" w:eastAsia="宋体" w:hAnsi="Consolas" w:cs="Consolas" w:hint="eastAsia"/>
-          <w:kern w:val="0"/>
-          <w:szCs w:val="21"/>
-        </w:rPr>
-        <w:tab/>
-      </w:r>
-      <w:r>
-        <w:rPr>
-          <w:rFonts w:ascii="Consolas" w:eastAsia="宋体" w:hAnsi="Consolas" w:cs="Consolas"/>
-          <w:kern w:val="0"/>
-          <w:szCs w:val="21"/>
-        </w:rPr>
-        <w:t>A branch represents an independe</w:t>
-      </w:r>
-      <w:r>
-        <w:rPr>
-          <w:rFonts w:ascii="Consolas" w:eastAsia="宋体" w:hAnsi="Consolas" w:cs="Consolas"/>
-          <w:kern w:val="0"/>
-          <w:szCs w:val="21"/>
-        </w:rPr>
-        <w:t>nt line of development for your</w:t>
-      </w:r>
-      <w:r>
-        <w:rPr>
-          <w:rFonts w:ascii="Consolas" w:eastAsia="宋体" w:hAnsi="Consolas" w:cs="Consolas" w:hint="eastAsia"/>
-          <w:kern w:val="0"/>
-          <w:szCs w:val="21"/>
-        </w:rPr>
-        <w:t xml:space="preserve"> </w:t>
-      </w:r>
-      <w:r>
-        <w:rPr>
-          <w:rFonts w:ascii="Consolas" w:eastAsia="宋体" w:hAnsi="Consolas" w:cs="Consolas"/>
-          <w:kern w:val="0"/>
-          <w:szCs w:val="21"/>
-        </w:rPr>
-        <w:t>repository.</w:t>
-      </w:r>
-      <w:r>
-        <w:rPr>
-          <w:rFonts w:ascii="Consolas" w:eastAsia="宋体" w:hAnsi="Consolas" w:cs="Consolas" w:hint="eastAsia"/>
-          <w:kern w:val="0"/>
-          <w:szCs w:val="21"/>
-        </w:rPr>
-        <w:t xml:space="preserve"> </w:t>
-      </w:r>
-      <w:r>
-        <w:rPr>
-          <w:rFonts w:ascii="Consolas" w:eastAsia="宋体" w:hAnsi="Consolas" w:cs="Consolas"/>
-          <w:kern w:val="0"/>
-          <w:szCs w:val="21"/>
-        </w:rPr>
-        <w:t>When you create a branch, all Git needs to do is create a new pointer—it doesn’t create a whole new set of files or folders.</w:t>
-      </w:r>
-    </w:p>
-    <w:p>
-      <w:pPr>
-        <w:widowControl/>
-        <w:jc w:val="left"/>
-        <w:rPr>
-          <w:rFonts w:ascii="Consolas" w:eastAsia="宋体" w:hAnsi="宋体" w:cs="Consolas"/>
-          <w:kern w:val="0"/>
-          <w:szCs w:val="21"/>
-        </w:rPr>
-      </w:pPr>
-      <w:r>
-        <w:rPr>
-          <w:rFonts w:hint="eastAsia"/>
-        </w:rPr>
-        <w:tab/>
-      </w:r>
-      <w:r>
-        <w:rPr>
-          <w:rFonts w:ascii="Consolas" w:eastAsia="宋体" w:hAnsi="Consolas" w:cs="Consolas"/>
-          <w:kern w:val="0"/>
-          <w:szCs w:val="21"/>
-        </w:rPr>
-        <w:t>HEAD</w:t>
-      </w:r>
-      <w:r>
-        <w:rPr>
-          <w:rFonts w:ascii="Consolas" w:eastAsia="宋体" w:hAnsi="Consolas" w:cs="Consolas" w:hint="eastAsia"/>
-          <w:kern w:val="0"/>
-          <w:szCs w:val="21"/>
-        </w:rPr>
-        <w:t>指针</w:t>
-      </w:r>
-      <w:r>
-        <w:rPr>
-          <w:rFonts w:ascii="Consolas" w:eastAsia="宋体" w:hAnsi="Consolas" w:cs="Consolas" w:hint="eastAsia"/>
-          <w:kern w:val="0"/>
-          <w:szCs w:val="21"/>
-        </w:rPr>
-        <w:t xml:space="preserve"> </w:t>
-      </w:r>
-      <w:r>
-        <w:rPr>
-          <w:rFonts w:ascii="Consolas" w:eastAsia="宋体" w:hAnsi="宋体" w:cs="Consolas" w:hint="eastAsia"/>
-          <w:kern w:val="0"/>
-          <w:szCs w:val="21"/>
-        </w:rPr>
-        <w:t xml:space="preserve">-&gt; </w:t>
-      </w:r>
-      <w:r>
-        <w:rPr>
-          <w:rFonts w:ascii="Consolas" w:eastAsia="宋体" w:hAnsi="宋体" w:cs="Consolas"/>
-          <w:kern w:val="0"/>
-          <w:szCs w:val="21"/>
-        </w:rPr>
-        <w:t>当前</w:t>
-      </w:r>
-      <w:r>
-        <w:rPr>
-          <w:rFonts w:ascii="Consolas" w:eastAsia="宋体" w:hAnsi="宋体" w:cs="Consolas" w:hint="eastAsia"/>
-          <w:kern w:val="0"/>
-          <w:szCs w:val="21"/>
-        </w:rPr>
-        <w:t>branch</w:t>
-      </w:r>
-    </w:p>
-    <w:p>
-      <w:pPr>
-        <w:widowControl/>
-        <w:jc w:val="left"/>
-        <w:rPr>
-          <w:rFonts w:ascii="Consolas" w:eastAsia="宋体" w:hAnsi="Consolas" w:cs="Consolas"/>
-          <w:kern w:val="0"/>
-          <w:szCs w:val="21"/>
-        </w:rPr>
-      </w:pPr>
-      <w:r>
-        <w:rPr>
-          <w:rFonts w:ascii="Consolas" w:eastAsia="宋体" w:hAnsi="宋体" w:cs="Consolas" w:hint="eastAsia"/>
-          <w:kern w:val="0"/>
-          <w:szCs w:val="21"/>
-        </w:rPr>
-        <w:tab/>
-      </w:r>
-      <w:r>
-        <w:rPr>
-          <w:rFonts w:ascii="Consolas" w:eastAsia="宋体" w:hAnsi="宋体" w:cs="Consolas" w:hint="eastAsia"/>
-          <w:kern w:val="0"/>
-          <w:szCs w:val="21"/>
-        </w:rPr>
-        <w:t>分支的指针</w:t>
-      </w:r>
-      <w:r>
-        <w:rPr>
-          <w:rFonts w:ascii="Consolas" w:eastAsia="宋体" w:hAnsi="宋体" w:cs="Consolas" w:hint="eastAsia"/>
-          <w:kern w:val="0"/>
-          <w:szCs w:val="21"/>
-        </w:rPr>
-        <w:t xml:space="preserve"> -&gt; </w:t>
-      </w:r>
-      <w:r>
-        <w:rPr>
-          <w:rFonts w:ascii="Consolas" w:eastAsia="宋体" w:hAnsi="宋体" w:cs="Consolas" w:hint="eastAsia"/>
-          <w:kern w:val="0"/>
-          <w:szCs w:val="21"/>
-        </w:rPr>
-        <w:t>当前</w:t>
-      </w:r>
-      <w:r>
-        <w:rPr>
-          <w:rFonts w:ascii="Consolas" w:eastAsia="宋体" w:hAnsi="宋体" w:cs="Consolas" w:hint="eastAsia"/>
-          <w:kern w:val="0"/>
-          <w:szCs w:val="21"/>
-        </w:rPr>
-        <w:t>commit</w:t>
+          <w:kern w:val="0"/>
+          <w:szCs w:val="21"/>
+        </w:rPr>
+      </w:pPr>
+    </w:p>
+    <w:p>
+      <w:pPr>
+        <w:widowControl/>
+        <w:jc w:val="left"/>
+        <w:rPr>
+          <w:rFonts w:ascii="Consolas" w:eastAsia="宋体" w:hAnsi="Consolas" w:cs="Consolas"/>
+          <w:kern w:val="0"/>
+          <w:szCs w:val="21"/>
+        </w:rPr>
+      </w:pPr>
+      <w:r>
+        <w:rPr>
+          <w:rFonts w:ascii="Consolas" w:eastAsia="宋体" w:hAnsi="Consolas" w:cs="Consolas" w:hint="eastAsia"/>
+          <w:kern w:val="0"/>
+          <w:szCs w:val="21"/>
+        </w:rPr>
+        <w:t>-------------------------------------------------------------------</w:t>
       </w:r>
     </w:p>
     <w:p>
@@ -714,6 +2241,7 @@
           <w:kern w:val="0"/>
           <w:szCs w:val="21"/>
         </w:rPr>
+        <w:lastRenderedPageBreak/>
         <w:tab/>
         <w:t xml:space="preserve">pull request </w:t>
       </w:r>
@@ -1000,18 +2528,17 @@
         <w:widowControl/>
         <w:jc w:val="left"/>
         <w:rPr>
+          <w:rFonts w:ascii="Consolas" w:eastAsia="宋体" w:hAnsi="宋体" w:cs="Consolas"/>
+          <w:kern w:val="0"/>
+          <w:szCs w:val="21"/>
+        </w:rPr>
+      </w:pPr>
+      <w:r>
+        <w:rPr>
           <w:rFonts w:ascii="Consolas" w:eastAsia="宋体" w:hAnsi="宋体" w:cs="Consolas" w:hint="eastAsia"/>
           <w:kern w:val="0"/>
           <w:szCs w:val="21"/>
         </w:rPr>
-      </w:pPr>
-      <w:r>
-        <w:rPr>
-          <w:rFonts w:ascii="Consolas" w:eastAsia="宋体" w:hAnsi="宋体" w:cs="Consolas" w:hint="eastAsia"/>
-          <w:kern w:val="0"/>
-          <w:szCs w:val="21"/>
-        </w:rPr>
-        <w:lastRenderedPageBreak/>
         <w:tab/>
         <w:t xml:space="preserve">reset </w:t>
       </w:r>
@@ -1253,6 +2780,145 @@
         </w:rPr>
         <w:t>差异比对</w:t>
       </w:r>
+    </w:p>
+    <w:p>
+      <w:pPr>
+        <w:widowControl/>
+        <w:jc w:val="left"/>
+        <w:rPr>
+          <w:rFonts w:ascii="Consolas" w:eastAsia="宋体" w:hAnsi="Consolas" w:cs="Consolas"/>
+          <w:kern w:val="0"/>
+          <w:szCs w:val="21"/>
+        </w:rPr>
+      </w:pPr>
+    </w:p>
+    <w:p>
+      <w:pPr>
+        <w:widowControl/>
+        <w:jc w:val="left"/>
+        <w:rPr>
+          <w:rFonts w:ascii="Consolas" w:eastAsia="宋体" w:hAnsi="Consolas" w:cs="Consolas"/>
+          <w:kern w:val="0"/>
+          <w:szCs w:val="21"/>
+        </w:rPr>
+      </w:pPr>
+      <w:r>
+        <w:rPr>
+          <w:rFonts w:ascii="Consolas" w:eastAsia="宋体" w:hAnsi="Consolas" w:cs="Consolas" w:hint="eastAsia"/>
+          <w:kern w:val="0"/>
+          <w:szCs w:val="21"/>
+        </w:rPr>
+        <w:t>目录结构</w:t>
+      </w:r>
+    </w:p>
+    <w:p>
+      <w:pPr>
+        <w:widowControl/>
+        <w:jc w:val="left"/>
+        <w:rPr>
+          <w:rFonts w:ascii="Consolas" w:eastAsia="宋体" w:hAnsi="Consolas" w:cs="Consolas"/>
+          <w:kern w:val="0"/>
+          <w:szCs w:val="21"/>
+        </w:rPr>
+      </w:pPr>
+      <w:r>
+        <w:rPr>
+          <w:rFonts w:ascii="Consolas" w:eastAsia="宋体" w:hAnsi="Consolas" w:cs="Consolas"/>
+          <w:kern w:val="0"/>
+          <w:szCs w:val="21"/>
+        </w:rPr>
+        <w:t>.gitignore</w:t>
+      </w:r>
+      <w:r>
+        <w:rPr>
+          <w:rFonts w:ascii="Consolas" w:eastAsia="宋体" w:hAnsi="Consolas" w:cs="Consolas"/>
+          <w:kern w:val="0"/>
+          <w:szCs w:val="21"/>
+        </w:rPr>
+        <w:t xml:space="preserve"> </w:t>
+      </w:r>
+      <w:r>
+        <w:rPr>
+          <w:rFonts w:ascii="Consolas" w:eastAsia="宋体" w:hAnsi="Consolas" w:cs="Consolas" w:hint="eastAsia"/>
+          <w:kern w:val="0"/>
+          <w:szCs w:val="21"/>
+        </w:rPr>
+        <w:t>忽略的文件列表</w:t>
+      </w:r>
+    </w:p>
+    <w:p>
+      <w:pPr>
+        <w:widowControl/>
+        <w:jc w:val="left"/>
+        <w:rPr>
+          <w:rFonts w:ascii="Consolas" w:eastAsia="宋体" w:hAnsi="Consolas" w:cs="Consolas"/>
+          <w:kern w:val="0"/>
+          <w:szCs w:val="21"/>
+        </w:rPr>
+      </w:pPr>
+      <w:r>
+        <w:rPr>
+          <w:rFonts w:ascii="Consolas" w:eastAsia="宋体" w:hAnsi="Consolas" w:cs="Consolas" w:hint="eastAsia"/>
+          <w:kern w:val="0"/>
+          <w:szCs w:val="21"/>
+        </w:rPr>
+        <w:t>/.git/objects/</w:t>
+      </w:r>
+    </w:p>
+    <w:p>
+      <w:pPr>
+        <w:widowControl/>
+        <w:jc w:val="left"/>
+        <w:rPr>
+          <w:rFonts w:ascii="Consolas" w:eastAsia="宋体" w:hAnsi="Consolas" w:cs="Consolas"/>
+          <w:kern w:val="0"/>
+          <w:szCs w:val="21"/>
+        </w:rPr>
+      </w:pPr>
+      <w:r>
+        <w:rPr>
+          <w:rFonts w:ascii="Consolas" w:eastAsia="宋体" w:hAnsi="Consolas" w:cs="Consolas" w:hint="eastAsia"/>
+          <w:kern w:val="0"/>
+          <w:szCs w:val="21"/>
+        </w:rPr>
+        <w:tab/>
+        <w:t xml:space="preserve">blob object: </w:t>
+      </w:r>
+      <w:r>
+        <w:rPr>
+          <w:rFonts w:ascii="Consolas" w:eastAsia="宋体" w:hAnsi="Consolas" w:cs="Consolas" w:hint="eastAsia"/>
+          <w:kern w:val="0"/>
+          <w:szCs w:val="21"/>
+        </w:rPr>
+        <w:t>文件名是</w:t>
+      </w:r>
+      <w:r>
+        <w:rPr>
+          <w:rFonts w:ascii="Consolas" w:eastAsia="宋体" w:hAnsi="Consolas" w:cs="Consolas" w:hint="eastAsia"/>
+          <w:kern w:val="0"/>
+          <w:szCs w:val="21"/>
+        </w:rPr>
+        <w:t>SHA-1</w:t>
+      </w:r>
+      <w:r>
+        <w:rPr>
+          <w:rFonts w:ascii="Consolas" w:eastAsia="宋体" w:hAnsi="Consolas" w:cs="Consolas" w:hint="eastAsia"/>
+          <w:kern w:val="0"/>
+          <w:szCs w:val="21"/>
+        </w:rPr>
+        <w:t>值，只保存文件内容。</w:t>
+      </w:r>
+    </w:p>
+    <w:p>
+      <w:pPr>
+        <w:widowControl/>
+        <w:jc w:val="left"/>
+        <w:rPr>
+          <w:rFonts w:ascii="Consolas" w:eastAsia="宋体" w:hAnsi="Consolas" w:cs="Consolas"/>
+          <w:kern w:val="0"/>
+          <w:szCs w:val="21"/>
+        </w:rPr>
+      </w:pPr>
     </w:p>
     <w:p>
       <w:pPr>
@@ -1715,6 +3381,29 @@
       <w:szCs w:val="24"/>
     </w:rPr>
   </w:style>
+  <w:style w:type="character" w:styleId="a6">
+    <w:name w:val="Hyperlink"/>
+    <w:basedOn w:val="a0"/>
+    <w:uiPriority w:val="99"/>
+    <w:unhideWhenUsed/>
+    <w:rsid w:val="00974BAA"/>
+    <w:rPr>
+      <w:color w:val="0000FF" w:themeColor="hyperlink"/>
+      <w:u w:val="single"/>
+    </w:rPr>
+  </w:style>
+  <w:style w:type="character" w:styleId="a7">
+    <w:name w:val="FollowedHyperlink"/>
+    <w:basedOn w:val="a0"/>
+    <w:uiPriority w:val="99"/>
+    <w:semiHidden/>
+    <w:unhideWhenUsed/>
+    <w:rsid w:val="00974BAA"/>
+    <w:rPr>
+      <w:color w:val="800080" w:themeColor="followedHyperlink"/>
+      <w:u w:val="single"/>
+    </w:rPr>
+  </w:style>
 </w:styles>
 </file>
 

--- a/开发/service/git.docx
+++ b/开发/service/git.docx
@@ -756,27 +756,19 @@
           <w:kern w:val="0"/>
           <w:szCs w:val="21"/>
         </w:rPr>
-        <w:t>远程仓交互</w:t>
-      </w:r>
-    </w:p>
-    <w:p>
-      <w:pPr>
-        <w:widowControl/>
-        <w:jc w:val="left"/>
-        <w:rPr>
-          <w:rFonts w:ascii="Consolas" w:eastAsia="宋体" w:hAnsi="Consolas" w:cs="Consolas"/>
-          <w:kern w:val="0"/>
-          <w:szCs w:val="21"/>
-        </w:rPr>
-      </w:pPr>
-      <w:r>
-        <w:rPr>
-          <w:rFonts w:ascii="Consolas" w:eastAsia="宋体" w:hAnsi="Consolas" w:cs="Consolas" w:hint="eastAsia"/>
-          <w:kern w:val="0"/>
-          <w:szCs w:val="21"/>
-        </w:rPr>
-        <w:tab/>
-      </w:r>
+        <w:t>:</w:t>
+      </w:r>
+    </w:p>
+    <w:p>
+      <w:pPr>
+        <w:widowControl/>
+        <w:jc w:val="left"/>
+        <w:rPr>
+          <w:rFonts w:ascii="Consolas" w:eastAsia="宋体" w:hAnsi="Consolas" w:cs="Consolas"/>
+          <w:kern w:val="0"/>
+          <w:szCs w:val="21"/>
+        </w:rPr>
+      </w:pPr>
       <w:r>
         <w:rPr>
           <w:rFonts w:ascii="Consolas" w:eastAsia="宋体" w:hAnsi="Consolas" w:cs="Consolas"/>
@@ -787,6 +779,38 @@
       </w:r>
       <w:r>
         <w:rPr>
+          <w:rFonts w:ascii="Consolas" w:eastAsia="宋体" w:hAnsi="Consolas" w:cs="Consolas" w:hint="eastAsia"/>
+          <w:kern w:val="0"/>
+          <w:szCs w:val="21"/>
+        </w:rPr>
+        <w:t>下载</w:t>
+      </w:r>
+      <w:r>
+        <w:rPr>
+          <w:rFonts w:ascii="Consolas" w:eastAsia="宋体" w:hAnsi="Consolas" w:cs="Consolas" w:hint="eastAsia"/>
+          <w:kern w:val="0"/>
+          <w:szCs w:val="21"/>
+        </w:rPr>
+        <w:t>远程分支</w:t>
+      </w:r>
+      <w:r>
+        <w:rPr>
+          <w:rFonts w:ascii="Consolas" w:eastAsia="宋体" w:hAnsi="Consolas" w:cs="Consolas" w:hint="eastAsia"/>
+          <w:kern w:val="0"/>
+          <w:szCs w:val="21"/>
+        </w:rPr>
+        <w:t>的</w:t>
+      </w:r>
+      <w:r>
+        <w:rPr>
+          <w:rFonts w:ascii="Consolas" w:eastAsia="宋体" w:hAnsi="Consolas" w:cs="Consolas" w:hint="eastAsia"/>
+          <w:kern w:val="0"/>
+          <w:szCs w:val="21"/>
+        </w:rPr>
+        <w:t>引用</w:t>
+      </w:r>
+      <w:r>
+        <w:rPr>
           <w:rFonts w:ascii="Consolas" w:eastAsia="宋体" w:hAnsi="Consolas" w:cs="Consolas"/>
           <w:kern w:val="0"/>
           <w:szCs w:val="21"/>
@@ -816,6 +840,38 @@
           <w:szCs w:val="21"/>
         </w:rPr>
         <w:t>push</w:t>
+      </w:r>
+      <w:r>
+        <w:rPr>
+          <w:rFonts w:ascii="Consolas" w:eastAsia="宋体" w:hAnsi="Consolas" w:cs="Consolas" w:hint="eastAsia"/>
+          <w:kern w:val="0"/>
+          <w:szCs w:val="21"/>
+        </w:rPr>
+        <w:t>上传</w:t>
+      </w:r>
+      <w:r>
+        <w:rPr>
+          <w:rFonts w:ascii="Consolas" w:eastAsia="宋体" w:hAnsi="Consolas" w:cs="Consolas" w:hint="eastAsia"/>
+          <w:kern w:val="0"/>
+          <w:szCs w:val="21"/>
+        </w:rPr>
+        <w:t>本地分支的引用</w:t>
+      </w:r>
+      <w:r>
+        <w:rPr>
+          <w:rFonts w:ascii="Consolas" w:eastAsia="宋体" w:hAnsi="Consolas" w:cs="Consolas" w:hint="eastAsia"/>
+          <w:kern w:val="0"/>
+          <w:szCs w:val="21"/>
+        </w:rPr>
+        <w:t>和</w:t>
+      </w:r>
+      <w:r>
+        <w:rPr>
+          <w:rFonts w:ascii="Consolas" w:eastAsia="宋体" w:hAnsi="Consolas" w:cs="Consolas" w:hint="eastAsia"/>
+          <w:kern w:val="0"/>
+          <w:szCs w:val="21"/>
+        </w:rPr>
+        <w:t>object</w:t>
       </w:r>
     </w:p>
     <w:p>
@@ -1056,6 +1112,14 @@
           <w:kern w:val="0"/>
           <w:szCs w:val="21"/>
         </w:rPr>
+        <w:t>压缩</w:t>
+      </w:r>
+      <w:r>
+        <w:rPr>
+          <w:rFonts w:ascii="Consolas" w:eastAsia="宋体" w:hAnsi="Consolas" w:cs="Consolas" w:hint="eastAsia"/>
+          <w:kern w:val="0"/>
+          <w:szCs w:val="21"/>
+        </w:rPr>
         <w:t>，以</w:t>
       </w:r>
       <w:r>
@@ -1514,6 +1578,23 @@
           <w:szCs w:val="21"/>
         </w:rPr>
         <w:t>分支的合并</w:t>
+      </w:r>
+      <w:r>
+        <w:rPr>
+          <w:rFonts w:ascii="Consolas" w:eastAsia="宋体" w:hAnsi="Consolas" w:cs="Consolas" w:hint="eastAsia"/>
+          <w:b/>
+          <w:kern w:val="0"/>
+          <w:szCs w:val="21"/>
+        </w:rPr>
+        <w:t xml:space="preserve">: </w:t>
+      </w:r>
+      <w:r>
+        <w:rPr>
+          <w:rFonts w:ascii="Consolas" w:eastAsia="宋体" w:hAnsi="Consolas" w:cs="Consolas" w:hint="eastAsia"/>
+          <w:kern w:val="0"/>
+          <w:szCs w:val="21"/>
+        </w:rPr>
+        <w:t>被合入分支的差异化提交</w:t>
       </w:r>
     </w:p>
     <w:p>
@@ -1812,7 +1893,7 @@
           <w:kern w:val="0"/>
           <w:szCs w:val="21"/>
         </w:rPr>
-        <w:t>新建的</w:t>
+        <w:t>新增一个差异整合的</w:t>
       </w:r>
       <w:r>
         <w:rPr>
@@ -1868,7 +1949,7 @@
         <w:widowControl/>
         <w:jc w:val="left"/>
         <w:rPr>
-          <w:rFonts w:ascii="Consolas" w:eastAsia="宋体" w:hAnsi="Consolas" w:cs="Consolas"/>
+          <w:rFonts w:ascii="Consolas" w:eastAsia="宋体" w:hAnsi="Consolas" w:cs="Consolas" w:hint="eastAsia"/>
           <w:kern w:val="0"/>
           <w:szCs w:val="21"/>
         </w:rPr>
@@ -1911,6 +1992,401 @@
         <w:widowControl/>
         <w:jc w:val="left"/>
         <w:rPr>
+          <w:rFonts w:ascii="Consolas" w:eastAsia="宋体" w:hAnsi="Consolas" w:cs="Consolas" w:hint="eastAsia"/>
+          <w:kern w:val="0"/>
+          <w:szCs w:val="21"/>
+        </w:rPr>
+      </w:pPr>
+      <w:r>
+        <w:rPr>
+          <w:rFonts w:ascii="Consolas" w:eastAsia="宋体" w:hAnsi="Consolas" w:cs="Consolas" w:hint="eastAsia"/>
+          <w:kern w:val="0"/>
+          <w:szCs w:val="21"/>
+        </w:rPr>
+        <w:tab/>
+        <w:t xml:space="preserve">c) </w:t>
+      </w:r>
+      <w:r>
+        <w:rPr>
+          <w:rFonts w:ascii="Consolas" w:eastAsia="宋体" w:hAnsi="Consolas" w:cs="Consolas" w:hint="eastAsia"/>
+          <w:kern w:val="0"/>
+          <w:szCs w:val="21"/>
+        </w:rPr>
+        <w:t xml:space="preserve">merge: </w:t>
+      </w:r>
+      <w:r>
+        <w:rPr>
+          <w:rFonts w:ascii="Consolas" w:eastAsia="宋体" w:hAnsi="Consolas" w:cs="Consolas" w:hint="eastAsia"/>
+          <w:kern w:val="0"/>
+          <w:szCs w:val="21"/>
+        </w:rPr>
+        <w:t>保持有向无环图的结构，并扩展。</w:t>
+      </w:r>
+    </w:p>
+    <w:p>
+      <w:pPr>
+        <w:widowControl/>
+        <w:jc w:val="left"/>
+        <w:rPr>
+          <w:rFonts w:ascii="Consolas" w:eastAsia="宋体" w:hAnsi="Consolas" w:cs="Consolas"/>
+          <w:kern w:val="0"/>
+          <w:szCs w:val="21"/>
+        </w:rPr>
+      </w:pPr>
+      <w:r>
+        <w:rPr>
+          <w:rFonts w:ascii="Consolas" w:eastAsia="宋体" w:hAnsi="Consolas" w:cs="Consolas" w:hint="eastAsia"/>
+          <w:kern w:val="0"/>
+          <w:szCs w:val="21"/>
+        </w:rPr>
+        <w:t xml:space="preserve">3. </w:t>
+      </w:r>
+      <w:r>
+        <w:rPr>
+          <w:rFonts w:ascii="Consolas" w:eastAsia="宋体" w:hAnsi="Consolas" w:cs="Consolas" w:hint="eastAsia"/>
+          <w:kern w:val="0"/>
+          <w:szCs w:val="21"/>
+        </w:rPr>
+        <w:t>变基</w:t>
+      </w:r>
+      <w:r>
+        <w:rPr>
+          <w:rFonts w:ascii="Consolas" w:eastAsia="宋体" w:hAnsi="Consolas" w:cs="Consolas" w:hint="eastAsia"/>
+          <w:kern w:val="0"/>
+          <w:szCs w:val="21"/>
+        </w:rPr>
+        <w:t>rebase</w:t>
+      </w:r>
+      <w:r>
+        <w:rPr>
+          <w:rFonts w:ascii="Consolas" w:eastAsia="宋体" w:hAnsi="Consolas" w:cs="Consolas" w:hint="eastAsia"/>
+          <w:kern w:val="0"/>
+          <w:szCs w:val="21"/>
+        </w:rPr>
+        <w:t xml:space="preserve"> master server</w:t>
+      </w:r>
+    </w:p>
+    <w:p>
+      <w:pPr>
+        <w:widowControl/>
+        <w:jc w:val="left"/>
+        <w:rPr>
+          <w:rFonts w:ascii="Consolas" w:eastAsia="宋体" w:hAnsi="Consolas" w:cs="Consolas"/>
+          <w:kern w:val="0"/>
+          <w:szCs w:val="21"/>
+        </w:rPr>
+      </w:pPr>
+      <w:r>
+        <w:rPr>
+          <w:rFonts w:ascii="Consolas" w:eastAsia="宋体" w:hAnsi="Consolas" w:cs="Consolas"/>
+          <w:noProof/>
+          <w:kern w:val="0"/>
+          <w:szCs w:val="21"/>
+        </w:rPr>
+        <w:drawing>
+          <wp:inline distT="0" distB="0" distL="0" distR="0">
+            <wp:extent cx="5274310" cy="864396"/>
+            <wp:effectExtent l="0" t="0" r="2540" b="0"/>
+            <wp:docPr id="2" name="图片 1" descr="C:\Users\tbz\Pictures\interesting-rebase-4.png"/>
+            <wp:cNvGraphicFramePr>
+              <a:graphicFrameLocks xmlns:a="http://schemas.openxmlformats.org/drawingml/2006/main" noChangeAspect="1"/>
+            </wp:cNvGraphicFramePr>
+            <a:graphic xmlns:a="http://schemas.openxmlformats.org/drawingml/2006/main">
+              <a:graphicData uri="http://schemas.openxmlformats.org/drawingml/2006/picture">
+                <pic:pic xmlns:pic="http://schemas.openxmlformats.org/drawingml/2006/picture">
+                  <pic:nvPicPr>
+                    <pic:cNvPr id="0" name="Picture 1" descr="C:\Users\tbz\Pictures\interesting-rebase-4.png"/>
+                    <pic:cNvPicPr>
+                      <a:picLocks noChangeAspect="1" noChangeArrowheads="1"/>
+                    </pic:cNvPicPr>
+                  </pic:nvPicPr>
+                  <pic:blipFill>
+                    <a:blip r:embed="rId17"/>
+                    <a:srcRect/>
+                    <a:stretch>
+                      <a:fillRect/>
+                    </a:stretch>
+                  </pic:blipFill>
+                  <pic:spPr bwMode="auto">
+                    <a:xfrm>
+                      <a:off x="0" y="0"/>
+                      <a:ext cx="5274310" cy="864396"/>
+                    </a:xfrm>
+                    <a:prstGeom prst="rect">
+                      <a:avLst/>
+                    </a:prstGeom>
+                    <a:noFill/>
+                    <a:ln w="9525">
+                      <a:noFill/>
+                      <a:miter lim="800000"/>
+                      <a:headEnd/>
+                      <a:tailEnd/>
+                    </a:ln>
+                  </pic:spPr>
+                </pic:pic>
+              </a:graphicData>
+            </a:graphic>
+          </wp:inline>
+        </w:drawing>
+      </w:r>
+    </w:p>
+    <w:p>
+      <w:pPr>
+        <w:widowControl/>
+        <w:jc w:val="left"/>
+        <w:rPr>
+          <w:rFonts w:ascii="Consolas" w:eastAsia="宋体" w:hAnsi="Consolas" w:cs="Consolas" w:hint="eastAsia"/>
+          <w:kern w:val="0"/>
+          <w:szCs w:val="21"/>
+        </w:rPr>
+      </w:pPr>
+      <w:r>
+        <w:rPr>
+          <w:rFonts w:ascii="Consolas" w:eastAsia="宋体" w:hAnsi="Consolas" w:cs="Consolas" w:hint="eastAsia"/>
+          <w:kern w:val="0"/>
+          <w:szCs w:val="21"/>
+        </w:rPr>
+        <w:tab/>
+        <w:t xml:space="preserve">a) </w:t>
+      </w:r>
+      <w:r>
+        <w:rPr>
+          <w:rFonts w:ascii="Consolas" w:eastAsia="宋体" w:hAnsi="Consolas" w:cs="Consolas" w:hint="eastAsia"/>
+          <w:kern w:val="0"/>
+          <w:szCs w:val="21"/>
+        </w:rPr>
+        <w:t>将</w:t>
+      </w:r>
+      <w:r>
+        <w:rPr>
+          <w:rFonts w:ascii="Consolas" w:eastAsia="宋体" w:hAnsi="Consolas" w:cs="Consolas" w:hint="eastAsia"/>
+          <w:kern w:val="0"/>
+          <w:szCs w:val="21"/>
+        </w:rPr>
+        <w:t>源</w:t>
+      </w:r>
+      <w:r>
+        <w:rPr>
+          <w:rFonts w:ascii="Consolas" w:eastAsia="宋体" w:hAnsi="Consolas" w:cs="Consolas" w:hint="eastAsia"/>
+          <w:kern w:val="0"/>
+          <w:szCs w:val="21"/>
+        </w:rPr>
+        <w:t>commit</w:t>
+      </w:r>
+      <w:r>
+        <w:rPr>
+          <w:rFonts w:ascii="Consolas" w:eastAsia="宋体" w:hAnsi="Consolas" w:cs="Consolas" w:hint="eastAsia"/>
+          <w:kern w:val="0"/>
+          <w:szCs w:val="21"/>
+        </w:rPr>
+        <w:t>在目标分支上重新播放一次</w:t>
+      </w:r>
+    </w:p>
+    <w:p>
+      <w:pPr>
+        <w:widowControl/>
+        <w:jc w:val="left"/>
+        <w:rPr>
+          <w:rFonts w:ascii="Consolas" w:eastAsia="宋体" w:hAnsi="Consolas" w:cs="Consolas" w:hint="eastAsia"/>
+          <w:color w:val="FF0000"/>
+          <w:kern w:val="0"/>
+          <w:szCs w:val="21"/>
+        </w:rPr>
+      </w:pPr>
+      <w:r>
+        <w:rPr>
+          <w:rFonts w:ascii="Consolas" w:eastAsia="宋体" w:hAnsi="Consolas" w:cs="Consolas" w:hint="eastAsia"/>
+          <w:kern w:val="0"/>
+          <w:szCs w:val="21"/>
+        </w:rPr>
+        <w:tab/>
+        <w:t xml:space="preserve">b) </w:t>
+      </w:r>
+      <w:r>
+        <w:rPr>
+          <w:rFonts w:ascii="Consolas" w:eastAsia="宋体" w:hAnsi="Consolas" w:cs="Consolas"/>
+          <w:color w:val="FF0000"/>
+          <w:kern w:val="0"/>
+          <w:szCs w:val="21"/>
+        </w:rPr>
+        <w:t>Do not rebase commits that exist outside your repository</w:t>
+      </w:r>
+      <w:r>
+        <w:rPr>
+          <w:rFonts w:ascii="Consolas" w:eastAsia="宋体" w:hAnsi="Consolas" w:cs="Consolas" w:hint="eastAsia"/>
+          <w:color w:val="FF0000"/>
+          <w:kern w:val="0"/>
+          <w:szCs w:val="21"/>
+        </w:rPr>
+        <w:t>!</w:t>
+      </w:r>
+    </w:p>
+    <w:p>
+      <w:pPr>
+        <w:widowControl/>
+        <w:jc w:val="left"/>
+        <w:rPr>
+          <w:rFonts w:ascii="Consolas" w:eastAsia="宋体" w:hAnsi="Consolas" w:cs="Consolas"/>
+          <w:color w:val="FF0000"/>
+          <w:kern w:val="0"/>
+          <w:szCs w:val="21"/>
+        </w:rPr>
+      </w:pPr>
+      <w:r>
+        <w:rPr>
+          <w:rFonts w:ascii="Consolas" w:eastAsia="宋体" w:hAnsi="Consolas" w:cs="Consolas" w:hint="eastAsia"/>
+          <w:color w:val="FF0000"/>
+          <w:kern w:val="0"/>
+          <w:szCs w:val="21"/>
+        </w:rPr>
+        <w:tab/>
+      </w:r>
+      <w:r>
+        <w:rPr>
+          <w:rFonts w:ascii="Consolas" w:eastAsia="宋体" w:hAnsi="Consolas" w:cs="Consolas" w:hint="eastAsia"/>
+          <w:color w:val="FF0000"/>
+          <w:kern w:val="0"/>
+          <w:szCs w:val="21"/>
+        </w:rPr>
+        <w:tab/>
+      </w:r>
+      <w:r>
+        <w:rPr>
+          <w:rFonts w:ascii="Consolas" w:eastAsia="宋体" w:hAnsi="Consolas" w:cs="Consolas" w:hint="eastAsia"/>
+          <w:color w:val="FF0000"/>
+          <w:kern w:val="0"/>
+          <w:szCs w:val="21"/>
+        </w:rPr>
+        <w:t>如果</w:t>
+      </w:r>
+      <w:r>
+        <w:rPr>
+          <w:rFonts w:ascii="Consolas" w:eastAsia="宋体" w:hAnsi="Consolas" w:cs="Consolas" w:hint="eastAsia"/>
+          <w:color w:val="FF0000"/>
+          <w:kern w:val="0"/>
+          <w:szCs w:val="21"/>
+        </w:rPr>
+        <w:t>rebase</w:t>
+      </w:r>
+      <w:r>
+        <w:rPr>
+          <w:rFonts w:ascii="Consolas" w:eastAsia="宋体" w:hAnsi="Consolas" w:cs="Consolas" w:hint="eastAsia"/>
+          <w:color w:val="FF0000"/>
+          <w:kern w:val="0"/>
+          <w:szCs w:val="21"/>
+        </w:rPr>
+        <w:t>远程</w:t>
+      </w:r>
+      <w:r>
+        <w:rPr>
+          <w:rFonts w:ascii="Consolas" w:eastAsia="宋体" w:hAnsi="Consolas" w:cs="Consolas" w:hint="eastAsia"/>
+          <w:color w:val="FF0000"/>
+          <w:kern w:val="0"/>
+          <w:szCs w:val="21"/>
+        </w:rPr>
+        <w:t>commit</w:t>
+      </w:r>
+      <w:r>
+        <w:rPr>
+          <w:rFonts w:ascii="Consolas" w:eastAsia="宋体" w:hAnsi="Consolas" w:cs="Consolas" w:hint="eastAsia"/>
+          <w:color w:val="FF0000"/>
+          <w:kern w:val="0"/>
+          <w:szCs w:val="21"/>
+        </w:rPr>
+        <w:t>，可能会把别人的父</w:t>
+      </w:r>
+      <w:r>
+        <w:rPr>
+          <w:rFonts w:ascii="Consolas" w:eastAsia="宋体" w:hAnsi="Consolas" w:cs="Consolas" w:hint="eastAsia"/>
+          <w:color w:val="FF0000"/>
+          <w:kern w:val="0"/>
+          <w:szCs w:val="21"/>
+        </w:rPr>
+        <w:t>commit</w:t>
+      </w:r>
+      <w:r>
+        <w:rPr>
+          <w:rFonts w:ascii="Consolas" w:eastAsia="宋体" w:hAnsi="Consolas" w:cs="Consolas" w:hint="eastAsia"/>
+          <w:color w:val="FF0000"/>
+          <w:kern w:val="0"/>
+          <w:szCs w:val="21"/>
+        </w:rPr>
+        <w:t>删除！</w:t>
+      </w:r>
+    </w:p>
+    <w:p>
+      <w:pPr>
+        <w:widowControl/>
+        <w:jc w:val="left"/>
+        <w:rPr>
+          <w:rFonts w:ascii="Consolas" w:eastAsia="宋体" w:hAnsi="Consolas" w:cs="Consolas" w:hint="eastAsia"/>
+          <w:kern w:val="0"/>
+          <w:szCs w:val="21"/>
+        </w:rPr>
+      </w:pPr>
+      <w:r>
+        <w:rPr>
+          <w:rFonts w:ascii="Consolas" w:eastAsia="宋体" w:hAnsi="Consolas" w:cs="Consolas" w:hint="eastAsia"/>
+          <w:color w:val="FF0000"/>
+          <w:kern w:val="0"/>
+          <w:szCs w:val="21"/>
+        </w:rPr>
+        <w:tab/>
+      </w:r>
+      <w:r>
+        <w:rPr>
+          <w:rFonts w:ascii="Consolas" w:eastAsia="宋体" w:hAnsi="Consolas" w:cs="Consolas" w:hint="eastAsia"/>
+          <w:kern w:val="0"/>
+          <w:szCs w:val="21"/>
+        </w:rPr>
+        <w:t xml:space="preserve">c) </w:t>
+      </w:r>
+      <w:r>
+        <w:rPr>
+          <w:rFonts w:ascii="Consolas" w:eastAsia="宋体" w:hAnsi="Consolas" w:cs="Consolas" w:hint="eastAsia"/>
+          <w:kern w:val="0"/>
+          <w:szCs w:val="21"/>
+        </w:rPr>
+        <w:t>rebase</w:t>
+      </w:r>
+      <w:r>
+        <w:rPr>
+          <w:rFonts w:ascii="Consolas" w:eastAsia="宋体" w:hAnsi="Consolas" w:cs="Consolas" w:hint="eastAsia"/>
+          <w:kern w:val="0"/>
+          <w:szCs w:val="21"/>
+        </w:rPr>
+        <w:t xml:space="preserve">: </w:t>
+      </w:r>
+      <w:r>
+        <w:rPr>
+          <w:rFonts w:ascii="Consolas" w:eastAsia="宋体" w:hAnsi="Consolas" w:cs="Consolas" w:hint="eastAsia"/>
+          <w:kern w:val="0"/>
+          <w:szCs w:val="21"/>
+        </w:rPr>
+        <w:t>破坏</w:t>
+      </w:r>
+      <w:r>
+        <w:rPr>
+          <w:rFonts w:ascii="Consolas" w:eastAsia="宋体" w:hAnsi="Consolas" w:cs="Consolas" w:hint="eastAsia"/>
+          <w:kern w:val="0"/>
+          <w:szCs w:val="21"/>
+        </w:rPr>
+        <w:t>有向无环图的结构，并线性化</w:t>
+      </w:r>
+      <w:r>
+        <w:rPr>
+          <w:rFonts w:ascii="Consolas" w:eastAsia="宋体" w:hAnsi="Consolas" w:cs="Consolas" w:hint="eastAsia"/>
+          <w:kern w:val="0"/>
+          <w:szCs w:val="21"/>
+        </w:rPr>
+        <w:t>。</w:t>
+      </w:r>
+    </w:p>
+    <w:p>
+      <w:pPr>
+        <w:widowControl/>
+        <w:jc w:val="left"/>
+        <w:rPr>
           <w:rFonts w:ascii="Consolas" w:eastAsia="宋体" w:hAnsi="Consolas" w:cs="Consolas"/>
           <w:kern w:val="0"/>
           <w:szCs w:val="21"/>
@@ -1969,6 +2445,7 @@
           <w:kern w:val="0"/>
           <w:szCs w:val="21"/>
         </w:rPr>
+        <w:lastRenderedPageBreak/>
         <w:drawing>
           <wp:inline distT="0" distB="0" distL="0" distR="0">
             <wp:extent cx="5274310" cy="1497810"/>
@@ -1987,7 +2464,7 @@
                     </pic:cNvPicPr>
                   </pic:nvPicPr>
                   <pic:blipFill>
-                    <a:blip r:embed="rId17"/>
+                    <a:blip r:embed="rId18"/>
                     <a:srcRect/>
                     <a:stretch>
                       <a:fillRect/>
@@ -2033,6 +2510,318 @@
         <w:jc w:val="left"/>
         <w:rPr>
           <w:rFonts w:ascii="Consolas" w:eastAsia="宋体" w:hAnsi="Consolas" w:cs="Consolas"/>
+          <w:b/>
+          <w:kern w:val="0"/>
+          <w:szCs w:val="21"/>
+        </w:rPr>
+      </w:pPr>
+      <w:r>
+        <w:rPr>
+          <w:rFonts w:ascii="Consolas" w:eastAsia="宋体" w:hAnsi="Consolas" w:cs="Consolas" w:hint="eastAsia"/>
+          <w:b/>
+          <w:kern w:val="0"/>
+          <w:szCs w:val="21"/>
+        </w:rPr>
+        <w:t>目录结构</w:t>
+      </w:r>
+    </w:p>
+    <w:p>
+      <w:pPr>
+        <w:widowControl/>
+        <w:jc w:val="left"/>
+        <w:rPr>
+          <w:rFonts w:ascii="Consolas" w:eastAsia="宋体" w:hAnsi="Consolas" w:cs="Consolas"/>
+          <w:kern w:val="0"/>
+          <w:szCs w:val="21"/>
+        </w:rPr>
+      </w:pPr>
+      <w:r>
+        <w:rPr>
+          <w:rFonts w:ascii="Consolas" w:eastAsia="宋体" w:hAnsi="Consolas" w:cs="Consolas" w:hint="eastAsia"/>
+          <w:kern w:val="0"/>
+          <w:szCs w:val="21"/>
+        </w:rPr>
+        <w:tab/>
+      </w:r>
+      <w:r>
+        <w:rPr>
+          <w:rFonts w:ascii="Consolas" w:eastAsia="宋体" w:hAnsi="Consolas" w:cs="Consolas"/>
+          <w:kern w:val="0"/>
+          <w:szCs w:val="21"/>
+        </w:rPr>
+        <w:t>.gitignore</w:t>
+      </w:r>
+      <w:r>
+        <w:rPr>
+          <w:rFonts w:ascii="Consolas" w:eastAsia="宋体" w:hAnsi="Consolas" w:cs="Consolas"/>
+          <w:kern w:val="0"/>
+          <w:szCs w:val="21"/>
+        </w:rPr>
+        <w:t xml:space="preserve"> </w:t>
+      </w:r>
+      <w:r>
+        <w:rPr>
+          <w:rFonts w:ascii="Consolas" w:eastAsia="宋体" w:hAnsi="Consolas" w:cs="Consolas" w:hint="eastAsia"/>
+          <w:kern w:val="0"/>
+          <w:szCs w:val="21"/>
+        </w:rPr>
+        <w:t>忽略的文件列表</w:t>
+      </w:r>
+    </w:p>
+    <w:p>
+      <w:pPr>
+        <w:widowControl/>
+        <w:jc w:val="left"/>
+        <w:rPr>
+          <w:rFonts w:ascii="Consolas" w:eastAsia="宋体" w:hAnsi="Consolas" w:cs="Consolas"/>
+          <w:kern w:val="0"/>
+          <w:szCs w:val="21"/>
+        </w:rPr>
+      </w:pPr>
+      <w:r>
+        <w:rPr>
+          <w:rFonts w:ascii="Consolas" w:eastAsia="宋体" w:hAnsi="Consolas" w:cs="Consolas" w:hint="eastAsia"/>
+          <w:kern w:val="0"/>
+          <w:szCs w:val="21"/>
+        </w:rPr>
+        <w:tab/>
+        <w:t xml:space="preserve">/.git/objects/ </w:t>
+      </w:r>
+      <w:r>
+        <w:rPr>
+          <w:rFonts w:ascii="Consolas" w:eastAsia="宋体" w:hAnsi="Consolas" w:cs="Consolas" w:hint="eastAsia"/>
+          <w:kern w:val="0"/>
+          <w:szCs w:val="21"/>
+        </w:rPr>
+        <w:t>每个</w:t>
+      </w:r>
+      <w:r>
+        <w:rPr>
+          <w:rFonts w:ascii="Consolas" w:eastAsia="宋体" w:hAnsi="Consolas" w:cs="Consolas" w:hint="eastAsia"/>
+          <w:kern w:val="0"/>
+          <w:szCs w:val="21"/>
+        </w:rPr>
+        <w:t>文件的压缩对象</w:t>
+      </w:r>
+    </w:p>
+    <w:p>
+      <w:pPr>
+        <w:widowControl/>
+        <w:jc w:val="left"/>
+        <w:rPr>
+          <w:rFonts w:ascii="Consolas" w:eastAsia="宋体" w:hAnsi="Consolas" w:cs="Consolas"/>
+          <w:kern w:val="0"/>
+          <w:szCs w:val="21"/>
+        </w:rPr>
+      </w:pPr>
+      <w:r>
+        <w:rPr>
+          <w:rFonts w:ascii="Consolas" w:eastAsia="宋体" w:hAnsi="Consolas" w:cs="Consolas" w:hint="eastAsia"/>
+          <w:kern w:val="0"/>
+          <w:szCs w:val="21"/>
+        </w:rPr>
+        <w:tab/>
+        <w:t>/.git/refs/heads/</w:t>
+      </w:r>
+      <w:r>
+        <w:rPr>
+          <w:rFonts w:ascii="Consolas" w:eastAsia="宋体" w:hAnsi="Consolas" w:cs="Consolas" w:hint="eastAsia"/>
+          <w:kern w:val="0"/>
+          <w:szCs w:val="21"/>
+        </w:rPr>
+        <w:t xml:space="preserve"> </w:t>
+      </w:r>
+      <w:r>
+        <w:rPr>
+          <w:rFonts w:ascii="Consolas" w:eastAsia="宋体" w:hAnsi="Consolas" w:cs="Consolas" w:hint="eastAsia"/>
+          <w:kern w:val="0"/>
+          <w:szCs w:val="21"/>
+        </w:rPr>
+        <w:t>本地分支的引用</w:t>
+      </w:r>
+    </w:p>
+    <w:p>
+      <w:pPr>
+        <w:widowControl/>
+        <w:jc w:val="left"/>
+        <w:rPr>
+          <w:rFonts w:ascii="Consolas" w:eastAsia="宋体" w:hAnsi="Consolas" w:cs="Consolas"/>
+          <w:kern w:val="0"/>
+          <w:szCs w:val="21"/>
+        </w:rPr>
+      </w:pPr>
+      <w:r>
+        <w:rPr>
+          <w:rFonts w:ascii="Consolas" w:eastAsia="宋体" w:hAnsi="Consolas" w:cs="Consolas" w:hint="eastAsia"/>
+          <w:kern w:val="0"/>
+          <w:szCs w:val="21"/>
+        </w:rPr>
+        <w:tab/>
+        <w:t>/.git/refs/remotes/</w:t>
+      </w:r>
+      <w:r>
+        <w:rPr>
+          <w:rFonts w:ascii="Consolas" w:eastAsia="宋体" w:hAnsi="Consolas" w:cs="Consolas" w:hint="eastAsia"/>
+          <w:kern w:val="0"/>
+          <w:szCs w:val="21"/>
+        </w:rPr>
+        <w:t xml:space="preserve"> </w:t>
+      </w:r>
+      <w:r>
+        <w:rPr>
+          <w:rFonts w:ascii="Consolas" w:eastAsia="宋体" w:hAnsi="Consolas" w:cs="Consolas" w:hint="eastAsia"/>
+          <w:kern w:val="0"/>
+          <w:szCs w:val="21"/>
+        </w:rPr>
+        <w:t>远程分支的引用</w:t>
+      </w:r>
+    </w:p>
+    <w:p>
+      <w:pPr>
+        <w:widowControl/>
+        <w:jc w:val="left"/>
+        <w:rPr>
+          <w:rFonts w:ascii="Consolas" w:eastAsia="宋体" w:hAnsi="Consolas" w:cs="Consolas"/>
+          <w:kern w:val="0"/>
+          <w:szCs w:val="21"/>
+        </w:rPr>
+      </w:pPr>
+    </w:p>
+    <w:p>
+      <w:pPr>
+        <w:widowControl/>
+        <w:jc w:val="left"/>
+        <w:rPr>
+          <w:rFonts w:ascii="Consolas" w:eastAsia="宋体" w:hAnsi="Consolas" w:cs="Consolas"/>
+          <w:b/>
+          <w:color w:val="FF0000"/>
+          <w:kern w:val="0"/>
+          <w:sz w:val="32"/>
+          <w:szCs w:val="21"/>
+        </w:rPr>
+      </w:pPr>
+      <w:r>
+        <w:rPr>
+          <w:rFonts w:ascii="Consolas" w:eastAsia="宋体" w:hAnsi="Consolas" w:cs="Consolas" w:hint="eastAsia"/>
+          <w:b/>
+          <w:color w:val="FF0000"/>
+          <w:kern w:val="0"/>
+          <w:sz w:val="32"/>
+          <w:szCs w:val="21"/>
+        </w:rPr>
+        <w:t>回退</w:t>
+      </w:r>
+      <w:r>
+        <w:rPr>
+          <w:rFonts w:ascii="Consolas" w:eastAsia="宋体" w:hAnsi="Consolas" w:cs="Consolas"/>
+          <w:b/>
+          <w:color w:val="FF0000"/>
+          <w:kern w:val="0"/>
+          <w:sz w:val="32"/>
+          <w:szCs w:val="21"/>
+        </w:rPr>
+        <w:t>(</w:t>
+      </w:r>
+      <w:r>
+        <w:rPr>
+          <w:rFonts w:ascii="Consolas" w:eastAsia="宋体" w:hAnsi="Consolas" w:cs="Consolas" w:hint="eastAsia"/>
+          <w:b/>
+          <w:color w:val="FF0000"/>
+          <w:kern w:val="0"/>
+          <w:sz w:val="32"/>
+          <w:szCs w:val="21"/>
+        </w:rPr>
+        <w:t>对已跟踪的文件替换文件快照</w:t>
+      </w:r>
+      <w:r>
+        <w:rPr>
+          <w:rFonts w:ascii="Consolas" w:eastAsia="宋体" w:hAnsi="Consolas" w:cs="Consolas"/>
+          <w:b/>
+          <w:color w:val="FF0000"/>
+          <w:kern w:val="0"/>
+          <w:sz w:val="32"/>
+          <w:szCs w:val="21"/>
+        </w:rPr>
+        <w:t>)</w:t>
+      </w:r>
+    </w:p>
+    <w:p>
+      <w:pPr>
+        <w:widowControl/>
+        <w:jc w:val="left"/>
+        <w:rPr>
+          <w:rFonts w:ascii="Consolas" w:eastAsia="宋体" w:hAnsi="Consolas" w:cs="Consolas"/>
+          <w:kern w:val="0"/>
+          <w:szCs w:val="21"/>
+        </w:rPr>
+      </w:pPr>
+      <w:r>
+        <w:rPr>
+          <w:rFonts w:ascii="Consolas" w:eastAsia="宋体" w:hAnsi="Consolas" w:cs="Consolas" w:hint="eastAsia"/>
+          <w:b/>
+          <w:color w:val="FF0000"/>
+          <w:kern w:val="0"/>
+          <w:szCs w:val="21"/>
+        </w:rPr>
+        <w:tab/>
+      </w:r>
+      <w:r>
+        <w:rPr>
+          <w:rFonts w:ascii="Consolas" w:eastAsia="宋体" w:hAnsi="Consolas" w:cs="Consolas" w:hint="eastAsia"/>
+          <w:kern w:val="0"/>
+          <w:szCs w:val="21"/>
+        </w:rPr>
+        <w:t>checkout</w:t>
+      </w:r>
+    </w:p>
+    <w:p>
+      <w:pPr>
+        <w:widowControl/>
+        <w:jc w:val="left"/>
+        <w:rPr>
+          <w:rFonts w:ascii="Consolas" w:eastAsia="宋体" w:hAnsi="Consolas" w:cs="Consolas"/>
+          <w:kern w:val="0"/>
+          <w:szCs w:val="21"/>
+        </w:rPr>
+      </w:pPr>
+      <w:r>
+        <w:rPr>
+          <w:rFonts w:ascii="Consolas" w:eastAsia="宋体" w:hAnsi="Consolas" w:cs="Consolas" w:hint="eastAsia"/>
+          <w:kern w:val="0"/>
+          <w:szCs w:val="21"/>
+        </w:rPr>
+        <w:tab/>
+        <w:t>reset</w:t>
+      </w:r>
+    </w:p>
+    <w:p>
+      <w:pPr>
+        <w:widowControl/>
+        <w:jc w:val="left"/>
+        <w:rPr>
+          <w:rFonts w:ascii="Consolas" w:eastAsia="宋体" w:hAnsi="Consolas" w:cs="Consolas"/>
+          <w:b/>
+          <w:color w:val="FF0000"/>
+          <w:kern w:val="0"/>
+          <w:szCs w:val="21"/>
+        </w:rPr>
+      </w:pPr>
+      <w:r>
+        <w:rPr>
+          <w:rFonts w:ascii="Consolas" w:eastAsia="宋体" w:hAnsi="Consolas" w:cs="Consolas" w:hint="eastAsia"/>
+          <w:kern w:val="0"/>
+          <w:szCs w:val="21"/>
+        </w:rPr>
+        <w:tab/>
+        <w:t>revert</w:t>
+      </w:r>
+    </w:p>
+    <w:p>
+      <w:pPr>
+        <w:widowControl/>
+        <w:jc w:val="left"/>
+        <w:rPr>
+          <w:rFonts w:ascii="Consolas" w:eastAsia="宋体" w:hAnsi="Consolas" w:cs="Consolas"/>
           <w:kern w:val="0"/>
           <w:szCs w:val="21"/>
         </w:rPr>
@@ -2051,409 +2840,56 @@
         <w:widowControl/>
         <w:jc w:val="left"/>
         <w:rPr>
+          <w:rFonts w:ascii="Consolas" w:eastAsia="宋体" w:hAnsi="Consolas" w:cs="Consolas"/>
+          <w:kern w:val="0"/>
+          <w:szCs w:val="21"/>
+        </w:rPr>
+      </w:pPr>
+    </w:p>
+    <w:p>
+      <w:pPr>
+        <w:widowControl/>
+        <w:jc w:val="left"/>
+        <w:rPr>
+          <w:rFonts w:ascii="Consolas" w:eastAsia="宋体" w:hAnsi="Consolas" w:cs="Consolas"/>
+          <w:kern w:val="0"/>
+          <w:szCs w:val="21"/>
+        </w:rPr>
+      </w:pPr>
+      <w:r>
+        <w:rPr>
           <w:rFonts w:ascii="Consolas" w:eastAsia="宋体" w:hAnsi="宋体" w:cs="Consolas"/>
           <w:kern w:val="0"/>
           <w:szCs w:val="21"/>
         </w:rPr>
-      </w:pPr>
-    </w:p>
-    <w:p>
-      <w:pPr>
-        <w:widowControl/>
-        <w:jc w:val="left"/>
-        <w:rPr>
-          <w:rFonts w:ascii="Consolas" w:eastAsia="宋体" w:hAnsi="Consolas" w:cs="Consolas"/>
-          <w:kern w:val="0"/>
-          <w:szCs w:val="21"/>
-        </w:rPr>
-      </w:pPr>
+        <w:t>本地仓库：</w:t>
+      </w:r>
+    </w:p>
+    <w:p>
+      <w:pPr>
+        <w:widowControl/>
+        <w:jc w:val="left"/>
+        <w:rPr>
+          <w:rFonts w:ascii="Consolas" w:eastAsia="宋体" w:hAnsi="Consolas" w:cs="Consolas"/>
+          <w:kern w:val="0"/>
+          <w:szCs w:val="21"/>
+        </w:rPr>
+      </w:pPr>
+      <w:r>
+        <w:rPr>
+          <w:rFonts w:ascii="Consolas" w:eastAsia="宋体" w:hAnsi="Consolas" w:cs="Consolas"/>
+          <w:kern w:val="0"/>
+          <w:szCs w:val="21"/>
+        </w:rPr>
+        <w:t xml:space="preserve">    checkout </w:t>
+      </w:r>
       <w:r>
         <w:rPr>
           <w:rFonts w:ascii="Consolas" w:eastAsia="宋体" w:hAnsi="宋体" w:cs="Consolas"/>
           <w:kern w:val="0"/>
           <w:szCs w:val="21"/>
         </w:rPr>
-        <w:t>远程仓库：</w:t>
-      </w:r>
-    </w:p>
-    <w:p>
-      <w:pPr>
-        <w:widowControl/>
-        <w:jc w:val="left"/>
-        <w:rPr>
-          <w:rFonts w:ascii="Consolas" w:eastAsia="宋体" w:hAnsi="宋体" w:cs="Consolas"/>
-          <w:kern w:val="0"/>
-          <w:szCs w:val="21"/>
-        </w:rPr>
-      </w:pPr>
-      <w:r>
-        <w:rPr>
-          <w:rFonts w:ascii="Consolas" w:eastAsia="宋体" w:hAnsi="Consolas" w:cs="Consolas"/>
-          <w:kern w:val="0"/>
-          <w:szCs w:val="21"/>
-        </w:rPr>
-        <w:t xml:space="preserve">    clone </w:t>
-      </w:r>
-      <w:r>
-        <w:rPr>
-          <w:rFonts w:ascii="Consolas" w:eastAsia="宋体" w:hAnsi="宋体" w:cs="Consolas"/>
-          <w:kern w:val="0"/>
-          <w:szCs w:val="21"/>
-        </w:rPr>
-        <w:t>远程克隆至本地</w:t>
-      </w:r>
-    </w:p>
-    <w:p>
-      <w:pPr>
-        <w:widowControl/>
-        <w:jc w:val="left"/>
-        <w:rPr>
-          <w:rFonts w:ascii="Consolas" w:eastAsia="宋体" w:hAnsi="Consolas" w:cs="Consolas"/>
-          <w:kern w:val="0"/>
-          <w:szCs w:val="21"/>
-        </w:rPr>
-      </w:pPr>
-      <w:r>
-        <w:rPr>
-          <w:rFonts w:ascii="Consolas" w:eastAsia="宋体" w:hAnsi="宋体" w:cs="Consolas" w:hint="eastAsia"/>
-          <w:kern w:val="0"/>
-          <w:szCs w:val="21"/>
-        </w:rPr>
-        <w:tab/>
-        <w:t xml:space="preserve">fetch </w:t>
-      </w:r>
-      <w:r>
-        <w:rPr>
-          <w:rFonts w:ascii="Consolas" w:eastAsia="宋体" w:hAnsi="宋体" w:cs="Consolas" w:hint="eastAsia"/>
-          <w:kern w:val="0"/>
-          <w:szCs w:val="21"/>
-        </w:rPr>
-        <w:t>抓取变更，但不更新工作目录</w:t>
-      </w:r>
-    </w:p>
-    <w:p>
-      <w:pPr>
-        <w:widowControl/>
-        <w:jc w:val="left"/>
-        <w:rPr>
-          <w:rFonts w:ascii="Consolas" w:eastAsia="宋体" w:hAnsi="Consolas" w:cs="Consolas"/>
-          <w:kern w:val="0"/>
-          <w:szCs w:val="21"/>
-        </w:rPr>
-      </w:pPr>
-      <w:r>
-        <w:rPr>
-          <w:rFonts w:ascii="Consolas" w:eastAsia="宋体" w:hAnsi="Consolas" w:cs="Consolas"/>
-          <w:kern w:val="0"/>
-          <w:szCs w:val="21"/>
-        </w:rPr>
-        <w:t xml:space="preserve">    pull </w:t>
-      </w:r>
-      <w:r>
-        <w:rPr>
-          <w:rFonts w:ascii="Consolas" w:eastAsia="宋体" w:hAnsi="宋体" w:cs="Consolas"/>
-          <w:kern w:val="0"/>
-          <w:szCs w:val="21"/>
-        </w:rPr>
-        <w:t>远程拉取最新内容至本地</w:t>
-      </w:r>
-      <w:r>
-        <w:rPr>
-          <w:rFonts w:ascii="Consolas" w:eastAsia="宋体" w:hAnsi="宋体" w:cs="Consolas" w:hint="eastAsia"/>
-          <w:kern w:val="0"/>
-          <w:szCs w:val="21"/>
-        </w:rPr>
-        <w:t>(fetch</w:t>
-      </w:r>
-      <w:r>
-        <w:rPr>
-          <w:rFonts w:ascii="Consolas" w:eastAsia="宋体" w:hAnsi="宋体" w:cs="Consolas" w:hint="eastAsia"/>
-          <w:kern w:val="0"/>
-          <w:szCs w:val="21"/>
-        </w:rPr>
-        <w:t>远程变更</w:t>
-      </w:r>
-      <w:r>
-        <w:rPr>
-          <w:rFonts w:ascii="Consolas" w:eastAsia="宋体" w:hAnsi="宋体" w:cs="Consolas" w:hint="eastAsia"/>
-          <w:kern w:val="0"/>
-          <w:szCs w:val="21"/>
-        </w:rPr>
-        <w:t xml:space="preserve"> + merge</w:t>
-      </w:r>
-      <w:r>
-        <w:rPr>
-          <w:rFonts w:ascii="Consolas" w:eastAsia="宋体" w:hAnsi="宋体" w:cs="Consolas" w:hint="eastAsia"/>
-          <w:kern w:val="0"/>
-          <w:szCs w:val="21"/>
-        </w:rPr>
-        <w:t>本地分支</w:t>
-      </w:r>
-      <w:r>
-        <w:rPr>
-          <w:rFonts w:ascii="Consolas" w:eastAsia="宋体" w:hAnsi="宋体" w:cs="Consolas" w:hint="eastAsia"/>
-          <w:kern w:val="0"/>
-          <w:szCs w:val="21"/>
-        </w:rPr>
-        <w:t>)</w:t>
-      </w:r>
-    </w:p>
-    <w:p>
-      <w:pPr>
-        <w:widowControl/>
-        <w:jc w:val="left"/>
-        <w:rPr>
-          <w:rFonts w:ascii="Consolas" w:eastAsia="宋体" w:hAnsi="宋体" w:cs="Consolas"/>
-          <w:kern w:val="0"/>
-          <w:szCs w:val="21"/>
-        </w:rPr>
-      </w:pPr>
-      <w:r>
-        <w:rPr>
-          <w:rFonts w:ascii="Consolas" w:eastAsia="宋体" w:hAnsi="Consolas" w:cs="Consolas"/>
-          <w:kern w:val="0"/>
-          <w:szCs w:val="21"/>
-        </w:rPr>
-        <w:t xml:space="preserve">    push </w:t>
-      </w:r>
-      <w:r>
-        <w:rPr>
-          <w:rFonts w:ascii="Consolas" w:eastAsia="宋体" w:hAnsi="宋体" w:cs="Consolas"/>
-          <w:kern w:val="0"/>
-          <w:szCs w:val="21"/>
-        </w:rPr>
-        <w:t>本地修改内容推送至远程</w:t>
-      </w:r>
-    </w:p>
-    <w:p>
-      <w:pPr>
-        <w:widowControl/>
-        <w:jc w:val="left"/>
-        <w:rPr>
-          <w:rFonts w:ascii="Consolas" w:eastAsia="宋体" w:hAnsi="宋体" w:cs="Consolas"/>
-          <w:kern w:val="0"/>
-          <w:szCs w:val="21"/>
-        </w:rPr>
-      </w:pPr>
-      <w:r>
-        <w:rPr>
-          <w:rFonts w:ascii="Consolas" w:eastAsia="宋体" w:hAnsi="宋体" w:cs="Consolas" w:hint="eastAsia"/>
-          <w:kern w:val="0"/>
-          <w:szCs w:val="21"/>
-        </w:rPr>
-        <w:lastRenderedPageBreak/>
-        <w:tab/>
-        <w:t xml:space="preserve">pull request </w:t>
-      </w:r>
-      <w:r>
-        <w:rPr>
-          <w:rFonts w:ascii="Consolas" w:eastAsia="宋体" w:hAnsi="宋体" w:cs="Consolas" w:hint="eastAsia"/>
-          <w:kern w:val="0"/>
-          <w:szCs w:val="21"/>
-        </w:rPr>
-        <w:t>拉取请求</w:t>
-      </w:r>
-    </w:p>
-    <w:p>
-      <w:pPr>
-        <w:widowControl/>
-        <w:jc w:val="left"/>
-        <w:rPr>
-          <w:rFonts w:ascii="Consolas" w:eastAsia="宋体" w:hAnsi="Consolas" w:cs="Consolas"/>
-          <w:kern w:val="0"/>
-          <w:szCs w:val="21"/>
-        </w:rPr>
-      </w:pPr>
-    </w:p>
-    <w:p>
-      <w:pPr>
-        <w:widowControl/>
-        <w:jc w:val="left"/>
-        <w:rPr>
-          <w:rFonts w:ascii="Consolas" w:eastAsia="宋体" w:hAnsi="Consolas" w:cs="Consolas"/>
-          <w:kern w:val="0"/>
-          <w:szCs w:val="21"/>
-        </w:rPr>
-      </w:pPr>
-      <w:r>
-        <w:rPr>
-          <w:rFonts w:ascii="Consolas" w:eastAsia="宋体" w:hAnsi="宋体" w:cs="Consolas"/>
-          <w:kern w:val="0"/>
-          <w:szCs w:val="21"/>
-        </w:rPr>
-        <w:t>本地仓库：</w:t>
-      </w:r>
-    </w:p>
-    <w:p>
-      <w:pPr>
-        <w:widowControl/>
-        <w:jc w:val="left"/>
-        <w:rPr>
-          <w:rFonts w:ascii="Consolas" w:eastAsia="宋体" w:hAnsi="Consolas" w:cs="Consolas"/>
-          <w:kern w:val="0"/>
-          <w:szCs w:val="21"/>
-        </w:rPr>
-      </w:pPr>
-      <w:r>
-        <w:rPr>
-          <w:rFonts w:ascii="Consolas" w:eastAsia="宋体" w:hAnsi="Consolas" w:cs="Consolas"/>
-          <w:kern w:val="0"/>
-          <w:szCs w:val="21"/>
-        </w:rPr>
-        <w:t xml:space="preserve">    checkout </w:t>
-      </w:r>
-      <w:r>
-        <w:rPr>
-          <w:rFonts w:ascii="Consolas" w:eastAsia="宋体" w:hAnsi="宋体" w:cs="Consolas"/>
-          <w:kern w:val="0"/>
-          <w:szCs w:val="21"/>
-        </w:rPr>
         <w:t>切换分支</w:t>
-      </w:r>
-    </w:p>
-    <w:p>
-      <w:pPr>
-        <w:widowControl/>
-        <w:jc w:val="left"/>
-        <w:rPr>
-          <w:rFonts w:ascii="Consolas" w:eastAsia="宋体" w:hAnsi="Consolas" w:cs="Consolas"/>
-          <w:kern w:val="0"/>
-          <w:szCs w:val="21"/>
-        </w:rPr>
-      </w:pPr>
-      <w:r>
-        <w:rPr>
-          <w:rFonts w:ascii="Consolas" w:eastAsia="宋体" w:hAnsi="Consolas" w:cs="Consolas"/>
-          <w:kern w:val="0"/>
-          <w:szCs w:val="21"/>
-        </w:rPr>
-        <w:t xml:space="preserve">    merge </w:t>
-      </w:r>
-      <w:r>
-        <w:rPr>
-          <w:rFonts w:ascii="Consolas" w:eastAsia="宋体" w:hAnsi="宋体" w:cs="Consolas"/>
-          <w:kern w:val="0"/>
-          <w:szCs w:val="21"/>
-        </w:rPr>
-        <w:t>图式合并分支</w:t>
-      </w:r>
-      <w:r>
-        <w:rPr>
-          <w:rFonts w:ascii="Consolas" w:eastAsia="宋体" w:hAnsi="宋体" w:cs="Consolas"/>
-          <w:kern w:val="0"/>
-          <w:szCs w:val="21"/>
-        </w:rPr>
-        <w:t>(</w:t>
-      </w:r>
-      <w:r>
-        <w:rPr>
-          <w:rFonts w:ascii="Consolas" w:eastAsia="宋体" w:hAnsi="宋体" w:cs="Consolas"/>
-          <w:kern w:val="0"/>
-          <w:szCs w:val="21"/>
-        </w:rPr>
-        <w:t>non-destructive</w:t>
-      </w:r>
-      <w:r>
-        <w:rPr>
-          <w:rFonts w:ascii="Consolas" w:eastAsia="宋体" w:hAnsi="宋体" w:cs="Consolas"/>
-          <w:kern w:val="0"/>
-          <w:szCs w:val="21"/>
-        </w:rPr>
-        <w:t xml:space="preserve"> but pollute history)</w:t>
-      </w:r>
-    </w:p>
-    <w:p>
-      <w:pPr>
-        <w:widowControl/>
-        <w:jc w:val="left"/>
-        <w:rPr>
-          <w:rFonts w:ascii="Consolas" w:eastAsia="宋体" w:hAnsi="Consolas" w:cs="Consolas"/>
-          <w:kern w:val="0"/>
-          <w:szCs w:val="21"/>
-        </w:rPr>
-      </w:pPr>
-      <w:r>
-        <w:rPr>
-          <w:rFonts w:ascii="Consolas" w:eastAsia="宋体" w:hAnsi="Consolas" w:cs="Consolas"/>
-          <w:kern w:val="0"/>
-          <w:szCs w:val="21"/>
-        </w:rPr>
-        <w:t xml:space="preserve">    rebase </w:t>
-      </w:r>
-      <w:r>
-        <w:rPr>
-          <w:rFonts w:ascii="Consolas" w:eastAsia="宋体" w:hAnsi="宋体" w:cs="Consolas"/>
-          <w:kern w:val="0"/>
-          <w:szCs w:val="21"/>
-        </w:rPr>
-        <w:t>线性合并分支</w:t>
-      </w:r>
-      <w:r>
-        <w:rPr>
-          <w:rFonts w:ascii="Consolas" w:eastAsia="宋体" w:hAnsi="宋体" w:cs="Consolas"/>
-          <w:kern w:val="0"/>
-          <w:szCs w:val="21"/>
-        </w:rPr>
-        <w:t>(</w:t>
-      </w:r>
-      <w:r>
-        <w:rPr>
-          <w:rFonts w:ascii="Consolas" w:eastAsia="宋体" w:hAnsi="宋体" w:cs="Consolas"/>
-          <w:kern w:val="0"/>
-          <w:szCs w:val="21"/>
-        </w:rPr>
-        <w:t>cleaner history but rewrite</w:t>
-      </w:r>
-      <w:r>
-        <w:rPr>
-          <w:rFonts w:ascii="Consolas" w:eastAsia="宋体" w:hAnsi="宋体" w:cs="Consolas"/>
-          <w:kern w:val="0"/>
-          <w:szCs w:val="21"/>
-        </w:rPr>
-        <w:t>)</w:t>
-      </w:r>
-    </w:p>
-    <w:p>
-      <w:pPr>
-        <w:widowControl/>
-        <w:jc w:val="left"/>
-        <w:rPr>
-          <w:rFonts w:ascii="Consolas" w:eastAsia="宋体" w:hAnsi="Consolas" w:cs="Consolas"/>
-          <w:kern w:val="0"/>
-          <w:szCs w:val="21"/>
-        </w:rPr>
-      </w:pPr>
-      <w:r>
-        <w:rPr>
-          <w:rFonts w:ascii="Consolas" w:eastAsia="宋体" w:hAnsi="Consolas" w:cs="Consolas"/>
-          <w:kern w:val="0"/>
-          <w:szCs w:val="21"/>
-        </w:rPr>
-        <w:t xml:space="preserve">    </w:t>
-      </w:r>
-      <w:r>
-        <w:rPr>
-          <w:rFonts w:ascii="Consolas" w:eastAsia="宋体" w:hAnsi="Consolas" w:cs="Consolas" w:hint="eastAsia"/>
-          <w:kern w:val="0"/>
-          <w:szCs w:val="21"/>
-        </w:rPr>
-        <w:t xml:space="preserve">commit </w:t>
-      </w:r>
-      <w:r>
-        <w:rPr>
-          <w:rFonts w:ascii="Consolas" w:eastAsia="宋体" w:hAnsi="Consolas" w:cs="Consolas" w:hint="eastAsia"/>
-          <w:kern w:val="0"/>
-          <w:szCs w:val="21"/>
-        </w:rPr>
-        <w:t>提交</w:t>
-      </w:r>
-      <w:r>
-        <w:rPr>
-          <w:rFonts w:ascii="Consolas" w:eastAsia="宋体" w:hAnsi="Consolas" w:cs="Consolas" w:hint="eastAsia"/>
-          <w:kern w:val="0"/>
-          <w:szCs w:val="21"/>
-        </w:rPr>
-        <w:t>变更</w:t>
       </w:r>
     </w:p>
     <w:p>
@@ -2657,256 +3093,6 @@
           <w:szCs w:val="21"/>
         </w:rPr>
         <w:t>]</w:t>
-      </w:r>
-    </w:p>
-    <w:p>
-      <w:pPr>
-        <w:widowControl/>
-        <w:jc w:val="left"/>
-        <w:rPr>
-          <w:rFonts w:ascii="Consolas" w:eastAsia="宋体" w:hAnsi="宋体" w:cs="Consolas"/>
-          <w:kern w:val="0"/>
-          <w:szCs w:val="21"/>
-        </w:rPr>
-      </w:pPr>
-      <w:r>
-        <w:rPr>
-          <w:rFonts w:ascii="Consolas" w:eastAsia="宋体" w:hAnsi="宋体" w:cs="Consolas" w:hint="eastAsia"/>
-          <w:kern w:val="0"/>
-          <w:szCs w:val="21"/>
-        </w:rPr>
-        <w:tab/>
-      </w:r>
-      <w:r>
-        <w:rPr>
-          <w:rFonts w:ascii="Consolas" w:eastAsia="宋体" w:hAnsi="宋体" w:cs="Consolas" w:hint="eastAsia"/>
-          <w:kern w:val="0"/>
-          <w:szCs w:val="21"/>
-        </w:rPr>
-        <w:t xml:space="preserve">log </w:t>
-      </w:r>
-      <w:r>
-        <w:rPr>
-          <w:rFonts w:ascii="Consolas" w:eastAsia="宋体" w:hAnsi="宋体" w:cs="Consolas" w:hint="eastAsia"/>
-          <w:kern w:val="0"/>
-          <w:szCs w:val="21"/>
-        </w:rPr>
-        <w:t>提交</w:t>
-      </w:r>
-      <w:r>
-        <w:rPr>
-          <w:rFonts w:ascii="Consolas" w:eastAsia="宋体" w:hAnsi="宋体" w:cs="Consolas" w:hint="eastAsia"/>
-          <w:kern w:val="0"/>
-          <w:szCs w:val="21"/>
-        </w:rPr>
-        <w:t>历史记录</w:t>
-      </w:r>
-    </w:p>
-    <w:p>
-      <w:pPr>
-        <w:widowControl/>
-        <w:jc w:val="left"/>
-        <w:rPr>
-          <w:rFonts w:ascii="Consolas" w:eastAsia="宋体" w:hAnsi="Consolas" w:cs="Consolas"/>
-          <w:kern w:val="0"/>
-          <w:szCs w:val="21"/>
-        </w:rPr>
-      </w:pPr>
-      <w:r>
-        <w:rPr>
-          <w:rFonts w:ascii="Consolas" w:eastAsia="宋体" w:hAnsi="宋体" w:cs="Consolas" w:hint="eastAsia"/>
-          <w:kern w:val="0"/>
-          <w:szCs w:val="21"/>
-        </w:rPr>
-        <w:tab/>
-        <w:t xml:space="preserve">status </w:t>
-      </w:r>
-      <w:r>
-        <w:rPr>
-          <w:rFonts w:ascii="Consolas" w:eastAsia="宋体" w:hAnsi="宋体" w:cs="Consolas" w:hint="eastAsia"/>
-          <w:kern w:val="0"/>
-          <w:szCs w:val="21"/>
-        </w:rPr>
-        <w:t>检查</w:t>
-      </w:r>
-      <w:r>
-        <w:rPr>
-          <w:rFonts w:ascii="Consolas" w:eastAsia="宋体" w:hAnsi="宋体" w:cs="Consolas" w:hint="eastAsia"/>
-          <w:kern w:val="0"/>
-          <w:szCs w:val="21"/>
-        </w:rPr>
-        <w:t>staged snapshot</w:t>
-      </w:r>
-      <w:r>
-        <w:rPr>
-          <w:rFonts w:ascii="Consolas" w:eastAsia="宋体" w:hAnsi="宋体" w:cs="Consolas" w:hint="eastAsia"/>
-          <w:kern w:val="0"/>
-          <w:szCs w:val="21"/>
-        </w:rPr>
-        <w:t>状态</w:t>
-      </w:r>
-    </w:p>
-    <w:p>
-      <w:pPr>
-        <w:widowControl/>
-        <w:jc w:val="left"/>
-        <w:rPr>
-          <w:rFonts w:ascii="Consolas" w:eastAsia="宋体" w:hAnsi="Consolas" w:cs="Consolas"/>
-          <w:kern w:val="0"/>
-          <w:szCs w:val="21"/>
-        </w:rPr>
-      </w:pPr>
-      <w:r>
-        <w:rPr>
-          <w:rFonts w:ascii="Consolas" w:eastAsia="宋体" w:hAnsi="Consolas" w:cs="Consolas"/>
-          <w:kern w:val="0"/>
-          <w:szCs w:val="21"/>
-        </w:rPr>
-        <w:t>    </w:t>
-      </w:r>
-      <w:r>
-        <w:rPr>
-          <w:rFonts w:ascii="Consolas" w:eastAsia="宋体" w:hAnsi="Consolas" w:cs="Consolas" w:hint="eastAsia"/>
-          <w:kern w:val="0"/>
-          <w:szCs w:val="21"/>
-        </w:rPr>
-        <w:t xml:space="preserve">diff </w:t>
-      </w:r>
-      <w:r>
-        <w:rPr>
-          <w:rFonts w:ascii="Consolas" w:eastAsia="宋体" w:hAnsi="Consolas" w:cs="Consolas" w:hint="eastAsia"/>
-          <w:kern w:val="0"/>
-          <w:szCs w:val="21"/>
-        </w:rPr>
-        <w:t>差异比对</w:t>
-      </w:r>
-    </w:p>
-    <w:p>
-      <w:pPr>
-        <w:widowControl/>
-        <w:jc w:val="left"/>
-        <w:rPr>
-          <w:rFonts w:ascii="Consolas" w:eastAsia="宋体" w:hAnsi="Consolas" w:cs="Consolas"/>
-          <w:kern w:val="0"/>
-          <w:szCs w:val="21"/>
-        </w:rPr>
-      </w:pPr>
-    </w:p>
-    <w:p>
-      <w:pPr>
-        <w:widowControl/>
-        <w:jc w:val="left"/>
-        <w:rPr>
-          <w:rFonts w:ascii="Consolas" w:eastAsia="宋体" w:hAnsi="Consolas" w:cs="Consolas"/>
-          <w:kern w:val="0"/>
-          <w:szCs w:val="21"/>
-        </w:rPr>
-      </w:pPr>
-      <w:r>
-        <w:rPr>
-          <w:rFonts w:ascii="Consolas" w:eastAsia="宋体" w:hAnsi="Consolas" w:cs="Consolas" w:hint="eastAsia"/>
-          <w:kern w:val="0"/>
-          <w:szCs w:val="21"/>
-        </w:rPr>
-        <w:t>目录结构</w:t>
-      </w:r>
-    </w:p>
-    <w:p>
-      <w:pPr>
-        <w:widowControl/>
-        <w:jc w:val="left"/>
-        <w:rPr>
-          <w:rFonts w:ascii="Consolas" w:eastAsia="宋体" w:hAnsi="Consolas" w:cs="Consolas"/>
-          <w:kern w:val="0"/>
-          <w:szCs w:val="21"/>
-        </w:rPr>
-      </w:pPr>
-      <w:r>
-        <w:rPr>
-          <w:rFonts w:ascii="Consolas" w:eastAsia="宋体" w:hAnsi="Consolas" w:cs="Consolas"/>
-          <w:kern w:val="0"/>
-          <w:szCs w:val="21"/>
-        </w:rPr>
-        <w:t>.gitignore</w:t>
-      </w:r>
-      <w:r>
-        <w:rPr>
-          <w:rFonts w:ascii="Consolas" w:eastAsia="宋体" w:hAnsi="Consolas" w:cs="Consolas"/>
-          <w:kern w:val="0"/>
-          <w:szCs w:val="21"/>
-        </w:rPr>
-        <w:t xml:space="preserve"> </w:t>
-      </w:r>
-      <w:r>
-        <w:rPr>
-          <w:rFonts w:ascii="Consolas" w:eastAsia="宋体" w:hAnsi="Consolas" w:cs="Consolas" w:hint="eastAsia"/>
-          <w:kern w:val="0"/>
-          <w:szCs w:val="21"/>
-        </w:rPr>
-        <w:t>忽略的文件列表</w:t>
-      </w:r>
-    </w:p>
-    <w:p>
-      <w:pPr>
-        <w:widowControl/>
-        <w:jc w:val="left"/>
-        <w:rPr>
-          <w:rFonts w:ascii="Consolas" w:eastAsia="宋体" w:hAnsi="Consolas" w:cs="Consolas"/>
-          <w:kern w:val="0"/>
-          <w:szCs w:val="21"/>
-        </w:rPr>
-      </w:pPr>
-      <w:r>
-        <w:rPr>
-          <w:rFonts w:ascii="Consolas" w:eastAsia="宋体" w:hAnsi="Consolas" w:cs="Consolas" w:hint="eastAsia"/>
-          <w:kern w:val="0"/>
-          <w:szCs w:val="21"/>
-        </w:rPr>
-        <w:t>/.git/objects/</w:t>
-      </w:r>
-    </w:p>
-    <w:p>
-      <w:pPr>
-        <w:widowControl/>
-        <w:jc w:val="left"/>
-        <w:rPr>
-          <w:rFonts w:ascii="Consolas" w:eastAsia="宋体" w:hAnsi="Consolas" w:cs="Consolas"/>
-          <w:kern w:val="0"/>
-          <w:szCs w:val="21"/>
-        </w:rPr>
-      </w:pPr>
-      <w:r>
-        <w:rPr>
-          <w:rFonts w:ascii="Consolas" w:eastAsia="宋体" w:hAnsi="Consolas" w:cs="Consolas" w:hint="eastAsia"/>
-          <w:kern w:val="0"/>
-          <w:szCs w:val="21"/>
-        </w:rPr>
-        <w:tab/>
-        <w:t xml:space="preserve">blob object: </w:t>
-      </w:r>
-      <w:r>
-        <w:rPr>
-          <w:rFonts w:ascii="Consolas" w:eastAsia="宋体" w:hAnsi="Consolas" w:cs="Consolas" w:hint="eastAsia"/>
-          <w:kern w:val="0"/>
-          <w:szCs w:val="21"/>
-        </w:rPr>
-        <w:t>文件名是</w:t>
-      </w:r>
-      <w:r>
-        <w:rPr>
-          <w:rFonts w:ascii="Consolas" w:eastAsia="宋体" w:hAnsi="Consolas" w:cs="Consolas" w:hint="eastAsia"/>
-          <w:kern w:val="0"/>
-          <w:szCs w:val="21"/>
-        </w:rPr>
-        <w:t>SHA-1</w:t>
-      </w:r>
-      <w:r>
-        <w:rPr>
-          <w:rFonts w:ascii="Consolas" w:eastAsia="宋体" w:hAnsi="Consolas" w:cs="Consolas" w:hint="eastAsia"/>
-          <w:kern w:val="0"/>
-          <w:szCs w:val="21"/>
-        </w:rPr>
-        <w:t>值，只保存文件内容。</w:t>
       </w:r>
     </w:p>
     <w:p>

--- a/开发/service/git.docx
+++ b/开发/service/git.docx
@@ -719,6 +719,186 @@
           <w:szCs w:val="21"/>
         </w:rPr>
         <w:t>repository</w:t>
+      </w:r>
+    </w:p>
+    <w:p>
+      <w:pPr>
+        <w:widowControl/>
+        <w:jc w:val="left"/>
+        <w:rPr>
+          <w:rFonts w:ascii="Consolas" w:eastAsia="宋体" w:hAnsi="Consolas" w:cs="Consolas"/>
+          <w:kern w:val="0"/>
+          <w:szCs w:val="21"/>
+        </w:rPr>
+      </w:pPr>
+      <w:r>
+        <w:rPr>
+          <w:rFonts w:ascii="Consolas" w:eastAsia="宋体" w:hAnsi="Consolas" w:cs="Consolas" w:hint="eastAsia"/>
+          <w:kern w:val="0"/>
+          <w:szCs w:val="21"/>
+        </w:rPr>
+        <w:t xml:space="preserve">4. </w:t>
+      </w:r>
+      <w:r>
+        <w:rPr>
+          <w:rFonts w:ascii="Consolas" w:eastAsia="宋体" w:hAnsi="Consolas" w:cs="Consolas" w:hint="eastAsia"/>
+          <w:kern w:val="0"/>
+          <w:szCs w:val="21"/>
+        </w:rPr>
+        <w:tab/>
+      </w:r>
+      <w:r>
+        <w:rPr>
+          <w:rFonts w:ascii="Consolas" w:eastAsia="宋体" w:hAnsi="Consolas" w:cs="Consolas" w:hint="eastAsia"/>
+          <w:kern w:val="0"/>
+          <w:szCs w:val="21"/>
+        </w:rPr>
+        <w:t xml:space="preserve">HEAD </w:t>
+      </w:r>
+      <w:r>
+        <w:rPr>
+          <w:rFonts w:ascii="Consolas" w:eastAsia="宋体" w:hAnsi="Consolas" w:cs="Consolas" w:hint="eastAsia"/>
+          <w:kern w:val="0"/>
+          <w:szCs w:val="21"/>
+        </w:rPr>
+        <w:t>上一次提交的快照，下一次提交的父结点</w:t>
+      </w:r>
+      <w:r>
+        <w:rPr>
+          <w:rFonts w:ascii="Consolas" w:eastAsia="宋体" w:hAnsi="Consolas" w:cs="Consolas" w:hint="eastAsia"/>
+          <w:kern w:val="0"/>
+          <w:szCs w:val="21"/>
+        </w:rPr>
+        <w:t xml:space="preserve"> </w:t>
+      </w:r>
+    </w:p>
+    <w:p>
+      <w:pPr>
+        <w:widowControl/>
+        <w:jc w:val="left"/>
+        <w:rPr>
+          <w:rFonts w:ascii="Consolas" w:eastAsia="宋体" w:hAnsi="Consolas" w:cs="Consolas"/>
+          <w:kern w:val="0"/>
+          <w:szCs w:val="21"/>
+        </w:rPr>
+      </w:pPr>
+      <w:r>
+        <w:rPr>
+          <w:rFonts w:ascii="Consolas" w:eastAsia="宋体" w:hAnsi="Consolas" w:cs="Consolas" w:hint="eastAsia"/>
+          <w:kern w:val="0"/>
+          <w:szCs w:val="21"/>
+        </w:rPr>
+        <w:tab/>
+      </w:r>
+      <w:r>
+        <w:rPr>
+          <w:rFonts w:ascii="Consolas" w:eastAsia="宋体" w:hAnsi="Consolas" w:cs="Consolas" w:hint="eastAsia"/>
+          <w:kern w:val="0"/>
+          <w:szCs w:val="21"/>
+        </w:rPr>
+        <w:t xml:space="preserve">Index </w:t>
+      </w:r>
+      <w:r>
+        <w:rPr>
+          <w:rFonts w:ascii="Consolas" w:eastAsia="宋体" w:hAnsi="Consolas" w:cs="Consolas" w:hint="eastAsia"/>
+          <w:kern w:val="0"/>
+          <w:szCs w:val="21"/>
+        </w:rPr>
+        <w:t>预期的下一次提交的快照</w:t>
+      </w:r>
+      <w:r>
+        <w:rPr>
+          <w:rFonts w:ascii="Consolas" w:eastAsia="宋体" w:hAnsi="Consolas" w:cs="Consolas" w:hint="eastAsia"/>
+          <w:kern w:val="0"/>
+          <w:szCs w:val="21"/>
+        </w:rPr>
+        <w:t xml:space="preserve"> </w:t>
+      </w:r>
+    </w:p>
+    <w:p>
+      <w:pPr>
+        <w:widowControl/>
+        <w:jc w:val="left"/>
+        <w:rPr>
+          <w:rFonts w:ascii="Consolas" w:eastAsia="宋体" w:hAnsi="Consolas" w:cs="Consolas"/>
+          <w:kern w:val="0"/>
+          <w:szCs w:val="21"/>
+        </w:rPr>
+      </w:pPr>
+      <w:r>
+        <w:rPr>
+          <w:rFonts w:ascii="Consolas" w:eastAsia="宋体" w:hAnsi="Consolas" w:cs="Consolas" w:hint="eastAsia"/>
+          <w:kern w:val="0"/>
+          <w:szCs w:val="21"/>
+        </w:rPr>
+        <w:tab/>
+      </w:r>
+      <w:r>
+        <w:rPr>
+          <w:rFonts w:ascii="Consolas" w:eastAsia="宋体" w:hAnsi="Consolas" w:cs="Consolas" w:hint="eastAsia"/>
+          <w:kern w:val="0"/>
+          <w:szCs w:val="21"/>
+        </w:rPr>
+        <w:t xml:space="preserve">Working Directory </w:t>
+      </w:r>
+      <w:r>
+        <w:rPr>
+          <w:rFonts w:ascii="Consolas" w:eastAsia="宋体" w:hAnsi="Consolas" w:cs="Consolas" w:hint="eastAsia"/>
+          <w:kern w:val="0"/>
+          <w:szCs w:val="21"/>
+        </w:rPr>
+        <w:t>沙盒</w:t>
+      </w:r>
+    </w:p>
+    <w:p>
+      <w:pPr>
+        <w:widowControl/>
+        <w:jc w:val="left"/>
+        <w:rPr>
+          <w:rFonts w:ascii="Consolas" w:eastAsia="宋体" w:hAnsi="Consolas" w:cs="Consolas"/>
+          <w:kern w:val="0"/>
+          <w:szCs w:val="21"/>
+        </w:rPr>
+      </w:pPr>
+      <w:r>
+        <w:rPr>
+          <w:rFonts w:ascii="Consolas" w:eastAsia="宋体" w:hAnsi="Consolas" w:cs="Consolas" w:hint="eastAsia"/>
+          <w:kern w:val="0"/>
+          <w:szCs w:val="21"/>
+        </w:rPr>
+        <w:t xml:space="preserve">5. </w:t>
+      </w:r>
+      <w:r>
+        <w:rPr>
+          <w:rFonts w:ascii="Consolas" w:eastAsia="宋体" w:hAnsi="Consolas" w:cs="Consolas" w:hint="eastAsia"/>
+          <w:kern w:val="0"/>
+          <w:szCs w:val="21"/>
+        </w:rPr>
+        <w:t>当</w:t>
+      </w:r>
+      <w:r>
+        <w:rPr>
+          <w:rFonts w:ascii="Consolas" w:eastAsia="宋体" w:hAnsi="Consolas" w:cs="Consolas" w:hint="eastAsia"/>
+          <w:kern w:val="0"/>
+          <w:szCs w:val="21"/>
+        </w:rPr>
+        <w:t>三个区保持一致时，</w:t>
+      </w:r>
+      <w:r>
+        <w:rPr>
+          <w:rFonts w:ascii="Consolas" w:eastAsia="宋体" w:hAnsi="Consolas" w:cs="Consolas" w:hint="eastAsia"/>
+          <w:kern w:val="0"/>
+          <w:szCs w:val="21"/>
+        </w:rPr>
+        <w:t>git status</w:t>
+      </w:r>
+      <w:r>
+        <w:rPr>
+          <w:rFonts w:ascii="Consolas" w:eastAsia="宋体" w:hAnsi="Consolas" w:cs="Consolas" w:hint="eastAsia"/>
+          <w:kern w:val="0"/>
+          <w:szCs w:val="21"/>
+        </w:rPr>
+        <w:t>显示无改动。</w:t>
       </w:r>
     </w:p>
     <w:p>
@@ -1565,11 +1745,19 @@
         <w:jc w:val="left"/>
         <w:rPr>
           <w:rFonts w:ascii="Consolas" w:eastAsia="宋体" w:hAnsi="Consolas" w:cs="Consolas"/>
+          <w:kern w:val="0"/>
+          <w:szCs w:val="21"/>
+        </w:rPr>
+      </w:pPr>
+      <w:r>
+        <w:rPr>
+          <w:rFonts w:ascii="Consolas" w:eastAsia="宋体" w:hAnsi="Consolas" w:cs="Consolas" w:hint="eastAsia"/>
           <w:b/>
           <w:kern w:val="0"/>
           <w:szCs w:val="21"/>
         </w:rPr>
-      </w:pPr>
+        <w:t>分支的合并</w:t>
+      </w:r>
       <w:r>
         <w:rPr>
           <w:rFonts w:ascii="Consolas" w:eastAsia="宋体" w:hAnsi="Consolas" w:cs="Consolas" w:hint="eastAsia"/>
@@ -1577,7 +1765,7 @@
           <w:kern w:val="0"/>
           <w:szCs w:val="21"/>
         </w:rPr>
-        <w:t>分支的合并</w:t>
+        <w:t xml:space="preserve">: </w:t>
       </w:r>
       <w:r>
         <w:rPr>
@@ -1586,15 +1774,55 @@
           <w:kern w:val="0"/>
           <w:szCs w:val="21"/>
         </w:rPr>
-        <w:t xml:space="preserve">: </w:t>
-      </w:r>
-      <w:r>
-        <w:rPr>
-          <w:rFonts w:ascii="Consolas" w:eastAsia="宋体" w:hAnsi="Consolas" w:cs="Consolas" w:hint="eastAsia"/>
-          <w:kern w:val="0"/>
-          <w:szCs w:val="21"/>
-        </w:rPr>
-        <w:t>被合入分支的差异化提交</w:t>
+        <w:t xml:space="preserve"> </w:t>
+      </w:r>
+      <w:r>
+        <w:rPr>
+          <w:rFonts w:ascii="Consolas" w:eastAsia="宋体" w:hAnsi="Consolas" w:cs="Consolas" w:hint="eastAsia"/>
+          <w:kern w:val="0"/>
+          <w:szCs w:val="21"/>
+        </w:rPr>
+        <w:t>非常不鼓励在使用</w:t>
+      </w:r>
+      <w:r>
+        <w:rPr>
+          <w:rFonts w:ascii="Consolas" w:eastAsia="宋体" w:hAnsi="Consolas" w:cs="Consolas" w:hint="eastAsia"/>
+          <w:kern w:val="0"/>
+          <w:szCs w:val="21"/>
+        </w:rPr>
+        <w:t xml:space="preserve">git </w:t>
+      </w:r>
+      <w:r>
+        <w:rPr>
+          <w:rFonts w:ascii="Consolas" w:eastAsia="宋体" w:hAnsi="Consolas" w:cs="Consolas" w:hint="eastAsia"/>
+          <w:kern w:val="0"/>
+          <w:szCs w:val="21"/>
+        </w:rPr>
+        <w:t>merge</w:t>
+      </w:r>
+      <w:r>
+        <w:rPr>
+          <w:rFonts w:ascii="Consolas" w:eastAsia="宋体" w:hAnsi="Consolas" w:cs="Consolas" w:hint="eastAsia"/>
+          <w:kern w:val="0"/>
+          <w:szCs w:val="21"/>
+        </w:rPr>
+        <w:t>时存在未</w:t>
+      </w:r>
+      <w:r>
+        <w:rPr>
+          <w:rFonts w:ascii="Consolas" w:eastAsia="宋体" w:hAnsi="Consolas" w:cs="Consolas" w:hint="eastAsia"/>
+          <w:kern w:val="0"/>
+          <w:szCs w:val="21"/>
+        </w:rPr>
+        <w:t>commit</w:t>
+      </w:r>
+      <w:r>
+        <w:rPr>
+          <w:rFonts w:ascii="Consolas" w:eastAsia="宋体" w:hAnsi="Consolas" w:cs="Consolas" w:hint="eastAsia"/>
+          <w:kern w:val="0"/>
+          <w:szCs w:val="21"/>
+        </w:rPr>
+        <w:t>的文件</w:t>
       </w:r>
     </w:p>
     <w:p>
@@ -1630,6 +1858,30 @@
           <w:szCs w:val="21"/>
         </w:rPr>
         <w:t>merge hotfix into master</w:t>
+      </w:r>
+      <w:r>
+        <w:rPr>
+          <w:rFonts w:ascii="Consolas" w:eastAsia="宋体" w:hAnsi="Consolas" w:cs="Consolas" w:hint="eastAsia"/>
+          <w:kern w:val="0"/>
+          <w:szCs w:val="21"/>
+        </w:rPr>
+        <w:t>(</w:t>
+      </w:r>
+      <w:r>
+        <w:rPr>
+          <w:rFonts w:ascii="Consolas" w:eastAsia="宋体" w:hAnsi="Consolas" w:cs="Consolas" w:hint="eastAsia"/>
+          <w:kern w:val="0"/>
+          <w:szCs w:val="21"/>
+        </w:rPr>
+        <w:t>不推荐</w:t>
+      </w:r>
+      <w:r>
+        <w:rPr>
+          <w:rFonts w:ascii="Consolas" w:eastAsia="宋体" w:hAnsi="Consolas" w:cs="Consolas" w:hint="eastAsia"/>
+          <w:kern w:val="0"/>
+          <w:szCs w:val="21"/>
+        </w:rPr>
+        <w:t>)</w:t>
       </w:r>
     </w:p>
     <w:p>
@@ -1949,7 +2201,7 @@
         <w:widowControl/>
         <w:jc w:val="left"/>
         <w:rPr>
-          <w:rFonts w:ascii="Consolas" w:eastAsia="宋体" w:hAnsi="Consolas" w:cs="Consolas" w:hint="eastAsia"/>
+          <w:rFonts w:ascii="Consolas" w:eastAsia="宋体" w:hAnsi="Consolas" w:cs="Consolas"/>
           <w:kern w:val="0"/>
           <w:szCs w:val="21"/>
         </w:rPr>
@@ -1992,7 +2244,7 @@
         <w:widowControl/>
         <w:jc w:val="left"/>
         <w:rPr>
-          <w:rFonts w:ascii="Consolas" w:eastAsia="宋体" w:hAnsi="Consolas" w:cs="Consolas" w:hint="eastAsia"/>
+          <w:rFonts w:ascii="Consolas" w:eastAsia="宋体" w:hAnsi="Consolas" w:cs="Consolas"/>
           <w:kern w:val="0"/>
           <w:szCs w:val="21"/>
         </w:rPr>
@@ -2135,7 +2387,7 @@
         <w:widowControl/>
         <w:jc w:val="left"/>
         <w:rPr>
-          <w:rFonts w:ascii="Consolas" w:eastAsia="宋体" w:hAnsi="Consolas" w:cs="Consolas" w:hint="eastAsia"/>
+          <w:rFonts w:ascii="Consolas" w:eastAsia="宋体" w:hAnsi="Consolas" w:cs="Consolas"/>
           <w:kern w:val="0"/>
           <w:szCs w:val="21"/>
         </w:rPr>
@@ -2187,7 +2439,7 @@
         <w:widowControl/>
         <w:jc w:val="left"/>
         <w:rPr>
-          <w:rFonts w:ascii="Consolas" w:eastAsia="宋体" w:hAnsi="Consolas" w:cs="Consolas" w:hint="eastAsia"/>
+          <w:rFonts w:ascii="Consolas" w:eastAsia="宋体" w:hAnsi="Consolas" w:cs="Consolas"/>
           <w:color w:val="FF0000"/>
           <w:kern w:val="0"/>
           <w:szCs w:val="21"/>
@@ -2319,7 +2571,7 @@
         <w:widowControl/>
         <w:jc w:val="left"/>
         <w:rPr>
-          <w:rFonts w:ascii="Consolas" w:eastAsia="宋体" w:hAnsi="Consolas" w:cs="Consolas" w:hint="eastAsia"/>
+          <w:rFonts w:ascii="Consolas" w:eastAsia="宋体" w:hAnsi="Consolas" w:cs="Consolas"/>
           <w:kern w:val="0"/>
           <w:szCs w:val="21"/>
         </w:rPr>
@@ -2686,6 +2938,34 @@
           <w:szCs w:val="21"/>
         </w:rPr>
       </w:pPr>
+      <w:r>
+        <w:rPr>
+          <w:rFonts w:ascii="Consolas" w:eastAsia="宋体" w:hAnsi="Consolas" w:cs="Consolas" w:hint="eastAsia"/>
+          <w:kern w:val="0"/>
+          <w:szCs w:val="21"/>
+        </w:rPr>
+        <w:tab/>
+        <w:t xml:space="preserve">index </w:t>
+      </w:r>
+      <w:r>
+        <w:rPr>
+          <w:rFonts w:ascii="Consolas" w:eastAsia="宋体" w:hAnsi="Consolas" w:cs="Consolas" w:hint="eastAsia"/>
+          <w:kern w:val="0"/>
+          <w:szCs w:val="21"/>
+        </w:rPr>
+        <w:t>暂存区</w:t>
+      </w:r>
+    </w:p>
+    <w:p>
+      <w:pPr>
+        <w:widowControl/>
+        <w:jc w:val="left"/>
+        <w:rPr>
+          <w:rFonts w:ascii="Consolas" w:eastAsia="宋体" w:hAnsi="Consolas" w:cs="Consolas"/>
+          <w:kern w:val="0"/>
+          <w:szCs w:val="21"/>
+        </w:rPr>
+      </w:pPr>
     </w:p>
     <w:p>
       <w:pPr>
@@ -2751,27 +3031,244 @@
         <w:jc w:val="left"/>
         <w:rPr>
           <w:rFonts w:ascii="Consolas" w:eastAsia="宋体" w:hAnsi="Consolas" w:cs="Consolas"/>
-          <w:kern w:val="0"/>
-          <w:szCs w:val="21"/>
-        </w:rPr>
-      </w:pPr>
-      <w:r>
-        <w:rPr>
-          <w:rFonts w:ascii="Consolas" w:eastAsia="宋体" w:hAnsi="Consolas" w:cs="Consolas" w:hint="eastAsia"/>
           <w:b/>
           <w:color w:val="FF0000"/>
           <w:kern w:val="0"/>
+          <w:sz w:val="32"/>
+          <w:szCs w:val="21"/>
+        </w:rPr>
+      </w:pPr>
+      <w:r>
+        <w:rPr>
+          <w:rFonts w:ascii="Consolas" w:eastAsia="宋体" w:hAnsi="宋体" w:cs="Consolas" w:hint="eastAsia"/>
+          <w:kern w:val="0"/>
           <w:szCs w:val="21"/>
         </w:rPr>
         <w:tab/>
       </w:r>
       <w:r>
         <w:rPr>
+          <w:rFonts w:ascii="Consolas" w:eastAsia="宋体" w:hAnsi="宋体" w:cs="Consolas"/>
+          <w:kern w:val="0"/>
+          <w:szCs w:val="21"/>
+        </w:rPr>
+        <w:t>This usage of</w:t>
+      </w:r>
+      <w:r>
+        <w:rPr>
+          <w:rFonts w:ascii="Consolas" w:eastAsia="宋体" w:hAnsi="宋体" w:cs="Consolas" w:hint="eastAsia"/>
+          <w:kern w:val="0"/>
+          <w:szCs w:val="21"/>
+        </w:rPr>
+        <w:t xml:space="preserve"> </w:t>
+      </w:r>
+      <w:r>
+        <w:rPr>
+          <w:rFonts w:ascii="Consolas" w:cs="Consolas"/>
+          <w:kern w:val="0"/>
+          <w:szCs w:val="21"/>
+        </w:rPr>
+        <w:t>git reset</w:t>
+      </w:r>
+      <w:r>
+        <w:rPr>
+          <w:rFonts w:ascii="Consolas" w:eastAsia="宋体" w:hAnsi="宋体" w:cs="Consolas" w:hint="eastAsia"/>
+          <w:kern w:val="0"/>
+          <w:szCs w:val="21"/>
+        </w:rPr>
+        <w:t xml:space="preserve"> </w:t>
+      </w:r>
+      <w:r>
+        <w:rPr>
+          <w:rFonts w:ascii="Consolas" w:eastAsia="宋体" w:hAnsi="宋体" w:cs="Consolas"/>
+          <w:kern w:val="0"/>
+          <w:szCs w:val="21"/>
+        </w:rPr>
+        <w:t>is a simple way to undo changes that haven</w:t>
+      </w:r>
+      <w:r>
+        <w:rPr>
+          <w:rFonts w:ascii="Consolas" w:eastAsia="宋体" w:hAnsi="宋体" w:cs="Consolas"/>
+          <w:kern w:val="0"/>
+          <w:szCs w:val="21"/>
+        </w:rPr>
+        <w:t xml:space="preserve">' </w:t>
+      </w:r>
+      <w:r>
+        <w:rPr>
+          <w:rFonts w:ascii="Consolas" w:eastAsia="宋体" w:hAnsi="宋体" w:cs="Consolas"/>
+          <w:kern w:val="0"/>
+          <w:szCs w:val="21"/>
+        </w:rPr>
+        <w:t>t been shared with anyone else.</w:t>
+      </w:r>
+    </w:p>
+    <w:p>
+      <w:pPr>
+        <w:widowControl/>
+        <w:jc w:val="left"/>
+        <w:rPr>
+          <w:rFonts w:ascii="Consolas" w:eastAsia="宋体" w:hAnsi="Consolas" w:cs="Consolas"/>
+          <w:b/>
+          <w:color w:val="FF0000"/>
+          <w:kern w:val="0"/>
+          <w:szCs w:val="21"/>
+        </w:rPr>
+      </w:pPr>
+      <w:r>
+        <w:rPr>
+          <w:rFonts w:ascii="Consolas" w:eastAsia="宋体" w:hAnsi="Consolas" w:cs="Consolas"/>
+          <w:b/>
+          <w:noProof/>
+          <w:color w:val="FF0000"/>
+          <w:kern w:val="0"/>
+          <w:szCs w:val="21"/>
+        </w:rPr>
+        <w:drawing>
+          <wp:inline distT="0" distB="0" distL="0" distR="0">
+            <wp:extent cx="2671638" cy="2345367"/>
+            <wp:effectExtent l="0" t="0" r="0" b="0"/>
+            <wp:docPr id="7" name="图片 2" descr="C:\Users\tbz\Pictures\reset-hard.png"/>
+            <wp:cNvGraphicFramePr>
+              <a:graphicFrameLocks xmlns:a="http://schemas.openxmlformats.org/drawingml/2006/main" noChangeAspect="1"/>
+            </wp:cNvGraphicFramePr>
+            <a:graphic xmlns:a="http://schemas.openxmlformats.org/drawingml/2006/main">
+              <a:graphicData uri="http://schemas.openxmlformats.org/drawingml/2006/picture">
+                <pic:pic xmlns:pic="http://schemas.openxmlformats.org/drawingml/2006/picture">
+                  <pic:nvPicPr>
+                    <pic:cNvPr id="0" name="Picture 2" descr="C:\Users\tbz\Pictures\reset-hard.png"/>
+                    <pic:cNvPicPr>
+                      <a:picLocks noChangeAspect="1" noChangeArrowheads="1"/>
+                    </pic:cNvPicPr>
+                  </pic:nvPicPr>
+                  <pic:blipFill>
+                    <a:blip r:embed="rId19"/>
+                    <a:srcRect/>
+                    <a:stretch>
+                      <a:fillRect/>
+                    </a:stretch>
+                  </pic:blipFill>
+                  <pic:spPr bwMode="auto">
+                    <a:xfrm>
+                      <a:off x="0" y="0"/>
+                      <a:ext cx="2673099" cy="2346650"/>
+                    </a:xfrm>
+                    <a:prstGeom prst="rect">
+                      <a:avLst/>
+                    </a:prstGeom>
+                    <a:noFill/>
+                    <a:ln w="9525">
+                      <a:noFill/>
+                      <a:miter lim="800000"/>
+                      <a:headEnd/>
+                      <a:tailEnd/>
+                    </a:ln>
+                  </pic:spPr>
+                </pic:pic>
+              </a:graphicData>
+            </a:graphic>
+          </wp:inline>
+        </w:drawing>
+      </w:r>
+      <w:r>
+        <w:rPr>
+          <w:rFonts w:ascii="Consolas" w:eastAsia="宋体" w:hAnsi="Consolas" w:cs="Consolas"/>
+          <w:b/>
+          <w:noProof/>
+          <w:color w:val="FF0000"/>
+          <w:kern w:val="0"/>
+          <w:szCs w:val="21"/>
+        </w:rPr>
+        <w:drawing>
+          <wp:inline distT="0" distB="0" distL="0" distR="0">
+            <wp:extent cx="2552369" cy="1931511"/>
+            <wp:effectExtent l="0" t="0" r="331" b="0"/>
+            <wp:docPr id="10" name="图片 3" descr="C:\Users\tbz\Pictures\reset-checkout.png"/>
+            <wp:cNvGraphicFramePr>
+              <a:graphicFrameLocks xmlns:a="http://schemas.openxmlformats.org/drawingml/2006/main" noChangeAspect="1"/>
+            </wp:cNvGraphicFramePr>
+            <a:graphic xmlns:a="http://schemas.openxmlformats.org/drawingml/2006/main">
+              <a:graphicData uri="http://schemas.openxmlformats.org/drawingml/2006/picture">
+                <pic:pic xmlns:pic="http://schemas.openxmlformats.org/drawingml/2006/picture">
+                  <pic:nvPicPr>
+                    <pic:cNvPr id="0" name="Picture 3" descr="C:\Users\tbz\Pictures\reset-checkout.png"/>
+                    <pic:cNvPicPr>
+                      <a:picLocks noChangeAspect="1" noChangeArrowheads="1"/>
+                    </pic:cNvPicPr>
+                  </pic:nvPicPr>
+                  <pic:blipFill>
+                    <a:blip r:embed="rId20"/>
+                    <a:srcRect/>
+                    <a:stretch>
+                      <a:fillRect/>
+                    </a:stretch>
+                  </pic:blipFill>
+                  <pic:spPr bwMode="auto">
+                    <a:xfrm>
+                      <a:off x="0" y="0"/>
+                      <a:ext cx="2552369" cy="1931511"/>
+                    </a:xfrm>
+                    <a:prstGeom prst="rect">
+                      <a:avLst/>
+                    </a:prstGeom>
+                    <a:noFill/>
+                    <a:ln w="9525">
+                      <a:noFill/>
+                      <a:miter lim="800000"/>
+                      <a:headEnd/>
+                      <a:tailEnd/>
+                    </a:ln>
+                  </pic:spPr>
+                </pic:pic>
+              </a:graphicData>
+            </a:graphic>
+          </wp:inline>
+        </w:drawing>
+      </w:r>
+    </w:p>
+    <w:p>
+      <w:pPr>
+        <w:widowControl/>
+        <w:jc w:val="left"/>
+        <w:rPr>
+          <w:rFonts w:ascii="Consolas" w:eastAsia="宋体" w:hAnsi="Consolas" w:cs="Consolas"/>
+          <w:kern w:val="0"/>
+          <w:szCs w:val="21"/>
+        </w:rPr>
+      </w:pPr>
+      <w:r>
+        <w:rPr>
+          <w:rFonts w:ascii="Consolas" w:eastAsia="宋体" w:hAnsi="Consolas" w:cs="Consolas" w:hint="eastAsia"/>
+          <w:b/>
+          <w:color w:val="FF0000"/>
+          <w:kern w:val="0"/>
+          <w:szCs w:val="21"/>
+        </w:rPr>
+        <w:tab/>
+      </w:r>
+      <w:r>
+        <w:rPr>
           <w:rFonts w:ascii="Consolas" w:eastAsia="宋体" w:hAnsi="Consolas" w:cs="Consolas" w:hint="eastAsia"/>
           <w:kern w:val="0"/>
           <w:szCs w:val="21"/>
         </w:rPr>
         <w:t>checkout</w:t>
+      </w:r>
+      <w:r>
+        <w:rPr>
+          <w:rFonts w:ascii="Consolas" w:eastAsia="宋体" w:hAnsi="Consolas" w:cs="Consolas"/>
+          <w:kern w:val="0"/>
+          <w:szCs w:val="21"/>
+        </w:rPr>
+        <w:t xml:space="preserve">: </w:t>
+      </w:r>
+      <w:r>
+        <w:rPr>
+          <w:rFonts w:ascii="Consolas" w:eastAsia="宋体" w:hAnsi="Consolas" w:cs="Consolas" w:hint="eastAsia"/>
+          <w:kern w:val="0"/>
+          <w:szCs w:val="21"/>
+        </w:rPr>
+        <w:t>move HEAD -&gt; replace index -&gt; replace working directory</w:t>
       </w:r>
     </w:p>
     <w:p>
@@ -2793,6 +3290,54 @@
         <w:tab/>
         <w:t>reset</w:t>
       </w:r>
+      <w:r>
+        <w:rPr>
+          <w:rFonts w:ascii="Consolas" w:eastAsia="宋体" w:hAnsi="Consolas" w:cs="Consolas" w:hint="eastAsia"/>
+          <w:kern w:val="0"/>
+          <w:szCs w:val="21"/>
+        </w:rPr>
+        <w:t xml:space="preserve">: </w:t>
+      </w:r>
+      <w:r>
+        <w:rPr>
+          <w:rFonts w:ascii="Consolas" w:eastAsia="宋体" w:hAnsi="Consolas" w:cs="Consolas" w:hint="eastAsia"/>
+          <w:kern w:val="0"/>
+          <w:szCs w:val="21"/>
+        </w:rPr>
+        <w:t xml:space="preserve">move </w:t>
+      </w:r>
+      <w:r>
+        <w:rPr>
+          <w:rFonts w:ascii="Consolas" w:eastAsia="宋体" w:hAnsi="Consolas" w:cs="Consolas" w:hint="eastAsia"/>
+          <w:kern w:val="0"/>
+          <w:szCs w:val="21"/>
+        </w:rPr>
+        <w:t>HEAD</w:t>
+      </w:r>
+      <w:r>
+        <w:rPr>
+          <w:rFonts w:ascii="Consolas" w:eastAsia="宋体" w:hAnsi="Consolas" w:cs="Consolas"/>
+          <w:kern w:val="0"/>
+          <w:szCs w:val="21"/>
+        </w:rPr>
+        <w:t>/</w:t>
+      </w:r>
+      <w:r>
+        <w:rPr>
+          <w:rFonts w:ascii="Consolas" w:eastAsia="宋体" w:hAnsi="Consolas" w:cs="Consolas"/>
+          <w:kern w:val="0"/>
+          <w:szCs w:val="21"/>
+        </w:rPr>
+        <w:t>master</w:t>
+      </w:r>
+      <w:r>
+        <w:rPr>
+          <w:rFonts w:ascii="Consolas" w:eastAsia="宋体" w:hAnsi="Consolas" w:cs="Consolas" w:hint="eastAsia"/>
+          <w:kern w:val="0"/>
+          <w:szCs w:val="21"/>
+        </w:rPr>
+        <w:t xml:space="preserve"> -&gt; replace index -&gt; replace working directory</w:t>
+      </w:r>
     </w:p>
     <w:p>
       <w:pPr>
@@ -2815,296 +3360,22 @@
         <w:tab/>
         <w:t>revert</w:t>
       </w:r>
-    </w:p>
-    <w:p>
-      <w:pPr>
-        <w:widowControl/>
-        <w:jc w:val="left"/>
-        <w:rPr>
-          <w:rFonts w:ascii="Consolas" w:eastAsia="宋体" w:hAnsi="Consolas" w:cs="Consolas"/>
-          <w:kern w:val="0"/>
-          <w:szCs w:val="21"/>
-        </w:rPr>
-      </w:pPr>
-      <w:r>
-        <w:rPr>
-          <w:rFonts w:ascii="Consolas" w:eastAsia="宋体" w:hAnsi="Consolas" w:cs="Consolas" w:hint="eastAsia"/>
-          <w:kern w:val="0"/>
-          <w:szCs w:val="21"/>
-        </w:rPr>
-        <w:t>-------------------------------------------------------------------</w:t>
-      </w:r>
-    </w:p>
-    <w:p>
-      <w:pPr>
-        <w:widowControl/>
-        <w:jc w:val="left"/>
-        <w:rPr>
-          <w:rFonts w:ascii="Consolas" w:eastAsia="宋体" w:hAnsi="Consolas" w:cs="Consolas"/>
-          <w:kern w:val="0"/>
-          <w:szCs w:val="21"/>
-        </w:rPr>
-      </w:pPr>
-    </w:p>
-    <w:p>
-      <w:pPr>
-        <w:widowControl/>
-        <w:jc w:val="left"/>
-        <w:rPr>
-          <w:rFonts w:ascii="Consolas" w:eastAsia="宋体" w:hAnsi="Consolas" w:cs="Consolas"/>
-          <w:kern w:val="0"/>
-          <w:szCs w:val="21"/>
-        </w:rPr>
-      </w:pPr>
-      <w:r>
-        <w:rPr>
-          <w:rFonts w:ascii="Consolas" w:eastAsia="宋体" w:hAnsi="宋体" w:cs="Consolas"/>
-          <w:kern w:val="0"/>
-          <w:szCs w:val="21"/>
-        </w:rPr>
-        <w:t>本地仓库：</w:t>
-      </w:r>
-    </w:p>
-    <w:p>
-      <w:pPr>
-        <w:widowControl/>
-        <w:jc w:val="left"/>
-        <w:rPr>
-          <w:rFonts w:ascii="Consolas" w:eastAsia="宋体" w:hAnsi="Consolas" w:cs="Consolas"/>
-          <w:kern w:val="0"/>
-          <w:szCs w:val="21"/>
-        </w:rPr>
-      </w:pPr>
-      <w:r>
-        <w:rPr>
-          <w:rFonts w:ascii="Consolas" w:eastAsia="宋体" w:hAnsi="Consolas" w:cs="Consolas"/>
-          <w:kern w:val="0"/>
-          <w:szCs w:val="21"/>
-        </w:rPr>
-        <w:t xml:space="preserve">    checkout </w:t>
-      </w:r>
-      <w:r>
-        <w:rPr>
-          <w:rFonts w:ascii="Consolas" w:eastAsia="宋体" w:hAnsi="宋体" w:cs="Consolas"/>
-          <w:kern w:val="0"/>
-          <w:szCs w:val="21"/>
-        </w:rPr>
-        <w:t>切换分支</w:t>
-      </w:r>
-    </w:p>
-    <w:p>
-      <w:pPr>
-        <w:widowControl/>
-        <w:jc w:val="left"/>
-        <w:rPr>
-          <w:rFonts w:ascii="Consolas" w:eastAsia="宋体" w:hAnsi="宋体" w:cs="Consolas"/>
-          <w:kern w:val="0"/>
-          <w:szCs w:val="21"/>
-        </w:rPr>
-      </w:pPr>
-      <w:r>
-        <w:rPr>
-          <w:rFonts w:ascii="Consolas" w:eastAsia="宋体" w:hAnsi="Consolas" w:cs="Consolas" w:hint="eastAsia"/>
-          <w:kern w:val="0"/>
-          <w:szCs w:val="21"/>
-        </w:rPr>
-        <w:tab/>
-      </w:r>
-      <w:r>
-        <w:rPr>
-          <w:rFonts w:ascii="Consolas" w:eastAsia="宋体" w:hAnsi="Consolas" w:cs="Consolas"/>
-          <w:kern w:val="0"/>
-          <w:szCs w:val="21"/>
-        </w:rPr>
-        <w:t xml:space="preserve">revert </w:t>
-      </w:r>
-      <w:r>
-        <w:rPr>
-          <w:rFonts w:ascii="Consolas" w:eastAsia="宋体" w:hAnsi="宋体" w:cs="Consolas"/>
-          <w:kern w:val="0"/>
-          <w:szCs w:val="21"/>
-        </w:rPr>
-        <w:t>相反方向的提交，实现撤销</w:t>
-      </w:r>
-      <w:r>
-        <w:rPr>
-          <w:rFonts w:ascii="Consolas" w:eastAsia="宋体" w:hAnsi="宋体" w:cs="Consolas" w:hint="eastAsia"/>
-          <w:kern w:val="0"/>
-          <w:szCs w:val="21"/>
-        </w:rPr>
-        <w:t>，保留提交记录</w:t>
-      </w:r>
-      <w:r>
-        <w:rPr>
-          <w:rFonts w:ascii="Consolas" w:eastAsia="宋体" w:hAnsi="宋体" w:cs="Consolas" w:hint="eastAsia"/>
-          <w:kern w:val="0"/>
-          <w:szCs w:val="21"/>
-        </w:rPr>
-        <w:t>(</w:t>
-      </w:r>
-      <w:r>
-        <w:rPr>
-          <w:rFonts w:ascii="Consolas" w:eastAsia="宋体" w:hAnsi="宋体" w:cs="Consolas" w:hint="eastAsia"/>
-          <w:kern w:val="0"/>
-          <w:szCs w:val="21"/>
-        </w:rPr>
-        <w:t>安全</w:t>
-      </w:r>
-      <w:r>
-        <w:rPr>
-          <w:rFonts w:ascii="Consolas" w:eastAsia="宋体" w:hAnsi="宋体" w:cs="Consolas" w:hint="eastAsia"/>
-          <w:kern w:val="0"/>
-          <w:szCs w:val="21"/>
-        </w:rPr>
-        <w:t>)</w:t>
-      </w:r>
-    </w:p>
-    <w:p>
-      <w:pPr>
-        <w:widowControl/>
-        <w:jc w:val="left"/>
-        <w:rPr>
-          <w:rFonts w:ascii="Consolas" w:eastAsia="宋体" w:hAnsi="宋体" w:cs="Consolas"/>
-          <w:kern w:val="0"/>
-          <w:szCs w:val="21"/>
-        </w:rPr>
-      </w:pPr>
-      <w:r>
-        <w:rPr>
-          <w:rFonts w:ascii="Consolas" w:eastAsia="宋体" w:hAnsi="宋体" w:cs="Consolas" w:hint="eastAsia"/>
-          <w:kern w:val="0"/>
-          <w:szCs w:val="21"/>
-        </w:rPr>
-        <w:tab/>
-        <w:t xml:space="preserve">reset </w:t>
-      </w:r>
-      <w:r>
-        <w:rPr>
-          <w:rFonts w:ascii="Consolas" w:eastAsia="宋体" w:hAnsi="宋体" w:cs="Consolas" w:hint="eastAsia"/>
-          <w:kern w:val="0"/>
-          <w:szCs w:val="21"/>
-        </w:rPr>
-        <w:t>回退到指定版本，并删除后续提交记录</w:t>
-      </w:r>
-      <w:r>
-        <w:rPr>
-          <w:rFonts w:ascii="Consolas" w:eastAsia="宋体" w:hAnsi="宋体" w:cs="Consolas" w:hint="eastAsia"/>
-          <w:kern w:val="0"/>
-          <w:szCs w:val="21"/>
-        </w:rPr>
-        <w:t>(</w:t>
-      </w:r>
-      <w:r>
-        <w:rPr>
-          <w:rFonts w:ascii="Consolas" w:eastAsia="宋体" w:hAnsi="宋体" w:cs="Consolas" w:hint="eastAsia"/>
-          <w:kern w:val="0"/>
-          <w:szCs w:val="21"/>
-        </w:rPr>
-        <w:t>危险</w:t>
-      </w:r>
-      <w:r>
-        <w:rPr>
-          <w:rFonts w:ascii="Consolas" w:eastAsia="宋体" w:hAnsi="宋体" w:cs="Consolas" w:hint="eastAsia"/>
-          <w:kern w:val="0"/>
-          <w:szCs w:val="21"/>
-        </w:rPr>
-        <w:t>)</w:t>
-      </w:r>
-    </w:p>
-    <w:p>
-      <w:pPr>
-        <w:widowControl/>
-        <w:jc w:val="left"/>
-        <w:rPr>
-          <w:rFonts w:ascii="Consolas" w:eastAsia="宋体" w:hAnsi="宋体" w:cs="Consolas"/>
-          <w:kern w:val="0"/>
-          <w:szCs w:val="21"/>
-        </w:rPr>
-      </w:pPr>
-      <w:r>
-        <w:rPr>
-          <w:rFonts w:ascii="Consolas" w:eastAsia="宋体" w:hAnsi="宋体" w:cs="Consolas" w:hint="eastAsia"/>
-          <w:kern w:val="0"/>
-          <w:szCs w:val="21"/>
-        </w:rPr>
-        <w:tab/>
-        <w:t>[</w:t>
-      </w:r>
-      <w:r>
-        <w:rPr>
-          <w:rFonts w:ascii="Consolas" w:eastAsia="宋体" w:hAnsi="宋体" w:cs="Consolas"/>
-          <w:kern w:val="0"/>
-          <w:szCs w:val="21"/>
-        </w:rPr>
-        <w:t>This usage of</w:t>
-      </w:r>
-      <w:r>
-        <w:rPr>
-          <w:rFonts w:ascii="Consolas" w:eastAsia="宋体" w:hAnsi="宋体" w:cs="Consolas" w:hint="eastAsia"/>
-          <w:kern w:val="0"/>
-          <w:szCs w:val="21"/>
-        </w:rPr>
-        <w:t xml:space="preserve"> </w:t>
-      </w:r>
-      <w:r>
-        <w:rPr>
-          <w:rFonts w:ascii="Consolas" w:cs="Consolas"/>
-          <w:kern w:val="0"/>
-          <w:szCs w:val="21"/>
-        </w:rPr>
-        <w:t>git reset</w:t>
-      </w:r>
-      <w:r>
-        <w:rPr>
-          <w:rFonts w:ascii="Consolas" w:eastAsia="宋体" w:hAnsi="宋体" w:cs="Consolas" w:hint="eastAsia"/>
-          <w:kern w:val="0"/>
-          <w:szCs w:val="21"/>
-        </w:rPr>
-        <w:t xml:space="preserve"> </w:t>
-      </w:r>
-      <w:r>
-        <w:rPr>
-          <w:rFonts w:ascii="Consolas" w:eastAsia="宋体" w:hAnsi="宋体" w:cs="Consolas"/>
-          <w:kern w:val="0"/>
-          <w:szCs w:val="21"/>
-        </w:rPr>
-        <w:t>is a simple way to undo changes that haven</w:t>
-      </w:r>
-      <w:r>
-        <w:rPr>
-          <w:rFonts w:ascii="Consolas" w:eastAsia="宋体" w:hAnsi="宋体" w:cs="Consolas"/>
-          <w:kern w:val="0"/>
-          <w:szCs w:val="21"/>
-        </w:rPr>
-        <w:t xml:space="preserve">' </w:t>
-      </w:r>
-      <w:r>
-        <w:rPr>
-          <w:rFonts w:ascii="Consolas" w:eastAsia="宋体" w:hAnsi="宋体" w:cs="Consolas"/>
-          <w:kern w:val="0"/>
-          <w:szCs w:val="21"/>
-        </w:rPr>
-        <w:t>t been shared with anyone else.</w:t>
-      </w:r>
-      <w:r>
-        <w:rPr>
-          <w:rFonts w:ascii="Consolas" w:eastAsia="宋体" w:hAnsi="宋体" w:cs="Consolas" w:hint="eastAsia"/>
-          <w:kern w:val="0"/>
-          <w:szCs w:val="21"/>
-        </w:rPr>
-        <w:t>]</w:t>
-      </w:r>
-    </w:p>
-    <w:p>
-      <w:pPr>
-        <w:widowControl/>
-        <w:jc w:val="left"/>
-        <w:rPr>
-          <w:rFonts w:ascii="Consolas" w:eastAsia="宋体" w:hAnsi="Consolas" w:cs="Consolas"/>
-          <w:kern w:val="0"/>
-          <w:szCs w:val="21"/>
-        </w:rPr>
-      </w:pPr>
+      <w:r>
+        <w:rPr>
+          <w:rFonts w:ascii="Consolas" w:eastAsia="宋体" w:hAnsi="Consolas" w:cs="Consolas"/>
+          <w:kern w:val="0"/>
+          <w:szCs w:val="21"/>
+        </w:rPr>
+        <w:t xml:space="preserve">: add index -&gt; commit </w:t>
+      </w:r>
+      <w:r>
+        <w:rPr>
+          <w:rFonts w:ascii="Consolas" w:eastAsia="宋体" w:hAnsi="Consolas" w:cs="Consolas" w:hint="eastAsia"/>
+          <w:kern w:val="0"/>
+          <w:szCs w:val="21"/>
+        </w:rPr>
+        <w:t>repository</w:t>
+      </w:r>
     </w:p>
     <w:p>
       <w:pPr>

--- a/开发/service/git.docx
+++ b/开发/service/git.docx
@@ -1,6 +1,6 @@
 
 <file path=word/document.xml><?xml version="1.0" encoding="utf-8"?>
-<w:document xmlns:ve="http://schemas.openxmlformats.org/markup-compatibility/2006" xmlns:o="urn:schemas-microsoft-com:office:office" xmlns:r="http://schemas.openxmlformats.org/officeDocument/2006/relationships" xmlns:m="http://schemas.openxmlformats.org/officeDocument/2006/math" xmlns:v="urn:schemas-microsoft-com:vml" xmlns:wp="http://schemas.openxmlformats.org/drawingml/2006/wordprocessingDrawing" xmlns:w10="urn:schemas-microsoft-com:office:word" xmlns:w="http://schemas.openxmlformats.org/wordprocessingml/2006/main" xmlns:wne="http://schemas.microsoft.com/office/word/2006/wordml">
+<w:document xmlns:wpc="http://schemas.microsoft.com/office/word/2010/wordprocessingCanvas" xmlns:cx="http://schemas.microsoft.com/office/drawing/2014/chartex" xmlns:cx1="http://schemas.microsoft.com/office/drawing/2015/9/8/chartex" xmlns:mc="http://schemas.openxmlformats.org/markup-compatibility/2006" xmlns:o="urn:schemas-microsoft-com:office:office" xmlns:r="http://schemas.openxmlformats.org/officeDocument/2006/relationships" xmlns:m="http://schemas.openxmlformats.org/officeDocument/2006/math" xmlns:v="urn:schemas-microsoft-com:vml" xmlns:wp14="http://schemas.microsoft.com/office/word/2010/wordprocessingDrawing" xmlns:wp="http://schemas.openxmlformats.org/drawingml/2006/wordprocessingDrawing" xmlns:w10="urn:schemas-microsoft-com:office:word" xmlns:w="http://schemas.openxmlformats.org/wordprocessingml/2006/main" xmlns:w14="http://schemas.microsoft.com/office/word/2010/wordml" xmlns:w15="http://schemas.microsoft.com/office/word/2012/wordml" xmlns:w16se="http://schemas.microsoft.com/office/word/2015/wordml/symex" xmlns:wpg="http://schemas.microsoft.com/office/word/2010/wordprocessingGroup" xmlns:wpi="http://schemas.microsoft.com/office/word/2010/wordprocessingInk" xmlns:wne="http://schemas.microsoft.com/office/word/2006/wordml" xmlns:wps="http://schemas.microsoft.com/office/word/2010/wordprocessingShape" mc:Ignorable="w14 w15 w16se wp14">
   <w:body>
     <w:p>
       <w:pPr>
@@ -1420,7 +1420,39 @@
           <w:kern w:val="0"/>
           <w:szCs w:val="21"/>
         </w:rPr>
-        <w:t>记录对应的</w:t>
+        <w:t>登记</w:t>
+      </w:r>
+      <w:r>
+        <w:rPr>
+          <w:rFonts w:ascii="Consolas" w:eastAsia="宋体" w:hAnsi="Consolas" w:cs="Consolas" w:hint="eastAsia"/>
+          <w:kern w:val="0"/>
+          <w:szCs w:val="21"/>
+        </w:rPr>
+        <w:t>work</w:t>
+      </w:r>
+      <w:r>
+        <w:rPr>
+          <w:rFonts w:ascii="Consolas" w:eastAsia="宋体" w:hAnsi="Consolas" w:cs="Consolas"/>
+          <w:kern w:val="0"/>
+          <w:szCs w:val="21"/>
+        </w:rPr>
+        <w:t xml:space="preserve"> </w:t>
+      </w:r>
+      <w:r>
+        <w:rPr>
+          <w:rFonts w:ascii="Consolas" w:eastAsia="宋体" w:hAnsi="Consolas" w:cs="Consolas" w:hint="eastAsia"/>
+          <w:kern w:val="0"/>
+          <w:szCs w:val="21"/>
+        </w:rPr>
+        <w:t>directory</w:t>
+      </w:r>
+      <w:r>
+        <w:rPr>
+          <w:rFonts w:ascii="Consolas" w:eastAsia="宋体" w:hAnsi="Consolas" w:cs="Consolas" w:hint="eastAsia"/>
+          <w:kern w:val="0"/>
+          <w:szCs w:val="21"/>
+        </w:rPr>
+        <w:t>的</w:t>
       </w:r>
       <w:r>
         <w:rPr>
@@ -1438,6 +1470,8 @@
         </w:rPr>
         <w:t>和父</w:t>
       </w:r>
+      <w:bookmarkStart w:id="0" w:name="_GoBack"/>
+      <w:bookmarkEnd w:id="0"/>
       <w:r>
         <w:rPr>
           <w:rFonts w:ascii="Consolas" w:eastAsia="宋体" w:hAnsi="Consolas" w:cs="Consolas" w:hint="eastAsia"/>
@@ -3504,15 +3538,15 @@
 </file>
 
 <file path=word/endnotes.xml><?xml version="1.0" encoding="utf-8"?>
-<w:endnotes xmlns:ve="http://schemas.openxmlformats.org/markup-compatibility/2006" xmlns:o="urn:schemas-microsoft-com:office:office" xmlns:r="http://schemas.openxmlformats.org/officeDocument/2006/relationships" xmlns:m="http://schemas.openxmlformats.org/officeDocument/2006/math" xmlns:v="urn:schemas-microsoft-com:vml" xmlns:wp="http://schemas.openxmlformats.org/drawingml/2006/wordprocessingDrawing" xmlns:w10="urn:schemas-microsoft-com:office:word" xmlns:w="http://schemas.openxmlformats.org/wordprocessingml/2006/main" xmlns:wne="http://schemas.microsoft.com/office/word/2006/wordml">
-  <w:endnote w:type="separator" w:id="0">
+<w:endnotes xmlns:wpc="http://schemas.microsoft.com/office/word/2010/wordprocessingCanvas" xmlns:cx="http://schemas.microsoft.com/office/drawing/2014/chartex" xmlns:cx1="http://schemas.microsoft.com/office/drawing/2015/9/8/chartex" xmlns:mc="http://schemas.openxmlformats.org/markup-compatibility/2006" xmlns:o="urn:schemas-microsoft-com:office:office" xmlns:r="http://schemas.openxmlformats.org/officeDocument/2006/relationships" xmlns:m="http://schemas.openxmlformats.org/officeDocument/2006/math" xmlns:v="urn:schemas-microsoft-com:vml" xmlns:wp14="http://schemas.microsoft.com/office/word/2010/wordprocessingDrawing" xmlns:wp="http://schemas.openxmlformats.org/drawingml/2006/wordprocessingDrawing" xmlns:w10="urn:schemas-microsoft-com:office:word" xmlns:w="http://schemas.openxmlformats.org/wordprocessingml/2006/main" xmlns:w14="http://schemas.microsoft.com/office/word/2010/wordml" xmlns:w15="http://schemas.microsoft.com/office/word/2012/wordml" xmlns:w16se="http://schemas.microsoft.com/office/word/2015/wordml/symex" xmlns:wpg="http://schemas.microsoft.com/office/word/2010/wordprocessingGroup" xmlns:wpi="http://schemas.microsoft.com/office/word/2010/wordprocessingInk" xmlns:wne="http://schemas.microsoft.com/office/word/2006/wordml" xmlns:wps="http://schemas.microsoft.com/office/word/2010/wordprocessingShape" mc:Ignorable="w14 w15 w16se wp14">
+  <w:endnote w:type="separator" w:id="-1">
     <w:p>
       <w:r>
         <w:separator/>
       </w:r>
     </w:p>
   </w:endnote>
-  <w:endnote w:type="continuationSeparator" w:id="1">
+  <w:endnote w:type="continuationSeparator" w:id="0">
     <w:p>
       <w:r>
         <w:continuationSeparator/>
@@ -3523,15 +3557,15 @@
 </file>
 
 <file path=word/footnotes.xml><?xml version="1.0" encoding="utf-8"?>
-<w:footnotes xmlns:ve="http://schemas.openxmlformats.org/markup-compatibility/2006" xmlns:o="urn:schemas-microsoft-com:office:office" xmlns:r="http://schemas.openxmlformats.org/officeDocument/2006/relationships" xmlns:m="http://schemas.openxmlformats.org/officeDocument/2006/math" xmlns:v="urn:schemas-microsoft-com:vml" xmlns:wp="http://schemas.openxmlformats.org/drawingml/2006/wordprocessingDrawing" xmlns:w10="urn:schemas-microsoft-com:office:word" xmlns:w="http://schemas.openxmlformats.org/wordprocessingml/2006/main" xmlns:wne="http://schemas.microsoft.com/office/word/2006/wordml">
-  <w:footnote w:type="separator" w:id="0">
+<w:footnotes xmlns:wpc="http://schemas.microsoft.com/office/word/2010/wordprocessingCanvas" xmlns:cx="http://schemas.microsoft.com/office/drawing/2014/chartex" xmlns:cx1="http://schemas.microsoft.com/office/drawing/2015/9/8/chartex" xmlns:mc="http://schemas.openxmlformats.org/markup-compatibility/2006" xmlns:o="urn:schemas-microsoft-com:office:office" xmlns:r="http://schemas.openxmlformats.org/officeDocument/2006/relationships" xmlns:m="http://schemas.openxmlformats.org/officeDocument/2006/math" xmlns:v="urn:schemas-microsoft-com:vml" xmlns:wp14="http://schemas.microsoft.com/office/word/2010/wordprocessingDrawing" xmlns:wp="http://schemas.openxmlformats.org/drawingml/2006/wordprocessingDrawing" xmlns:w10="urn:schemas-microsoft-com:office:word" xmlns:w="http://schemas.openxmlformats.org/wordprocessingml/2006/main" xmlns:w14="http://schemas.microsoft.com/office/word/2010/wordml" xmlns:w15="http://schemas.microsoft.com/office/word/2012/wordml" xmlns:w16se="http://schemas.microsoft.com/office/word/2015/wordml/symex" xmlns:wpg="http://schemas.microsoft.com/office/word/2010/wordprocessingGroup" xmlns:wpi="http://schemas.microsoft.com/office/word/2010/wordprocessingInk" xmlns:wne="http://schemas.microsoft.com/office/word/2006/wordml" xmlns:wps="http://schemas.microsoft.com/office/word/2010/wordprocessingShape" mc:Ignorable="w14 w15 w16se wp14">
+  <w:footnote w:type="separator" w:id="-1">
     <w:p>
       <w:r>
         <w:separator/>
       </w:r>
     </w:p>
   </w:footnote>
-  <w:footnote w:type="continuationSeparator" w:id="1">
+  <w:footnote w:type="continuationSeparator" w:id="0">
     <w:p>
       <w:r>
         <w:continuationSeparator/>
@@ -3542,7 +3576,7 @@
 </file>
 
 <file path=word/styles.xml><?xml version="1.0" encoding="utf-8"?>
-<w:styles xmlns:r="http://schemas.openxmlformats.org/officeDocument/2006/relationships" xmlns:w="http://schemas.openxmlformats.org/wordprocessingml/2006/main">
+<w:styles xmlns:mc="http://schemas.openxmlformats.org/markup-compatibility/2006" xmlns:r="http://schemas.openxmlformats.org/officeDocument/2006/relationships" xmlns:w="http://schemas.openxmlformats.org/wordprocessingml/2006/main" xmlns:w14="http://schemas.microsoft.com/office/word/2010/wordml" xmlns:w15="http://schemas.microsoft.com/office/word/2012/wordml" xmlns:w16se="http://schemas.microsoft.com/office/word/2015/wordml/symex" mc:Ignorable="w14 w15 w16se">
   <w:docDefaults>
     <w:rPrDefault>
       <w:rPr>
@@ -3555,144 +3589,378 @@
     </w:rPrDefault>
     <w:pPrDefault/>
   </w:docDefaults>
-  <w:latentStyles w:defLockedState="0" w:defUIPriority="99" w:defSemiHidden="1" w:defUnhideWhenUsed="1" w:defQFormat="0" w:count="267">
-    <w:lsdException w:name="Normal" w:semiHidden="0" w:uiPriority="0" w:unhideWhenUsed="0" w:qFormat="1"/>
-    <w:lsdException w:name="heading 1" w:semiHidden="0" w:uiPriority="9" w:unhideWhenUsed="0" w:qFormat="1"/>
-    <w:lsdException w:name="heading 2" w:uiPriority="9" w:qFormat="1"/>
-    <w:lsdException w:name="heading 3" w:uiPriority="9" w:qFormat="1"/>
-    <w:lsdException w:name="heading 4" w:uiPriority="9" w:qFormat="1"/>
-    <w:lsdException w:name="heading 5" w:uiPriority="9" w:qFormat="1"/>
-    <w:lsdException w:name="heading 6" w:uiPriority="9" w:qFormat="1"/>
-    <w:lsdException w:name="heading 7" w:uiPriority="9" w:qFormat="1"/>
-    <w:lsdException w:name="heading 8" w:uiPriority="9" w:qFormat="1"/>
-    <w:lsdException w:name="heading 9" w:uiPriority="9" w:qFormat="1"/>
-    <w:lsdException w:name="toc 1" w:uiPriority="39"/>
-    <w:lsdException w:name="toc 2" w:uiPriority="39"/>
-    <w:lsdException w:name="toc 3" w:uiPriority="39"/>
-    <w:lsdException w:name="toc 4" w:uiPriority="39"/>
-    <w:lsdException w:name="toc 5" w:uiPriority="39"/>
-    <w:lsdException w:name="toc 6" w:uiPriority="39"/>
-    <w:lsdException w:name="toc 7" w:uiPriority="39"/>
-    <w:lsdException w:name="toc 8" w:uiPriority="39"/>
-    <w:lsdException w:name="toc 9" w:uiPriority="39"/>
-    <w:lsdException w:name="caption" w:uiPriority="35" w:qFormat="1"/>
-    <w:lsdException w:name="Title" w:semiHidden="0" w:uiPriority="10" w:unhideWhenUsed="0" w:qFormat="1"/>
-    <w:lsdException w:name="Default Paragraph Font" w:uiPriority="1"/>
-    <w:lsdException w:name="Subtitle" w:semiHidden="0" w:uiPriority="11" w:unhideWhenUsed="0" w:qFormat="1"/>
-    <w:lsdException w:name="Strong" w:semiHidden="0" w:uiPriority="22" w:unhideWhenUsed="0" w:qFormat="1"/>
-    <w:lsdException w:name="Emphasis" w:semiHidden="0" w:uiPriority="20" w:unhideWhenUsed="0" w:qFormat="1"/>
-    <w:lsdException w:name="Table Grid" w:semiHidden="0" w:uiPriority="59" w:unhideWhenUsed="0"/>
-    <w:lsdException w:name="Placeholder Text" w:unhideWhenUsed="0"/>
-    <w:lsdException w:name="No Spacing" w:semiHidden="0" w:uiPriority="1" w:unhideWhenUsed="0" w:qFormat="1"/>
-    <w:lsdException w:name="Light Shading" w:semiHidden="0" w:uiPriority="60" w:unhideWhenUsed="0"/>
-    <w:lsdException w:name="Light List" w:semiHidden="0" w:uiPriority="61" w:unhideWhenUsed="0"/>
-    <w:lsdException w:name="Light Grid" w:semiHidden="0" w:uiPriority="62" w:unhideWhenUsed="0"/>
-    <w:lsdException w:name="Medium Shading 1" w:semiHidden="0" w:uiPriority="63" w:unhideWhenUsed="0"/>
-    <w:lsdException w:name="Medium Shading 2" w:semiHidden="0" w:uiPriority="64" w:unhideWhenUsed="0"/>
-    <w:lsdException w:name="Medium List 1" w:semiHidden="0" w:uiPriority="65" w:unhideWhenUsed="0"/>
-    <w:lsdException w:name="Medium List 2" w:semiHidden="0" w:uiPriority="66" w:unhideWhenUsed="0"/>
-    <w:lsdException w:name="Medium Grid 1" w:semiHidden="0" w:uiPriority="67" w:unhideWhenUsed="0"/>
-    <w:lsdException w:name="Medium Grid 2" w:semiHidden="0" w:uiPriority="68" w:unhideWhenUsed="0"/>
-    <w:lsdException w:name="Medium Grid 3" w:semiHidden="0" w:uiPriority="69" w:unhideWhenUsed="0"/>
-    <w:lsdException w:name="Dark List" w:semiHidden="0" w:uiPriority="70" w:unhideWhenUsed="0"/>
-    <w:lsdException w:name="Colorful Shading" w:semiHidden="0" w:uiPriority="71" w:unhideWhenUsed="0"/>
-    <w:lsdException w:name="Colorful List" w:semiHidden="0" w:uiPriority="72" w:unhideWhenUsed="0"/>
-    <w:lsdException w:name="Colorful Grid" w:semiHidden="0" w:uiPriority="73" w:unhideWhenUsed="0"/>
-    <w:lsdException w:name="Light Shading Accent 1" w:semiHidden="0" w:uiPriority="60" w:unhideWhenUsed="0"/>
-    <w:lsdException w:name="Light List Accent 1" w:semiHidden="0" w:uiPriority="61" w:unhideWhenUsed="0"/>
-    <w:lsdException w:name="Light Grid Accent 1" w:semiHidden="0" w:uiPriority="62" w:unhideWhenUsed="0"/>
-    <w:lsdException w:name="Medium Shading 1 Accent 1" w:semiHidden="0" w:uiPriority="63" w:unhideWhenUsed="0"/>
-    <w:lsdException w:name="Medium Shading 2 Accent 1" w:semiHidden="0" w:uiPriority="64" w:unhideWhenUsed="0"/>
-    <w:lsdException w:name="Medium List 1 Accent 1" w:semiHidden="0" w:uiPriority="65" w:unhideWhenUsed="0"/>
-    <w:lsdException w:name="Revision" w:unhideWhenUsed="0"/>
-    <w:lsdException w:name="List Paragraph" w:semiHidden="0" w:uiPriority="34" w:unhideWhenUsed="0" w:qFormat="1"/>
-    <w:lsdException w:name="Quote" w:semiHidden="0" w:uiPriority="29" w:unhideWhenUsed="0" w:qFormat="1"/>
-    <w:lsdException w:name="Intense Quote" w:semiHidden="0" w:uiPriority="30" w:unhideWhenUsed="0" w:qFormat="1"/>
-    <w:lsdException w:name="Medium List 2 Accent 1" w:semiHidden="0" w:uiPriority="66" w:unhideWhenUsed="0"/>
-    <w:lsdException w:name="Medium Grid 1 Accent 1" w:semiHidden="0" w:uiPriority="67" w:unhideWhenUsed="0"/>
-    <w:lsdException w:name="Medium Grid 2 Accent 1" w:semiHidden="0" w:uiPriority="68" w:unhideWhenUsed="0"/>
-    <w:lsdException w:name="Medium Grid 3 Accent 1" w:semiHidden="0" w:uiPriority="69" w:unhideWhenUsed="0"/>
-    <w:lsdException w:name="Dark List Accent 1" w:semiHidden="0" w:uiPriority="70" w:unhideWhenUsed="0"/>
-    <w:lsdException w:name="Colorful Shading Accent 1" w:semiHidden="0" w:uiPriority="71" w:unhideWhenUsed="0"/>
-    <w:lsdException w:name="Colorful List Accent 1" w:semiHidden="0" w:uiPriority="72" w:unhideWhenUsed="0"/>
-    <w:lsdException w:name="Colorful Grid Accent 1" w:semiHidden="0" w:uiPriority="73" w:unhideWhenUsed="0"/>
-    <w:lsdException w:name="Light Shading Accent 2" w:semiHidden="0" w:uiPriority="60" w:unhideWhenUsed="0"/>
-    <w:lsdException w:name="Light List Accent 2" w:semiHidden="0" w:uiPriority="61" w:unhideWhenUsed="0"/>
-    <w:lsdException w:name="Light Grid Accent 2" w:semiHidden="0" w:uiPriority="62" w:unhideWhenUsed="0"/>
-    <w:lsdException w:name="Medium Shading 1 Accent 2" w:semiHidden="0" w:uiPriority="63" w:unhideWhenUsed="0"/>
-    <w:lsdException w:name="Medium Shading 2 Accent 2" w:semiHidden="0" w:uiPriority="64" w:unhideWhenUsed="0"/>
-    <w:lsdException w:name="Medium List 1 Accent 2" w:semiHidden="0" w:uiPriority="65" w:unhideWhenUsed="0"/>
-    <w:lsdException w:name="Medium List 2 Accent 2" w:semiHidden="0" w:uiPriority="66" w:unhideWhenUsed="0"/>
-    <w:lsdException w:name="Medium Grid 1 Accent 2" w:semiHidden="0" w:uiPriority="67" w:unhideWhenUsed="0"/>
-    <w:lsdException w:name="Medium Grid 2 Accent 2" w:semiHidden="0" w:uiPriority="68" w:unhideWhenUsed="0"/>
-    <w:lsdException w:name="Medium Grid 3 Accent 2" w:semiHidden="0" w:uiPriority="69" w:unhideWhenUsed="0"/>
-    <w:lsdException w:name="Dark List Accent 2" w:semiHidden="0" w:uiPriority="70" w:unhideWhenUsed="0"/>
-    <w:lsdException w:name="Colorful Shading Accent 2" w:semiHidden="0" w:uiPriority="71" w:unhideWhenUsed="0"/>
-    <w:lsdException w:name="Colorful List Accent 2" w:semiHidden="0" w:uiPriority="72" w:unhideWhenUsed="0"/>
-    <w:lsdException w:name="Colorful Grid Accent 2" w:semiHidden="0" w:uiPriority="73" w:unhideWhenUsed="0"/>
-    <w:lsdException w:name="Light Shading Accent 3" w:semiHidden="0" w:uiPriority="60" w:unhideWhenUsed="0"/>
-    <w:lsdException w:name="Light List Accent 3" w:semiHidden="0" w:uiPriority="61" w:unhideWhenUsed="0"/>
-    <w:lsdException w:name="Light Grid Accent 3" w:semiHidden="0" w:uiPriority="62" w:unhideWhenUsed="0"/>
-    <w:lsdException w:name="Medium Shading 1 Accent 3" w:semiHidden="0" w:uiPriority="63" w:unhideWhenUsed="0"/>
-    <w:lsdException w:name="Medium Shading 2 Accent 3" w:semiHidden="0" w:uiPriority="64" w:unhideWhenUsed="0"/>
-    <w:lsdException w:name="Medium List 1 Accent 3" w:semiHidden="0" w:uiPriority="65" w:unhideWhenUsed="0"/>
-    <w:lsdException w:name="Medium List 2 Accent 3" w:semiHidden="0" w:uiPriority="66" w:unhideWhenUsed="0"/>
-    <w:lsdException w:name="Medium Grid 1 Accent 3" w:semiHidden="0" w:uiPriority="67" w:unhideWhenUsed="0"/>
-    <w:lsdException w:name="Medium Grid 2 Accent 3" w:semiHidden="0" w:uiPriority="68" w:unhideWhenUsed="0"/>
-    <w:lsdException w:name="Medium Grid 3 Accent 3" w:semiHidden="0" w:uiPriority="69" w:unhideWhenUsed="0"/>
-    <w:lsdException w:name="Dark List Accent 3" w:semiHidden="0" w:uiPriority="70" w:unhideWhenUsed="0"/>
-    <w:lsdException w:name="Colorful Shading Accent 3" w:semiHidden="0" w:uiPriority="71" w:unhideWhenUsed="0"/>
-    <w:lsdException w:name="Colorful List Accent 3" w:semiHidden="0" w:uiPriority="72" w:unhideWhenUsed="0"/>
-    <w:lsdException w:name="Colorful Grid Accent 3" w:semiHidden="0" w:uiPriority="73" w:unhideWhenUsed="0"/>
-    <w:lsdException w:name="Light Shading Accent 4" w:semiHidden="0" w:uiPriority="60" w:unhideWhenUsed="0"/>
-    <w:lsdException w:name="Light List Accent 4" w:semiHidden="0" w:uiPriority="61" w:unhideWhenUsed="0"/>
-    <w:lsdException w:name="Light Grid Accent 4" w:semiHidden="0" w:uiPriority="62" w:unhideWhenUsed="0"/>
-    <w:lsdException w:name="Medium Shading 1 Accent 4" w:semiHidden="0" w:uiPriority="63" w:unhideWhenUsed="0"/>
-    <w:lsdException w:name="Medium Shading 2 Accent 4" w:semiHidden="0" w:uiPriority="64" w:unhideWhenUsed="0"/>
-    <w:lsdException w:name="Medium List 1 Accent 4" w:semiHidden="0" w:uiPriority="65" w:unhideWhenUsed="0"/>
-    <w:lsdException w:name="Medium List 2 Accent 4" w:semiHidden="0" w:uiPriority="66" w:unhideWhenUsed="0"/>
-    <w:lsdException w:name="Medium Grid 1 Accent 4" w:semiHidden="0" w:uiPriority="67" w:unhideWhenUsed="0"/>
-    <w:lsdException w:name="Medium Grid 2 Accent 4" w:semiHidden="0" w:uiPriority="68" w:unhideWhenUsed="0"/>
-    <w:lsdException w:name="Medium Grid 3 Accent 4" w:semiHidden="0" w:uiPriority="69" w:unhideWhenUsed="0"/>
-    <w:lsdException w:name="Dark List Accent 4" w:semiHidden="0" w:uiPriority="70" w:unhideWhenUsed="0"/>
-    <w:lsdException w:name="Colorful Shading Accent 4" w:semiHidden="0" w:uiPriority="71" w:unhideWhenUsed="0"/>
-    <w:lsdException w:name="Colorful List Accent 4" w:semiHidden="0" w:uiPriority="72" w:unhideWhenUsed="0"/>
-    <w:lsdException w:name="Colorful Grid Accent 4" w:semiHidden="0" w:uiPriority="73" w:unhideWhenUsed="0"/>
-    <w:lsdException w:name="Light Shading Accent 5" w:semiHidden="0" w:uiPriority="60" w:unhideWhenUsed="0"/>
-    <w:lsdException w:name="Light List Accent 5" w:semiHidden="0" w:uiPriority="61" w:unhideWhenUsed="0"/>
-    <w:lsdException w:name="Light Grid Accent 5" w:semiHidden="0" w:uiPriority="62" w:unhideWhenUsed="0"/>
-    <w:lsdException w:name="Medium Shading 1 Accent 5" w:semiHidden="0" w:uiPriority="63" w:unhideWhenUsed="0"/>
-    <w:lsdException w:name="Medium Shading 2 Accent 5" w:semiHidden="0" w:uiPriority="64" w:unhideWhenUsed="0"/>
-    <w:lsdException w:name="Medium List 1 Accent 5" w:semiHidden="0" w:uiPriority="65" w:unhideWhenUsed="0"/>
-    <w:lsdException w:name="Medium List 2 Accent 5" w:semiHidden="0" w:uiPriority="66" w:unhideWhenUsed="0"/>
-    <w:lsdException w:name="Medium Grid 1 Accent 5" w:semiHidden="0" w:uiPriority="67" w:unhideWhenUsed="0"/>
-    <w:lsdException w:name="Medium Grid 2 Accent 5" w:semiHidden="0" w:uiPriority="68" w:unhideWhenUsed="0"/>
-    <w:lsdException w:name="Medium Grid 3 Accent 5" w:semiHidden="0" w:uiPriority="69" w:unhideWhenUsed="0"/>
-    <w:lsdException w:name="Dark List Accent 5" w:semiHidden="0" w:uiPriority="70" w:unhideWhenUsed="0"/>
-    <w:lsdException w:name="Colorful Shading Accent 5" w:semiHidden="0" w:uiPriority="71" w:unhideWhenUsed="0"/>
-    <w:lsdException w:name="Colorful List Accent 5" w:semiHidden="0" w:uiPriority="72" w:unhideWhenUsed="0"/>
-    <w:lsdException w:name="Colorful Grid Accent 5" w:semiHidden="0" w:uiPriority="73" w:unhideWhenUsed="0"/>
-    <w:lsdException w:name="Light Shading Accent 6" w:semiHidden="0" w:uiPriority="60" w:unhideWhenUsed="0"/>
-    <w:lsdException w:name="Light List Accent 6" w:semiHidden="0" w:uiPriority="61" w:unhideWhenUsed="0"/>
-    <w:lsdException w:name="Light Grid Accent 6" w:semiHidden="0" w:uiPriority="62" w:unhideWhenUsed="0"/>
-    <w:lsdException w:name="Medium Shading 1 Accent 6" w:semiHidden="0" w:uiPriority="63" w:unhideWhenUsed="0"/>
-    <w:lsdException w:name="Medium Shading 2 Accent 6" w:semiHidden="0" w:uiPriority="64" w:unhideWhenUsed="0"/>
-    <w:lsdException w:name="Medium List 1 Accent 6" w:semiHidden="0" w:uiPriority="65" w:unhideWhenUsed="0"/>
-    <w:lsdException w:name="Medium List 2 Accent 6" w:semiHidden="0" w:uiPriority="66" w:unhideWhenUsed="0"/>
-    <w:lsdException w:name="Medium Grid 1 Accent 6" w:semiHidden="0" w:uiPriority="67" w:unhideWhenUsed="0"/>
-    <w:lsdException w:name="Medium Grid 2 Accent 6" w:semiHidden="0" w:uiPriority="68" w:unhideWhenUsed="0"/>
-    <w:lsdException w:name="Medium Grid 3 Accent 6" w:semiHidden="0" w:uiPriority="69" w:unhideWhenUsed="0"/>
-    <w:lsdException w:name="Dark List Accent 6" w:semiHidden="0" w:uiPriority="70" w:unhideWhenUsed="0"/>
-    <w:lsdException w:name="Colorful Shading Accent 6" w:semiHidden="0" w:uiPriority="71" w:unhideWhenUsed="0"/>
-    <w:lsdException w:name="Colorful List Accent 6" w:semiHidden="0" w:uiPriority="72" w:unhideWhenUsed="0"/>
-    <w:lsdException w:name="Colorful Grid Accent 6" w:semiHidden="0" w:uiPriority="73" w:unhideWhenUsed="0"/>
-    <w:lsdException w:name="Subtle Emphasis" w:semiHidden="0" w:uiPriority="19" w:unhideWhenUsed="0" w:qFormat="1"/>
-    <w:lsdException w:name="Intense Emphasis" w:semiHidden="0" w:uiPriority="21" w:unhideWhenUsed="0" w:qFormat="1"/>
-    <w:lsdException w:name="Subtle Reference" w:semiHidden="0" w:uiPriority="31" w:unhideWhenUsed="0" w:qFormat="1"/>
-    <w:lsdException w:name="Intense Reference" w:semiHidden="0" w:uiPriority="32" w:unhideWhenUsed="0" w:qFormat="1"/>
-    <w:lsdException w:name="Book Title" w:semiHidden="0" w:uiPriority="33" w:unhideWhenUsed="0" w:qFormat="1"/>
-    <w:lsdException w:name="Bibliography" w:uiPriority="37"/>
-    <w:lsdException w:name="TOC Heading" w:uiPriority="39" w:qFormat="1"/>
+  <w:latentStyles w:defLockedState="0" w:defUIPriority="99" w:defSemiHidden="0" w:defUnhideWhenUsed="0" w:defQFormat="0" w:count="371">
+    <w:lsdException w:name="Normal" w:uiPriority="0" w:qFormat="1"/>
+    <w:lsdException w:name="heading 1" w:uiPriority="9" w:qFormat="1"/>
+    <w:lsdException w:name="heading 2" w:semiHidden="1" w:uiPriority="9" w:unhideWhenUsed="1" w:qFormat="1"/>
+    <w:lsdException w:name="heading 3" w:semiHidden="1" w:uiPriority="9" w:unhideWhenUsed="1" w:qFormat="1"/>
+    <w:lsdException w:name="heading 4" w:semiHidden="1" w:uiPriority="9" w:unhideWhenUsed="1" w:qFormat="1"/>
+    <w:lsdException w:name="heading 5" w:semiHidden="1" w:uiPriority="9" w:unhideWhenUsed="1" w:qFormat="1"/>
+    <w:lsdException w:name="heading 6" w:semiHidden="1" w:uiPriority="9" w:unhideWhenUsed="1" w:qFormat="1"/>
+    <w:lsdException w:name="heading 7" w:semiHidden="1" w:uiPriority="9" w:unhideWhenUsed="1" w:qFormat="1"/>
+    <w:lsdException w:name="heading 8" w:semiHidden="1" w:uiPriority="9" w:unhideWhenUsed="1" w:qFormat="1"/>
+    <w:lsdException w:name="heading 9" w:semiHidden="1" w:uiPriority="9" w:unhideWhenUsed="1" w:qFormat="1"/>
+    <w:lsdException w:name="index 1" w:semiHidden="1" w:unhideWhenUsed="1"/>
+    <w:lsdException w:name="index 2" w:semiHidden="1" w:unhideWhenUsed="1"/>
+    <w:lsdException w:name="index 3" w:semiHidden="1" w:unhideWhenUsed="1"/>
+    <w:lsdException w:name="index 4" w:semiHidden="1" w:unhideWhenUsed="1"/>
+    <w:lsdException w:name="index 5" w:semiHidden="1" w:unhideWhenUsed="1"/>
+    <w:lsdException w:name="index 6" w:semiHidden="1" w:unhideWhenUsed="1"/>
+    <w:lsdException w:name="index 7" w:semiHidden="1" w:unhideWhenUsed="1"/>
+    <w:lsdException w:name="index 8" w:semiHidden="1" w:unhideWhenUsed="1"/>
+    <w:lsdException w:name="index 9" w:semiHidden="1" w:unhideWhenUsed="1"/>
+    <w:lsdException w:name="toc 1" w:semiHidden="1" w:uiPriority="39" w:unhideWhenUsed="1"/>
+    <w:lsdException w:name="toc 2" w:semiHidden="1" w:uiPriority="39" w:unhideWhenUsed="1"/>
+    <w:lsdException w:name="toc 3" w:semiHidden="1" w:uiPriority="39" w:unhideWhenUsed="1"/>
+    <w:lsdException w:name="toc 4" w:semiHidden="1" w:uiPriority="39" w:unhideWhenUsed="1"/>
+    <w:lsdException w:name="toc 5" w:semiHidden="1" w:uiPriority="39" w:unhideWhenUsed="1"/>
+    <w:lsdException w:name="toc 6" w:semiHidden="1" w:uiPriority="39" w:unhideWhenUsed="1"/>
+    <w:lsdException w:name="toc 7" w:semiHidden="1" w:uiPriority="39" w:unhideWhenUsed="1"/>
+    <w:lsdException w:name="toc 8" w:semiHidden="1" w:uiPriority="39" w:unhideWhenUsed="1"/>
+    <w:lsdException w:name="toc 9" w:semiHidden="1" w:uiPriority="39" w:unhideWhenUsed="1"/>
+    <w:lsdException w:name="Normal Indent" w:semiHidden="1" w:unhideWhenUsed="1"/>
+    <w:lsdException w:name="footnote text" w:semiHidden="1" w:unhideWhenUsed="1"/>
+    <w:lsdException w:name="annotation text" w:semiHidden="1" w:unhideWhenUsed="1"/>
+    <w:lsdException w:name="header" w:semiHidden="1" w:unhideWhenUsed="1"/>
+    <w:lsdException w:name="footer" w:semiHidden="1" w:unhideWhenUsed="1"/>
+    <w:lsdException w:name="index heading" w:semiHidden="1" w:unhideWhenUsed="1"/>
+    <w:lsdException w:name="caption" w:semiHidden="1" w:uiPriority="35" w:unhideWhenUsed="1" w:qFormat="1"/>
+    <w:lsdException w:name="table of figures" w:semiHidden="1" w:unhideWhenUsed="1"/>
+    <w:lsdException w:name="envelope address" w:semiHidden="1" w:unhideWhenUsed="1"/>
+    <w:lsdException w:name="envelope return" w:semiHidden="1" w:unhideWhenUsed="1"/>
+    <w:lsdException w:name="footnote reference" w:semiHidden="1" w:unhideWhenUsed="1"/>
+    <w:lsdException w:name="annotation reference" w:semiHidden="1" w:unhideWhenUsed="1"/>
+    <w:lsdException w:name="line number" w:semiHidden="1" w:unhideWhenUsed="1"/>
+    <w:lsdException w:name="page number" w:semiHidden="1" w:unhideWhenUsed="1"/>
+    <w:lsdException w:name="endnote reference" w:semiHidden="1" w:unhideWhenUsed="1"/>
+    <w:lsdException w:name="endnote text" w:semiHidden="1" w:unhideWhenUsed="1"/>
+    <w:lsdException w:name="table of authorities" w:semiHidden="1" w:unhideWhenUsed="1"/>
+    <w:lsdException w:name="macro" w:semiHidden="1" w:unhideWhenUsed="1"/>
+    <w:lsdException w:name="toa heading" w:semiHidden="1" w:unhideWhenUsed="1"/>
+    <w:lsdException w:name="List" w:semiHidden="1" w:unhideWhenUsed="1"/>
+    <w:lsdException w:name="List Bullet" w:semiHidden="1" w:unhideWhenUsed="1"/>
+    <w:lsdException w:name="List Number" w:semiHidden="1" w:unhideWhenUsed="1"/>
+    <w:lsdException w:name="List 2" w:semiHidden="1" w:unhideWhenUsed="1"/>
+    <w:lsdException w:name="List 3" w:semiHidden="1" w:unhideWhenUsed="1"/>
+    <w:lsdException w:name="List 4" w:semiHidden="1" w:unhideWhenUsed="1"/>
+    <w:lsdException w:name="List 5" w:semiHidden="1" w:unhideWhenUsed="1"/>
+    <w:lsdException w:name="List Bullet 2" w:semiHidden="1" w:unhideWhenUsed="1"/>
+    <w:lsdException w:name="List Bullet 3" w:semiHidden="1" w:unhideWhenUsed="1"/>
+    <w:lsdException w:name="List Bullet 4" w:semiHidden="1" w:unhideWhenUsed="1"/>
+    <w:lsdException w:name="List Bullet 5" w:semiHidden="1" w:unhideWhenUsed="1"/>
+    <w:lsdException w:name="List Number 2" w:semiHidden="1" w:unhideWhenUsed="1"/>
+    <w:lsdException w:name="List Number 3" w:semiHidden="1" w:unhideWhenUsed="1"/>
+    <w:lsdException w:name="List Number 4" w:semiHidden="1" w:unhideWhenUsed="1"/>
+    <w:lsdException w:name="List Number 5" w:semiHidden="1" w:unhideWhenUsed="1"/>
+    <w:lsdException w:name="Title" w:uiPriority="10" w:qFormat="1"/>
+    <w:lsdException w:name="Closing" w:semiHidden="1" w:unhideWhenUsed="1"/>
+    <w:lsdException w:name="Signature" w:semiHidden="1" w:unhideWhenUsed="1"/>
+    <w:lsdException w:name="Default Paragraph Font" w:semiHidden="1" w:uiPriority="1" w:unhideWhenUsed="1"/>
+    <w:lsdException w:name="Body Text" w:semiHidden="1" w:unhideWhenUsed="1"/>
+    <w:lsdException w:name="Body Text Indent" w:semiHidden="1" w:unhideWhenUsed="1"/>
+    <w:lsdException w:name="List Continue" w:semiHidden="1" w:unhideWhenUsed="1"/>
+    <w:lsdException w:name="List Continue 2" w:semiHidden="1" w:unhideWhenUsed="1"/>
+    <w:lsdException w:name="List Continue 3" w:semiHidden="1" w:unhideWhenUsed="1"/>
+    <w:lsdException w:name="List Continue 4" w:semiHidden="1" w:unhideWhenUsed="1"/>
+    <w:lsdException w:name="List Continue 5" w:semiHidden="1" w:unhideWhenUsed="1"/>
+    <w:lsdException w:name="Message Header" w:semiHidden="1" w:unhideWhenUsed="1"/>
+    <w:lsdException w:name="Subtitle" w:uiPriority="11" w:qFormat="1"/>
+    <w:lsdException w:name="Salutation" w:semiHidden="1" w:unhideWhenUsed="1"/>
+    <w:lsdException w:name="Date" w:semiHidden="1" w:unhideWhenUsed="1"/>
+    <w:lsdException w:name="Body Text First Indent" w:semiHidden="1" w:unhideWhenUsed="1"/>
+    <w:lsdException w:name="Body Text First Indent 2" w:semiHidden="1" w:unhideWhenUsed="1"/>
+    <w:lsdException w:name="Note Heading" w:semiHidden="1" w:unhideWhenUsed="1"/>
+    <w:lsdException w:name="Body Text 2" w:semiHidden="1" w:unhideWhenUsed="1"/>
+    <w:lsdException w:name="Body Text 3" w:semiHidden="1" w:unhideWhenUsed="1"/>
+    <w:lsdException w:name="Body Text Indent 2" w:semiHidden="1" w:unhideWhenUsed="1"/>
+    <w:lsdException w:name="Body Text Indent 3" w:semiHidden="1" w:unhideWhenUsed="1"/>
+    <w:lsdException w:name="Block Text" w:semiHidden="1" w:unhideWhenUsed="1"/>
+    <w:lsdException w:name="Hyperlink" w:semiHidden="1" w:unhideWhenUsed="1"/>
+    <w:lsdException w:name="FollowedHyperlink" w:semiHidden="1" w:unhideWhenUsed="1"/>
+    <w:lsdException w:name="Strong" w:uiPriority="22" w:qFormat="1"/>
+    <w:lsdException w:name="Emphasis" w:uiPriority="20" w:qFormat="1"/>
+    <w:lsdException w:name="Document Map" w:semiHidden="1" w:unhideWhenUsed="1"/>
+    <w:lsdException w:name="Plain Text" w:semiHidden="1" w:unhideWhenUsed="1"/>
+    <w:lsdException w:name="E-mail Signature" w:semiHidden="1" w:unhideWhenUsed="1"/>
+    <w:lsdException w:name="HTML Top of Form" w:semiHidden="1" w:unhideWhenUsed="1"/>
+    <w:lsdException w:name="HTML Bottom of Form" w:semiHidden="1" w:unhideWhenUsed="1"/>
+    <w:lsdException w:name="Normal (Web)" w:semiHidden="1" w:unhideWhenUsed="1"/>
+    <w:lsdException w:name="HTML Acronym" w:semiHidden="1" w:unhideWhenUsed="1"/>
+    <w:lsdException w:name="HTML Address" w:semiHidden="1" w:unhideWhenUsed="1"/>
+    <w:lsdException w:name="HTML Cite" w:semiHidden="1" w:unhideWhenUsed="1"/>
+    <w:lsdException w:name="HTML Code" w:semiHidden="1" w:unhideWhenUsed="1"/>
+    <w:lsdException w:name="HTML Definition" w:semiHidden="1" w:unhideWhenUsed="1"/>
+    <w:lsdException w:name="HTML Keyboard" w:semiHidden="1" w:unhideWhenUsed="1"/>
+    <w:lsdException w:name="HTML Preformatted" w:semiHidden="1" w:unhideWhenUsed="1"/>
+    <w:lsdException w:name="HTML Sample" w:semiHidden="1" w:unhideWhenUsed="1"/>
+    <w:lsdException w:name="HTML Typewriter" w:semiHidden="1" w:unhideWhenUsed="1"/>
+    <w:lsdException w:name="HTML Variable" w:semiHidden="1" w:unhideWhenUsed="1"/>
+    <w:lsdException w:name="Normal Table" w:semiHidden="1" w:unhideWhenUsed="1"/>
+    <w:lsdException w:name="annotation subject" w:semiHidden="1" w:unhideWhenUsed="1"/>
+    <w:lsdException w:name="No List" w:semiHidden="1" w:unhideWhenUsed="1"/>
+    <w:lsdException w:name="Outline List 1" w:semiHidden="1" w:unhideWhenUsed="1"/>
+    <w:lsdException w:name="Outline List 2" w:semiHidden="1" w:unhideWhenUsed="1"/>
+    <w:lsdException w:name="Outline List 3" w:semiHidden="1" w:unhideWhenUsed="1"/>
+    <w:lsdException w:name="Table Simple 1" w:semiHidden="1" w:unhideWhenUsed="1"/>
+    <w:lsdException w:name="Table Simple 2" w:semiHidden="1" w:unhideWhenUsed="1"/>
+    <w:lsdException w:name="Table Simple 3" w:semiHidden="1" w:unhideWhenUsed="1"/>
+    <w:lsdException w:name="Table Classic 1" w:semiHidden="1" w:unhideWhenUsed="1"/>
+    <w:lsdException w:name="Table Classic 2" w:semiHidden="1" w:unhideWhenUsed="1"/>
+    <w:lsdException w:name="Table Classic 3" w:semiHidden="1" w:unhideWhenUsed="1"/>
+    <w:lsdException w:name="Table Classic 4" w:semiHidden="1" w:unhideWhenUsed="1"/>
+    <w:lsdException w:name="Table Colorful 1" w:semiHidden="1" w:unhideWhenUsed="1"/>
+    <w:lsdException w:name="Table Colorful 2" w:semiHidden="1" w:unhideWhenUsed="1"/>
+    <w:lsdException w:name="Table Colorful 3" w:semiHidden="1" w:unhideWhenUsed="1"/>
+    <w:lsdException w:name="Table Columns 1" w:semiHidden="1" w:unhideWhenUsed="1"/>
+    <w:lsdException w:name="Table Columns 2" w:semiHidden="1" w:unhideWhenUsed="1"/>
+    <w:lsdException w:name="Table Columns 3" w:semiHidden="1" w:unhideWhenUsed="1"/>
+    <w:lsdException w:name="Table Columns 4" w:semiHidden="1" w:unhideWhenUsed="1"/>
+    <w:lsdException w:name="Table Columns 5" w:semiHidden="1" w:unhideWhenUsed="1"/>
+    <w:lsdException w:name="Table Grid 1" w:semiHidden="1" w:unhideWhenUsed="1"/>
+    <w:lsdException w:name="Table Grid 2" w:semiHidden="1" w:unhideWhenUsed="1"/>
+    <w:lsdException w:name="Table Grid 3" w:semiHidden="1" w:unhideWhenUsed="1"/>
+    <w:lsdException w:name="Table Grid 4" w:semiHidden="1" w:unhideWhenUsed="1"/>
+    <w:lsdException w:name="Table Grid 5" w:semiHidden="1" w:unhideWhenUsed="1"/>
+    <w:lsdException w:name="Table Grid 6" w:semiHidden="1" w:unhideWhenUsed="1"/>
+    <w:lsdException w:name="Table Grid 7" w:semiHidden="1" w:unhideWhenUsed="1"/>
+    <w:lsdException w:name="Table Grid 8" w:semiHidden="1" w:unhideWhenUsed="1"/>
+    <w:lsdException w:name="Table List 1" w:semiHidden="1" w:unhideWhenUsed="1"/>
+    <w:lsdException w:name="Table List 2" w:semiHidden="1" w:unhideWhenUsed="1"/>
+    <w:lsdException w:name="Table List 3" w:semiHidden="1" w:unhideWhenUsed="1"/>
+    <w:lsdException w:name="Table List 4" w:semiHidden="1" w:unhideWhenUsed="1"/>
+    <w:lsdException w:name="Table List 5" w:semiHidden="1" w:unhideWhenUsed="1"/>
+    <w:lsdException w:name="Table List 6" w:semiHidden="1" w:unhideWhenUsed="1"/>
+    <w:lsdException w:name="Table List 7" w:semiHidden="1" w:unhideWhenUsed="1"/>
+    <w:lsdException w:name="Table List 8" w:semiHidden="1" w:unhideWhenUsed="1"/>
+    <w:lsdException w:name="Table 3D effects 1" w:semiHidden="1" w:unhideWhenUsed="1"/>
+    <w:lsdException w:name="Table 3D effects 2" w:semiHidden="1" w:unhideWhenUsed="1"/>
+    <w:lsdException w:name="Table 3D effects 3" w:semiHidden="1" w:unhideWhenUsed="1"/>
+    <w:lsdException w:name="Table Contemporary" w:semiHidden="1" w:unhideWhenUsed="1"/>
+    <w:lsdException w:name="Table Elegant" w:semiHidden="1" w:unhideWhenUsed="1"/>
+    <w:lsdException w:name="Table Professional" w:semiHidden="1" w:unhideWhenUsed="1"/>
+    <w:lsdException w:name="Table Subtle 1" w:semiHidden="1" w:unhideWhenUsed="1"/>
+    <w:lsdException w:name="Table Subtle 2" w:semiHidden="1" w:unhideWhenUsed="1"/>
+    <w:lsdException w:name="Table Web 1" w:semiHidden="1" w:unhideWhenUsed="1"/>
+    <w:lsdException w:name="Table Web 2" w:semiHidden="1" w:unhideWhenUsed="1"/>
+    <w:lsdException w:name="Table Web 3" w:semiHidden="1" w:unhideWhenUsed="1"/>
+    <w:lsdException w:name="Balloon Text" w:semiHidden="1" w:unhideWhenUsed="1"/>
+    <w:lsdException w:name="Table Grid" w:uiPriority="59"/>
+    <w:lsdException w:name="Table Theme" w:semiHidden="1" w:unhideWhenUsed="1"/>
+    <w:lsdException w:name="Placeholder Text" w:semiHidden="1"/>
+    <w:lsdException w:name="No Spacing" w:uiPriority="1" w:qFormat="1"/>
+    <w:lsdException w:name="Light Shading" w:uiPriority="60"/>
+    <w:lsdException w:name="Light List" w:uiPriority="61"/>
+    <w:lsdException w:name="Light Grid" w:uiPriority="62"/>
+    <w:lsdException w:name="Medium Shading 1" w:uiPriority="63"/>
+    <w:lsdException w:name="Medium Shading 2" w:uiPriority="64"/>
+    <w:lsdException w:name="Medium List 1" w:uiPriority="65"/>
+    <w:lsdException w:name="Medium List 2" w:uiPriority="66"/>
+    <w:lsdException w:name="Medium Grid 1" w:uiPriority="67"/>
+    <w:lsdException w:name="Medium Grid 2" w:uiPriority="68"/>
+    <w:lsdException w:name="Medium Grid 3" w:uiPriority="69"/>
+    <w:lsdException w:name="Dark List" w:uiPriority="70"/>
+    <w:lsdException w:name="Colorful Shading" w:uiPriority="71"/>
+    <w:lsdException w:name="Colorful List" w:uiPriority="72"/>
+    <w:lsdException w:name="Colorful Grid" w:uiPriority="73"/>
+    <w:lsdException w:name="Light Shading Accent 1" w:uiPriority="60"/>
+    <w:lsdException w:name="Light List Accent 1" w:uiPriority="61"/>
+    <w:lsdException w:name="Light Grid Accent 1" w:uiPriority="62"/>
+    <w:lsdException w:name="Medium Shading 1 Accent 1" w:uiPriority="63"/>
+    <w:lsdException w:name="Medium Shading 2 Accent 1" w:uiPriority="64"/>
+    <w:lsdException w:name="Medium List 1 Accent 1" w:uiPriority="65"/>
+    <w:lsdException w:name="Revision" w:semiHidden="1"/>
+    <w:lsdException w:name="List Paragraph" w:uiPriority="34" w:qFormat="1"/>
+    <w:lsdException w:name="Quote" w:uiPriority="29" w:qFormat="1"/>
+    <w:lsdException w:name="Intense Quote" w:uiPriority="30" w:qFormat="1"/>
+    <w:lsdException w:name="Medium List 2 Accent 1" w:uiPriority="66"/>
+    <w:lsdException w:name="Medium Grid 1 Accent 1" w:uiPriority="67"/>
+    <w:lsdException w:name="Medium Grid 2 Accent 1" w:uiPriority="68"/>
+    <w:lsdException w:name="Medium Grid 3 Accent 1" w:uiPriority="69"/>
+    <w:lsdException w:name="Dark List Accent 1" w:uiPriority="70"/>
+    <w:lsdException w:name="Colorful Shading Accent 1" w:uiPriority="71"/>
+    <w:lsdException w:name="Colorful List Accent 1" w:uiPriority="72"/>
+    <w:lsdException w:name="Colorful Grid Accent 1" w:uiPriority="73"/>
+    <w:lsdException w:name="Light Shading Accent 2" w:uiPriority="60"/>
+    <w:lsdException w:name="Light List Accent 2" w:uiPriority="61"/>
+    <w:lsdException w:name="Light Grid Accent 2" w:uiPriority="62"/>
+    <w:lsdException w:name="Medium Shading 1 Accent 2" w:uiPriority="63"/>
+    <w:lsdException w:name="Medium Shading 2 Accent 2" w:uiPriority="64"/>
+    <w:lsdException w:name="Medium List 1 Accent 2" w:uiPriority="65"/>
+    <w:lsdException w:name="Medium List 2 Accent 2" w:uiPriority="66"/>
+    <w:lsdException w:name="Medium Grid 1 Accent 2" w:uiPriority="67"/>
+    <w:lsdException w:name="Medium Grid 2 Accent 2" w:uiPriority="68"/>
+    <w:lsdException w:name="Medium Grid 3 Accent 2" w:uiPriority="69"/>
+    <w:lsdException w:name="Dark List Accent 2" w:uiPriority="70"/>
+    <w:lsdException w:name="Colorful Shading Accent 2" w:uiPriority="71"/>
+    <w:lsdException w:name="Colorful List Accent 2" w:uiPriority="72"/>
+    <w:lsdException w:name="Colorful Grid Accent 2" w:uiPriority="73"/>
+    <w:lsdException w:name="Light Shading Accent 3" w:uiPriority="60"/>
+    <w:lsdException w:name="Light List Accent 3" w:uiPriority="61"/>
+    <w:lsdException w:name="Light Grid Accent 3" w:uiPriority="62"/>
+    <w:lsdException w:name="Medium Shading 1 Accent 3" w:uiPriority="63"/>
+    <w:lsdException w:name="Medium Shading 2 Accent 3" w:uiPriority="64"/>
+    <w:lsdException w:name="Medium List 1 Accent 3" w:uiPriority="65"/>
+    <w:lsdException w:name="Medium List 2 Accent 3" w:uiPriority="66"/>
+    <w:lsdException w:name="Medium Grid 1 Accent 3" w:uiPriority="67"/>
+    <w:lsdException w:name="Medium Grid 2 Accent 3" w:uiPriority="68"/>
+    <w:lsdException w:name="Medium Grid 3 Accent 3" w:uiPriority="69"/>
+    <w:lsdException w:name="Dark List Accent 3" w:uiPriority="70"/>
+    <w:lsdException w:name="Colorful Shading Accent 3" w:uiPriority="71"/>
+    <w:lsdException w:name="Colorful List Accent 3" w:uiPriority="72"/>
+    <w:lsdException w:name="Colorful Grid Accent 3" w:uiPriority="73"/>
+    <w:lsdException w:name="Light Shading Accent 4" w:uiPriority="60"/>
+    <w:lsdException w:name="Light List Accent 4" w:uiPriority="61"/>
+    <w:lsdException w:name="Light Grid Accent 4" w:uiPriority="62"/>
+    <w:lsdException w:name="Medium Shading 1 Accent 4" w:uiPriority="63"/>
+    <w:lsdException w:name="Medium Shading 2 Accent 4" w:uiPriority="64"/>
+    <w:lsdException w:name="Medium List 1 Accent 4" w:uiPriority="65"/>
+    <w:lsdException w:name="Medium List 2 Accent 4" w:uiPriority="66"/>
+    <w:lsdException w:name="Medium Grid 1 Accent 4" w:uiPriority="67"/>
+    <w:lsdException w:name="Medium Grid 2 Accent 4" w:uiPriority="68"/>
+    <w:lsdException w:name="Medium Grid 3 Accent 4" w:uiPriority="69"/>
+    <w:lsdException w:name="Dark List Accent 4" w:uiPriority="70"/>
+    <w:lsdException w:name="Colorful Shading Accent 4" w:uiPriority="71"/>
+    <w:lsdException w:name="Colorful List Accent 4" w:uiPriority="72"/>
+    <w:lsdException w:name="Colorful Grid Accent 4" w:uiPriority="73"/>
+    <w:lsdException w:name="Light Shading Accent 5" w:uiPriority="60"/>
+    <w:lsdException w:name="Light List Accent 5" w:uiPriority="61"/>
+    <w:lsdException w:name="Light Grid Accent 5" w:uiPriority="62"/>
+    <w:lsdException w:name="Medium Shading 1 Accent 5" w:uiPriority="63"/>
+    <w:lsdException w:name="Medium Shading 2 Accent 5" w:uiPriority="64"/>
+    <w:lsdException w:name="Medium List 1 Accent 5" w:uiPriority="65"/>
+    <w:lsdException w:name="Medium List 2 Accent 5" w:uiPriority="66"/>
+    <w:lsdException w:name="Medium Grid 1 Accent 5" w:uiPriority="67"/>
+    <w:lsdException w:name="Medium Grid 2 Accent 5" w:uiPriority="68"/>
+    <w:lsdException w:name="Medium Grid 3 Accent 5" w:uiPriority="69"/>
+    <w:lsdException w:name="Dark List Accent 5" w:uiPriority="70"/>
+    <w:lsdException w:name="Colorful Shading Accent 5" w:uiPriority="71"/>
+    <w:lsdException w:name="Colorful List Accent 5" w:uiPriority="72"/>
+    <w:lsdException w:name="Colorful Grid Accent 5" w:uiPriority="73"/>
+    <w:lsdException w:name="Light Shading Accent 6" w:uiPriority="60"/>
+    <w:lsdException w:name="Light List Accent 6" w:uiPriority="61"/>
+    <w:lsdException w:name="Light Grid Accent 6" w:uiPriority="62"/>
+    <w:lsdException w:name="Medium Shading 1 Accent 6" w:uiPriority="63"/>
+    <w:lsdException w:name="Medium Shading 2 Accent 6" w:uiPriority="64"/>
+    <w:lsdException w:name="Medium List 1 Accent 6" w:uiPriority="65"/>
+    <w:lsdException w:name="Medium List 2 Accent 6" w:uiPriority="66"/>
+    <w:lsdException w:name="Medium Grid 1 Accent 6" w:uiPriority="67"/>
+    <w:lsdException w:name="Medium Grid 2 Accent 6" w:uiPriority="68"/>
+    <w:lsdException w:name="Medium Grid 3 Accent 6" w:uiPriority="69"/>
+    <w:lsdException w:name="Dark List Accent 6" w:uiPriority="70"/>
+    <w:lsdException w:name="Colorful Shading Accent 6" w:uiPriority="71"/>
+    <w:lsdException w:name="Colorful List Accent 6" w:uiPriority="72"/>
+    <w:lsdException w:name="Colorful Grid Accent 6" w:uiPriority="73"/>
+    <w:lsdException w:name="Subtle Emphasis" w:uiPriority="19" w:qFormat="1"/>
+    <w:lsdException w:name="Intense Emphasis" w:uiPriority="21" w:qFormat="1"/>
+    <w:lsdException w:name="Subtle Reference" w:uiPriority="31" w:qFormat="1"/>
+    <w:lsdException w:name="Intense Reference" w:uiPriority="32" w:qFormat="1"/>
+    <w:lsdException w:name="Book Title" w:uiPriority="33" w:qFormat="1"/>
+    <w:lsdException w:name="Bibliography" w:semiHidden="1" w:uiPriority="37" w:unhideWhenUsed="1"/>
+    <w:lsdException w:name="TOC Heading" w:semiHidden="1" w:uiPriority="39" w:unhideWhenUsed="1" w:qFormat="1"/>
+    <w:lsdException w:name="Plain Table 1" w:uiPriority="41"/>
+    <w:lsdException w:name="Plain Table 2" w:uiPriority="42"/>
+    <w:lsdException w:name="Plain Table 3" w:uiPriority="43"/>
+    <w:lsdException w:name="Plain Table 4" w:uiPriority="44"/>
+    <w:lsdException w:name="Plain Table 5" w:uiPriority="45"/>
+    <w:lsdException w:name="Grid Table Light" w:uiPriority="40"/>
+    <w:lsdException w:name="Grid Table 1 Light" w:uiPriority="46"/>
+    <w:lsdException w:name="Grid Table 2" w:uiPriority="47"/>
+    <w:lsdException w:name="Grid Table 3" w:uiPriority="48"/>
+    <w:lsdException w:name="Grid Table 4" w:uiPriority="49"/>
+    <w:lsdException w:name="Grid Table 5 Dark" w:uiPriority="50"/>
+    <w:lsdException w:name="Grid Table 6 Colorful" w:uiPriority="51"/>
+    <w:lsdException w:name="Grid Table 7 Colorful" w:uiPriority="52"/>
+    <w:lsdException w:name="Grid Table 1 Light Accent 1" w:uiPriority="46"/>
+    <w:lsdException w:name="Grid Table 2 Accent 1" w:uiPriority="47"/>
+    <w:lsdException w:name="Grid Table 3 Accent 1" w:uiPriority="48"/>
+    <w:lsdException w:name="Grid Table 4 Accent 1" w:uiPriority="49"/>
+    <w:lsdException w:name="Grid Table 5 Dark Accent 1" w:uiPriority="50"/>
+    <w:lsdException w:name="Grid Table 6 Colorful Accent 1" w:uiPriority="51"/>
+    <w:lsdException w:name="Grid Table 7 Colorful Accent 1" w:uiPriority="52"/>
+    <w:lsdException w:name="Grid Table 1 Light Accent 2" w:uiPriority="46"/>
+    <w:lsdException w:name="Grid Table 2 Accent 2" w:uiPriority="47"/>
+    <w:lsdException w:name="Grid Table 3 Accent 2" w:uiPriority="48"/>
+    <w:lsdException w:name="Grid Table 4 Accent 2" w:uiPriority="49"/>
+    <w:lsdException w:name="Grid Table 5 Dark Accent 2" w:uiPriority="50"/>
+    <w:lsdException w:name="Grid Table 6 Colorful Accent 2" w:uiPriority="51"/>
+    <w:lsdException w:name="Grid Table 7 Colorful Accent 2" w:uiPriority="52"/>
+    <w:lsdException w:name="Grid Table 1 Light Accent 3" w:uiPriority="46"/>
+    <w:lsdException w:name="Grid Table 2 Accent 3" w:uiPriority="47"/>
+    <w:lsdException w:name="Grid Table 3 Accent 3" w:uiPriority="48"/>
+    <w:lsdException w:name="Grid Table 4 Accent 3" w:uiPriority="49"/>
+    <w:lsdException w:name="Grid Table 5 Dark Accent 3" w:uiPriority="50"/>
+    <w:lsdException w:name="Grid Table 6 Colorful Accent 3" w:uiPriority="51"/>
+    <w:lsdException w:name="Grid Table 7 Colorful Accent 3" w:uiPriority="52"/>
+    <w:lsdException w:name="Grid Table 1 Light Accent 4" w:uiPriority="46"/>
+    <w:lsdException w:name="Grid Table 2 Accent 4" w:uiPriority="47"/>
+    <w:lsdException w:name="Grid Table 3 Accent 4" w:uiPriority="48"/>
+    <w:lsdException w:name="Grid Table 4 Accent 4" w:uiPriority="49"/>
+    <w:lsdException w:name="Grid Table 5 Dark Accent 4" w:uiPriority="50"/>
+    <w:lsdException w:name="Grid Table 6 Colorful Accent 4" w:uiPriority="51"/>
+    <w:lsdException w:name="Grid Table 7 Colorful Accent 4" w:uiPriority="52"/>
+    <w:lsdException w:name="Grid Table 1 Light Accent 5" w:uiPriority="46"/>
+    <w:lsdException w:name="Grid Table 2 Accent 5" w:uiPriority="47"/>
+    <w:lsdException w:name="Grid Table 3 Accent 5" w:uiPriority="48"/>
+    <w:lsdException w:name="Grid Table 4 Accent 5" w:uiPriority="49"/>
+    <w:lsdException w:name="Grid Table 5 Dark Accent 5" w:uiPriority="50"/>
+    <w:lsdException w:name="Grid Table 6 Colorful Accent 5" w:uiPriority="51"/>
+    <w:lsdException w:name="Grid Table 7 Colorful Accent 5" w:uiPriority="52"/>
+    <w:lsdException w:name="Grid Table 1 Light Accent 6" w:uiPriority="46"/>
+    <w:lsdException w:name="Grid Table 2 Accent 6" w:uiPriority="47"/>
+    <w:lsdException w:name="Grid Table 3 Accent 6" w:uiPriority="48"/>
+    <w:lsdException w:name="Grid Table 4 Accent 6" w:uiPriority="49"/>
+    <w:lsdException w:name="Grid Table 5 Dark Accent 6" w:uiPriority="50"/>
+    <w:lsdException w:name="Grid Table 6 Colorful Accent 6" w:uiPriority="51"/>
+    <w:lsdException w:name="Grid Table 7 Colorful Accent 6" w:uiPriority="52"/>
+    <w:lsdException w:name="List Table 1 Light" w:uiPriority="46"/>
+    <w:lsdException w:name="List Table 2" w:uiPriority="47"/>
+    <w:lsdException w:name="List Table 3" w:uiPriority="48"/>
+    <w:lsdException w:name="List Table 4" w:uiPriority="49"/>
+    <w:lsdException w:name="List Table 5 Dark" w:uiPriority="50"/>
+    <w:lsdException w:name="List Table 6 Colorful" w:uiPriority="51"/>
+    <w:lsdException w:name="List Table 7 Colorful" w:uiPriority="52"/>
+    <w:lsdException w:name="List Table 1 Light Accent 1" w:uiPriority="46"/>
+    <w:lsdException w:name="List Table 2 Accent 1" w:uiPriority="47"/>
+    <w:lsdException w:name="List Table 3 Accent 1" w:uiPriority="48"/>
+    <w:lsdException w:name="List Table 4 Accent 1" w:uiPriority="49"/>
+    <w:lsdException w:name="List Table 5 Dark Accent 1" w:uiPriority="50"/>
+    <w:lsdException w:name="List Table 6 Colorful Accent 1" w:uiPriority="51"/>
+    <w:lsdException w:name="List Table 7 Colorful Accent 1" w:uiPriority="52"/>
+    <w:lsdException w:name="List Table 1 Light Accent 2" w:uiPriority="46"/>
+    <w:lsdException w:name="List Table 2 Accent 2" w:uiPriority="47"/>
+    <w:lsdException w:name="List Table 3 Accent 2" w:uiPriority="48"/>
+    <w:lsdException w:name="List Table 4 Accent 2" w:uiPriority="49"/>
+    <w:lsdException w:name="List Table 5 Dark Accent 2" w:uiPriority="50"/>
+    <w:lsdException w:name="List Table 6 Colorful Accent 2" w:uiPriority="51"/>
+    <w:lsdException w:name="List Table 7 Colorful Accent 2" w:uiPriority="52"/>
+    <w:lsdException w:name="List Table 1 Light Accent 3" w:uiPriority="46"/>
+    <w:lsdException w:name="List Table 2 Accent 3" w:uiPriority="47"/>
+    <w:lsdException w:name="List Table 3 Accent 3" w:uiPriority="48"/>
+    <w:lsdException w:name="List Table 4 Accent 3" w:uiPriority="49"/>
+    <w:lsdException w:name="List Table 5 Dark Accent 3" w:uiPriority="50"/>
+    <w:lsdException w:name="List Table 6 Colorful Accent 3" w:uiPriority="51"/>
+    <w:lsdException w:name="List Table 7 Colorful Accent 3" w:uiPriority="52"/>
+    <w:lsdException w:name="List Table 1 Light Accent 4" w:uiPriority="46"/>
+    <w:lsdException w:name="List Table 2 Accent 4" w:uiPriority="47"/>
+    <w:lsdException w:name="List Table 3 Accent 4" w:uiPriority="48"/>
+    <w:lsdException w:name="List Table 4 Accent 4" w:uiPriority="49"/>
+    <w:lsdException w:name="List Table 5 Dark Accent 4" w:uiPriority="50"/>
+    <w:lsdException w:name="List Table 6 Colorful Accent 4" w:uiPriority="51"/>
+    <w:lsdException w:name="List Table 7 Colorful Accent 4" w:uiPriority="52"/>
+    <w:lsdException w:name="List Table 1 Light Accent 5" w:uiPriority="46"/>
+    <w:lsdException w:name="List Table 2 Accent 5" w:uiPriority="47"/>
+    <w:lsdException w:name="List Table 3 Accent 5" w:uiPriority="48"/>
+    <w:lsdException w:name="List Table 4 Accent 5" w:uiPriority="49"/>
+    <w:lsdException w:name="List Table 5 Dark Accent 5" w:uiPriority="50"/>
+    <w:lsdException w:name="List Table 6 Colorful Accent 5" w:uiPriority="51"/>
+    <w:lsdException w:name="List Table 7 Colorful Accent 5" w:uiPriority="52"/>
+    <w:lsdException w:name="List Table 1 Light Accent 6" w:uiPriority="46"/>
+    <w:lsdException w:name="List Table 2 Accent 6" w:uiPriority="47"/>
+    <w:lsdException w:name="List Table 3 Accent 6" w:uiPriority="48"/>
+    <w:lsdException w:name="List Table 4 Accent 6" w:uiPriority="49"/>
+    <w:lsdException w:name="List Table 5 Dark Accent 6" w:uiPriority="50"/>
+    <w:lsdException w:name="List Table 6 Colorful Accent 6" w:uiPriority="51"/>
+    <w:lsdException w:name="List Table 7 Colorful Accent 6" w:uiPriority="52"/>
   </w:latentStyles>
   <w:style w:type="paragraph" w:default="1" w:styleId="a">
     <w:name w:val="Normal"/>
@@ -3714,7 +3982,6 @@
     <w:uiPriority w:val="99"/>
     <w:semiHidden/>
     <w:unhideWhenUsed/>
-    <w:qFormat/>
     <w:tblPr>
       <w:tblInd w:w="0" w:type="dxa"/>
       <w:tblCellMar>
@@ -3734,7 +4001,7 @@
   <w:style w:type="paragraph" w:styleId="a3">
     <w:name w:val="header"/>
     <w:basedOn w:val="a"/>
-    <w:link w:val="Char"/>
+    <w:link w:val="a4"/>
     <w:uiPriority w:val="99"/>
     <w:semiHidden/>
     <w:unhideWhenUsed/>
@@ -3755,8 +4022,8 @@
       <w:szCs w:val="18"/>
     </w:rPr>
   </w:style>
-  <w:style w:type="character" w:customStyle="1" w:styleId="Char">
-    <w:name w:val="页眉 Char"/>
+  <w:style w:type="character" w:customStyle="1" w:styleId="a4">
+    <w:name w:val="页眉 字符"/>
     <w:basedOn w:val="a0"/>
     <w:link w:val="a3"/>
     <w:uiPriority w:val="99"/>
@@ -3767,10 +4034,10 @@
       <w:szCs w:val="18"/>
     </w:rPr>
   </w:style>
-  <w:style w:type="paragraph" w:styleId="a4">
+  <w:style w:type="paragraph" w:styleId="a5">
     <w:name w:val="footer"/>
     <w:basedOn w:val="a"/>
-    <w:link w:val="Char0"/>
+    <w:link w:val="a6"/>
     <w:uiPriority w:val="99"/>
     <w:semiHidden/>
     <w:unhideWhenUsed/>
@@ -3788,10 +4055,10 @@
       <w:szCs w:val="18"/>
     </w:rPr>
   </w:style>
-  <w:style w:type="character" w:customStyle="1" w:styleId="Char0">
-    <w:name w:val="页脚 Char"/>
+  <w:style w:type="character" w:customStyle="1" w:styleId="a6">
+    <w:name w:val="页脚 字符"/>
     <w:basedOn w:val="a0"/>
-    <w:link w:val="a4"/>
+    <w:link w:val="a5"/>
     <w:uiPriority w:val="99"/>
     <w:semiHidden/>
     <w:rsid w:val="00560E7F"/>
@@ -3800,10 +4067,10 @@
       <w:szCs w:val="18"/>
     </w:rPr>
   </w:style>
-  <w:style w:type="paragraph" w:styleId="a5">
+  <w:style w:type="paragraph" w:styleId="a7">
     <w:name w:val="Balloon Text"/>
     <w:basedOn w:val="a"/>
-    <w:link w:val="Char1"/>
+    <w:link w:val="a8"/>
     <w:uiPriority w:val="99"/>
     <w:semiHidden/>
     <w:unhideWhenUsed/>
@@ -3813,10 +4080,10 @@
       <w:szCs w:val="18"/>
     </w:rPr>
   </w:style>
-  <w:style w:type="character" w:customStyle="1" w:styleId="Char1">
-    <w:name w:val="批注框文本 Char"/>
+  <w:style w:type="character" w:customStyle="1" w:styleId="a8">
+    <w:name w:val="批注框文本 字符"/>
     <w:basedOn w:val="a0"/>
-    <w:link w:val="a5"/>
+    <w:link w:val="a7"/>
     <w:uiPriority w:val="99"/>
     <w:semiHidden/>
     <w:rsid w:val="003466EE"/>
@@ -3838,7 +4105,7 @@
       <w:szCs w:val="24"/>
     </w:rPr>
   </w:style>
-  <w:style w:type="character" w:styleId="a6">
+  <w:style w:type="character" w:styleId="a9">
     <w:name w:val="Hyperlink"/>
     <w:basedOn w:val="a0"/>
     <w:uiPriority w:val="99"/>
@@ -3849,7 +4116,7 @@
       <w:u w:val="single"/>
     </w:rPr>
   </w:style>
-  <w:style w:type="character" w:styleId="a7">
+  <w:style w:type="character" w:styleId="aa">
     <w:name w:val="FollowedHyperlink"/>
     <w:basedOn w:val="a0"/>
     <w:uiPriority w:val="99"/>
